--- a/Bozze/Testing/Test Execution Report_V1.0_TuttoElettronica.docx
+++ b/Bozze/Testing/Test Execution Report_V1.0_TuttoElettronica.docx
@@ -133,16 +133,7 @@
           <w:sz w:val="28"/>
           <w:szCs w:val="28"/>
         </w:rPr>
-        <w:t>” nel caso in cui il risultato ottenuto coincida c</w:t>
-      </w:r>
-      <w:bookmarkStart w:id="0" w:name="_GoBack"/>
-      <w:bookmarkEnd w:id="0"/>
-      <w:r>
-        <w:rPr>
-          <w:sz w:val="28"/>
-          <w:szCs w:val="28"/>
-        </w:rPr>
-        <w:t>on quello atteso,</w:t>
+        <w:t>” nel caso in cui il risultato ottenuto coincida con quello atteso,</w:t>
       </w:r>
       <w:r>
         <w:rPr>
@@ -243,14 +234,7 @@
           <w:sz w:val="28"/>
           <w:szCs w:val="28"/>
         </w:rPr>
-        <w:t xml:space="preserve"> </w:t>
-      </w:r>
-      <w:r>
-        <w:rPr>
-          <w:sz w:val="28"/>
-          <w:szCs w:val="28"/>
-        </w:rPr>
-        <w:t>Report_V1.0_TuttoElettronica</w:t>
+        <w:t xml:space="preserve"> Report_V1.0_TuttoElettronica</w:t>
       </w:r>
       <w:r>
         <w:rPr>
@@ -13226,6 +13210,15 @@
                 <w:szCs w:val="28"/>
               </w:rPr>
             </w:pPr>
+            <w:proofErr w:type="spellStart"/>
+            <w:r>
+              <w:rPr>
+                <w:sz w:val="28"/>
+                <w:szCs w:val="28"/>
+              </w:rPr>
+              <w:t>inserisciProdottoBoundary.jsp</w:t>
+            </w:r>
+            <w:proofErr w:type="spellEnd"/>
           </w:p>
         </w:tc>
       </w:tr>
@@ -13279,6 +13272,15 @@
                 <w:szCs w:val="28"/>
               </w:rPr>
             </w:pPr>
+            <w:proofErr w:type="spellStart"/>
+            <w:r>
+              <w:rPr>
+                <w:sz w:val="28"/>
+                <w:szCs w:val="28"/>
+              </w:rPr>
+              <w:t>GestisciProdottiControl</w:t>
+            </w:r>
+            <w:proofErr w:type="spellEnd"/>
           </w:p>
         </w:tc>
       </w:tr>
@@ -13835,6 +13837,15 @@
                 <w:szCs w:val="28"/>
               </w:rPr>
             </w:pPr>
+            <w:proofErr w:type="spellStart"/>
+            <w:r>
+              <w:rPr>
+                <w:sz w:val="28"/>
+                <w:szCs w:val="28"/>
+              </w:rPr>
+              <w:t>inserisciProdottoBoundary.jsp</w:t>
+            </w:r>
+            <w:proofErr w:type="spellEnd"/>
           </w:p>
         </w:tc>
       </w:tr>
@@ -13888,6 +13899,15 @@
                 <w:szCs w:val="28"/>
               </w:rPr>
             </w:pPr>
+            <w:proofErr w:type="spellStart"/>
+            <w:r>
+              <w:rPr>
+                <w:sz w:val="28"/>
+                <w:szCs w:val="28"/>
+              </w:rPr>
+              <w:t>GestisciProdottiControl</w:t>
+            </w:r>
+            <w:proofErr w:type="spellEnd"/>
           </w:p>
         </w:tc>
       </w:tr>
@@ -14531,6 +14551,15 @@
                 <w:szCs w:val="28"/>
               </w:rPr>
             </w:pPr>
+            <w:proofErr w:type="spellStart"/>
+            <w:r>
+              <w:rPr>
+                <w:sz w:val="28"/>
+                <w:szCs w:val="28"/>
+              </w:rPr>
+              <w:t>inserisciProdottoBoundary.jsp</w:t>
+            </w:r>
+            <w:proofErr w:type="spellEnd"/>
           </w:p>
         </w:tc>
       </w:tr>
@@ -14584,6 +14613,15 @@
                 <w:szCs w:val="28"/>
               </w:rPr>
             </w:pPr>
+            <w:proofErr w:type="spellStart"/>
+            <w:r>
+              <w:rPr>
+                <w:sz w:val="28"/>
+                <w:szCs w:val="28"/>
+              </w:rPr>
+              <w:t>GestisciProdottiControl</w:t>
+            </w:r>
+            <w:proofErr w:type="spellEnd"/>
           </w:p>
         </w:tc>
       </w:tr>
@@ -15212,6 +15250,15 @@
                 <w:szCs w:val="28"/>
               </w:rPr>
             </w:pPr>
+            <w:proofErr w:type="spellStart"/>
+            <w:r>
+              <w:rPr>
+                <w:sz w:val="28"/>
+                <w:szCs w:val="28"/>
+              </w:rPr>
+              <w:t>inserisciProdottoBoundary.jsp</w:t>
+            </w:r>
+            <w:proofErr w:type="spellEnd"/>
           </w:p>
         </w:tc>
       </w:tr>
@@ -15265,6 +15312,15 @@
                 <w:szCs w:val="28"/>
               </w:rPr>
             </w:pPr>
+            <w:proofErr w:type="spellStart"/>
+            <w:r>
+              <w:rPr>
+                <w:sz w:val="28"/>
+                <w:szCs w:val="28"/>
+              </w:rPr>
+              <w:t>GestisciProdottiControl</w:t>
+            </w:r>
+            <w:proofErr w:type="spellEnd"/>
           </w:p>
         </w:tc>
       </w:tr>
@@ -15946,6 +16002,15 @@
                 <w:szCs w:val="28"/>
               </w:rPr>
             </w:pPr>
+            <w:proofErr w:type="spellStart"/>
+            <w:r>
+              <w:rPr>
+                <w:sz w:val="28"/>
+                <w:szCs w:val="28"/>
+              </w:rPr>
+              <w:t>inserisciProdottoBoundary.jsp</w:t>
+            </w:r>
+            <w:proofErr w:type="spellEnd"/>
           </w:p>
         </w:tc>
       </w:tr>
@@ -15999,6 +16064,15 @@
                 <w:szCs w:val="28"/>
               </w:rPr>
             </w:pPr>
+            <w:proofErr w:type="spellStart"/>
+            <w:r>
+              <w:rPr>
+                <w:sz w:val="28"/>
+                <w:szCs w:val="28"/>
+              </w:rPr>
+              <w:t>GestisciProdottiControl</w:t>
+            </w:r>
+            <w:proofErr w:type="spellEnd"/>
           </w:p>
         </w:tc>
       </w:tr>
@@ -16231,14 +16305,7 @@
                 <w:sz w:val="28"/>
                 <w:szCs w:val="28"/>
               </w:rPr>
-              <w:t>”, il prezzo=”</w:t>
-            </w:r>
-            <w:r>
-              <w:rPr>
-                <w:sz w:val="28"/>
-                <w:szCs w:val="28"/>
-              </w:rPr>
-              <w:t>1</w:t>
+              <w:t>”, il prezzo=”1</w:t>
             </w:r>
             <w:r>
               <w:rPr>
@@ -16662,6 +16729,15 @@
                 <w:szCs w:val="28"/>
               </w:rPr>
             </w:pPr>
+            <w:proofErr w:type="spellStart"/>
+            <w:r>
+              <w:rPr>
+                <w:sz w:val="28"/>
+                <w:szCs w:val="28"/>
+              </w:rPr>
+              <w:t>inserisciProdottoBoundary.jsp</w:t>
+            </w:r>
+            <w:proofErr w:type="spellEnd"/>
           </w:p>
         </w:tc>
       </w:tr>
@@ -16715,6 +16791,15 @@
                 <w:szCs w:val="28"/>
               </w:rPr>
             </w:pPr>
+            <w:proofErr w:type="spellStart"/>
+            <w:r>
+              <w:rPr>
+                <w:sz w:val="28"/>
+                <w:szCs w:val="28"/>
+              </w:rPr>
+              <w:t>GestisciProdottiControl</w:t>
+            </w:r>
+            <w:proofErr w:type="spellEnd"/>
           </w:p>
         </w:tc>
       </w:tr>
@@ -17370,6 +17455,15 @@
                 <w:szCs w:val="28"/>
               </w:rPr>
             </w:pPr>
+            <w:proofErr w:type="spellStart"/>
+            <w:r>
+              <w:rPr>
+                <w:sz w:val="28"/>
+                <w:szCs w:val="28"/>
+              </w:rPr>
+              <w:t>inserisciProdottoBoundary.jsp</w:t>
+            </w:r>
+            <w:proofErr w:type="spellEnd"/>
           </w:p>
         </w:tc>
       </w:tr>
@@ -17423,6 +17517,15 @@
                 <w:szCs w:val="28"/>
               </w:rPr>
             </w:pPr>
+            <w:proofErr w:type="spellStart"/>
+            <w:r>
+              <w:rPr>
+                <w:sz w:val="28"/>
+                <w:szCs w:val="28"/>
+              </w:rPr>
+              <w:t>GestisciProdottiControl</w:t>
+            </w:r>
+            <w:proofErr w:type="spellEnd"/>
           </w:p>
         </w:tc>
       </w:tr>
@@ -18079,6 +18182,15 @@
                 <w:szCs w:val="28"/>
               </w:rPr>
             </w:pPr>
+            <w:proofErr w:type="spellStart"/>
+            <w:r>
+              <w:rPr>
+                <w:sz w:val="28"/>
+                <w:szCs w:val="28"/>
+              </w:rPr>
+              <w:t>inserisciProdottoBoundary.jsp</w:t>
+            </w:r>
+            <w:proofErr w:type="spellEnd"/>
           </w:p>
         </w:tc>
       </w:tr>
@@ -18132,6 +18244,15 @@
                 <w:szCs w:val="28"/>
               </w:rPr>
             </w:pPr>
+            <w:proofErr w:type="spellStart"/>
+            <w:r>
+              <w:rPr>
+                <w:sz w:val="28"/>
+                <w:szCs w:val="28"/>
+              </w:rPr>
+              <w:t>GestisciProdottiControl</w:t>
+            </w:r>
+            <w:proofErr w:type="spellEnd"/>
           </w:p>
         </w:tc>
       </w:tr>
@@ -18354,14 +18475,7 @@
                 <w:sz w:val="28"/>
                 <w:szCs w:val="28"/>
               </w:rPr>
-              <w:t>i</w:t>
-            </w:r>
-            <w:r>
-              <w:rPr>
-                <w:sz w:val="28"/>
-                <w:szCs w:val="28"/>
-              </w:rPr>
-              <w:t>lluminazione</w:t>
+              <w:t>illuminazione</w:t>
             </w:r>
             <w:r>
               <w:rPr>
@@ -18799,6 +18913,15 @@
                 <w:szCs w:val="28"/>
               </w:rPr>
             </w:pPr>
+            <w:proofErr w:type="spellStart"/>
+            <w:r>
+              <w:rPr>
+                <w:sz w:val="28"/>
+                <w:szCs w:val="28"/>
+              </w:rPr>
+              <w:t>inserisciProdottoBoundary.jsp</w:t>
+            </w:r>
+            <w:proofErr w:type="spellEnd"/>
           </w:p>
         </w:tc>
       </w:tr>
@@ -18852,6 +18975,15 @@
                 <w:szCs w:val="28"/>
               </w:rPr>
             </w:pPr>
+            <w:proofErr w:type="spellStart"/>
+            <w:r>
+              <w:rPr>
+                <w:sz w:val="28"/>
+                <w:szCs w:val="28"/>
+              </w:rPr>
+              <w:t>GestisciProdottiControl</w:t>
+            </w:r>
+            <w:proofErr w:type="spellEnd"/>
           </w:p>
         </w:tc>
       </w:tr>
@@ -19509,6 +19641,15 @@
                 <w:szCs w:val="28"/>
               </w:rPr>
             </w:pPr>
+            <w:proofErr w:type="spellStart"/>
+            <w:r>
+              <w:rPr>
+                <w:sz w:val="28"/>
+                <w:szCs w:val="28"/>
+              </w:rPr>
+              <w:t>inserisciProdottoBoundary.jsp</w:t>
+            </w:r>
+            <w:proofErr w:type="spellEnd"/>
           </w:p>
         </w:tc>
       </w:tr>
@@ -19562,6 +19703,15 @@
                 <w:szCs w:val="28"/>
               </w:rPr>
             </w:pPr>
+            <w:proofErr w:type="spellStart"/>
+            <w:r>
+              <w:rPr>
+                <w:sz w:val="28"/>
+                <w:szCs w:val="28"/>
+              </w:rPr>
+              <w:t>GestisciProdottiControl</w:t>
+            </w:r>
+            <w:proofErr w:type="spellEnd"/>
           </w:p>
         </w:tc>
       </w:tr>
@@ -20210,6 +20360,15 @@
                 <w:szCs w:val="28"/>
               </w:rPr>
             </w:pPr>
+            <w:proofErr w:type="spellStart"/>
+            <w:r>
+              <w:rPr>
+                <w:sz w:val="28"/>
+                <w:szCs w:val="28"/>
+              </w:rPr>
+              <w:t>inserisciProdottoBoundary.jsp</w:t>
+            </w:r>
+            <w:proofErr w:type="spellEnd"/>
           </w:p>
         </w:tc>
       </w:tr>
@@ -20263,6 +20422,15 @@
                 <w:szCs w:val="28"/>
               </w:rPr>
             </w:pPr>
+            <w:proofErr w:type="spellStart"/>
+            <w:r>
+              <w:rPr>
+                <w:sz w:val="28"/>
+                <w:szCs w:val="28"/>
+              </w:rPr>
+              <w:t>GestisciProdottiControl</w:t>
+            </w:r>
+            <w:proofErr w:type="spellEnd"/>
           </w:p>
         </w:tc>
       </w:tr>
@@ -20920,6 +21088,15 @@
                 <w:szCs w:val="28"/>
               </w:rPr>
             </w:pPr>
+            <w:proofErr w:type="spellStart"/>
+            <w:r>
+              <w:rPr>
+                <w:sz w:val="28"/>
+                <w:szCs w:val="28"/>
+              </w:rPr>
+              <w:t>inserisciProdottoBoundary.jsp</w:t>
+            </w:r>
+            <w:proofErr w:type="spellEnd"/>
           </w:p>
         </w:tc>
       </w:tr>
@@ -20973,6 +21150,15 @@
                 <w:szCs w:val="28"/>
               </w:rPr>
             </w:pPr>
+            <w:proofErr w:type="spellStart"/>
+            <w:r>
+              <w:rPr>
+                <w:sz w:val="28"/>
+                <w:szCs w:val="28"/>
+              </w:rPr>
+              <w:t>GestisciProdottiControl</w:t>
+            </w:r>
+            <w:proofErr w:type="spellEnd"/>
           </w:p>
         </w:tc>
       </w:tr>
@@ -21631,6 +21817,15 @@
                 <w:szCs w:val="28"/>
               </w:rPr>
             </w:pPr>
+            <w:proofErr w:type="spellStart"/>
+            <w:r>
+              <w:rPr>
+                <w:sz w:val="28"/>
+                <w:szCs w:val="28"/>
+              </w:rPr>
+              <w:t>prenotaRiparazione.jsp</w:t>
+            </w:r>
+            <w:proofErr w:type="spellEnd"/>
           </w:p>
         </w:tc>
       </w:tr>
@@ -21684,6 +21879,15 @@
                 <w:szCs w:val="28"/>
               </w:rPr>
             </w:pPr>
+            <w:proofErr w:type="spellStart"/>
+            <w:r>
+              <w:rPr>
+                <w:sz w:val="28"/>
+                <w:szCs w:val="28"/>
+              </w:rPr>
+              <w:t>PrenotazioneRiparazioneControl</w:t>
+            </w:r>
+            <w:proofErr w:type="spellEnd"/>
           </w:p>
         </w:tc>
       </w:tr>
@@ -22201,6 +22405,15 @@
                 <w:szCs w:val="28"/>
               </w:rPr>
             </w:pPr>
+            <w:proofErr w:type="spellStart"/>
+            <w:r>
+              <w:rPr>
+                <w:sz w:val="28"/>
+                <w:szCs w:val="28"/>
+              </w:rPr>
+              <w:t>prenotaRiparazione.jsp</w:t>
+            </w:r>
+            <w:proofErr w:type="spellEnd"/>
           </w:p>
         </w:tc>
       </w:tr>
@@ -22254,6 +22467,15 @@
                 <w:szCs w:val="28"/>
               </w:rPr>
             </w:pPr>
+            <w:proofErr w:type="spellStart"/>
+            <w:r>
+              <w:rPr>
+                <w:sz w:val="28"/>
+                <w:szCs w:val="28"/>
+              </w:rPr>
+              <w:t>PrenotazioneRiparazioneControl</w:t>
+            </w:r>
+            <w:proofErr w:type="spellEnd"/>
           </w:p>
         </w:tc>
       </w:tr>
@@ -22762,6 +22984,15 @@
                 <w:szCs w:val="28"/>
               </w:rPr>
             </w:pPr>
+            <w:proofErr w:type="spellStart"/>
+            <w:r>
+              <w:rPr>
+                <w:sz w:val="28"/>
+                <w:szCs w:val="28"/>
+              </w:rPr>
+              <w:t>prenotaRiparazione.jsp</w:t>
+            </w:r>
+            <w:proofErr w:type="spellEnd"/>
           </w:p>
         </w:tc>
       </w:tr>
@@ -22815,6 +23046,15 @@
                 <w:szCs w:val="28"/>
               </w:rPr>
             </w:pPr>
+            <w:proofErr w:type="spellStart"/>
+            <w:r>
+              <w:rPr>
+                <w:sz w:val="28"/>
+                <w:szCs w:val="28"/>
+              </w:rPr>
+              <w:t>PrenotazioneRiparazioneControl</w:t>
+            </w:r>
+            <w:proofErr w:type="spellEnd"/>
           </w:p>
         </w:tc>
       </w:tr>
@@ -23339,6 +23579,15 @@
                 <w:szCs w:val="28"/>
               </w:rPr>
             </w:pPr>
+            <w:proofErr w:type="spellStart"/>
+            <w:r>
+              <w:rPr>
+                <w:sz w:val="28"/>
+                <w:szCs w:val="28"/>
+              </w:rPr>
+              <w:t>prenotaRiparazione.jsp</w:t>
+            </w:r>
+            <w:proofErr w:type="spellEnd"/>
           </w:p>
         </w:tc>
       </w:tr>
@@ -23392,6 +23641,15 @@
                 <w:szCs w:val="28"/>
               </w:rPr>
             </w:pPr>
+            <w:proofErr w:type="spellStart"/>
+            <w:r>
+              <w:rPr>
+                <w:sz w:val="28"/>
+                <w:szCs w:val="28"/>
+              </w:rPr>
+              <w:t>PrenotazioneRiparazioneControl</w:t>
+            </w:r>
+            <w:proofErr w:type="spellEnd"/>
           </w:p>
         </w:tc>
       </w:tr>
@@ -23971,11 +24229,23 @@
           </w:tcPr>
           <w:p>
             <w:pPr>
-              <w:rPr>
-                <w:sz w:val="28"/>
-                <w:szCs w:val="28"/>
-              </w:rPr>
-            </w:pPr>
+              <w:tabs>
+                <w:tab w:val="left" w:pos="1356"/>
+              </w:tabs>
+              <w:rPr>
+                <w:sz w:val="28"/>
+                <w:szCs w:val="28"/>
+              </w:rPr>
+            </w:pPr>
+            <w:proofErr w:type="spellStart"/>
+            <w:r>
+              <w:rPr>
+                <w:sz w:val="28"/>
+                <w:szCs w:val="28"/>
+              </w:rPr>
+              <w:t>Index.jsp</w:t>
+            </w:r>
+            <w:proofErr w:type="spellEnd"/>
           </w:p>
         </w:tc>
       </w:tr>
@@ -24027,6 +24297,15 @@
                 <w:szCs w:val="28"/>
               </w:rPr>
             </w:pPr>
+            <w:proofErr w:type="spellStart"/>
+            <w:r>
+              <w:rPr>
+                <w:sz w:val="28"/>
+                <w:szCs w:val="28"/>
+              </w:rPr>
+              <w:t>RicercaProdottiControl</w:t>
+            </w:r>
+            <w:proofErr w:type="spellEnd"/>
           </w:p>
         </w:tc>
       </w:tr>
@@ -24566,6 +24845,15 @@
                 <w:szCs w:val="28"/>
               </w:rPr>
             </w:pPr>
+            <w:proofErr w:type="spellStart"/>
+            <w:r>
+              <w:rPr>
+                <w:sz w:val="28"/>
+                <w:szCs w:val="28"/>
+              </w:rPr>
+              <w:t>Index.jsp</w:t>
+            </w:r>
+            <w:proofErr w:type="spellEnd"/>
           </w:p>
         </w:tc>
       </w:tr>
@@ -24617,6 +24905,15 @@
                 <w:szCs w:val="28"/>
               </w:rPr>
             </w:pPr>
+            <w:proofErr w:type="spellStart"/>
+            <w:r>
+              <w:rPr>
+                <w:sz w:val="28"/>
+                <w:szCs w:val="28"/>
+              </w:rPr>
+              <w:t>RicercaProdottiControl</w:t>
+            </w:r>
+            <w:proofErr w:type="spellEnd"/>
           </w:p>
         </w:tc>
       </w:tr>
@@ -24855,14 +25152,7 @@
                 <w:sz w:val="28"/>
                 <w:szCs w:val="28"/>
               </w:rPr>
-              <w:t xml:space="preserve">Viene visualizzato un messaggio la quale specifica che </w:t>
-            </w:r>
-            <w:r>
-              <w:rPr>
-                <w:sz w:val="28"/>
-                <w:szCs w:val="28"/>
-              </w:rPr>
-              <w:t>non è stato inserito nessun prodotto da ricercare.</w:t>
+              <w:t>Viene visualizzato un messaggio la quale specifica che non è stato inserito nessun prodotto da ricercare.</w:t>
             </w:r>
           </w:p>
         </w:tc>
@@ -25186,6 +25476,15 @@
                 <w:szCs w:val="28"/>
               </w:rPr>
             </w:pPr>
+            <w:proofErr w:type="spellStart"/>
+            <w:r>
+              <w:rPr>
+                <w:sz w:val="28"/>
+                <w:szCs w:val="28"/>
+              </w:rPr>
+              <w:t>Index.jsp</w:t>
+            </w:r>
+            <w:proofErr w:type="spellEnd"/>
           </w:p>
         </w:tc>
       </w:tr>
@@ -25237,6 +25536,15 @@
                 <w:szCs w:val="28"/>
               </w:rPr>
             </w:pPr>
+            <w:proofErr w:type="spellStart"/>
+            <w:r>
+              <w:rPr>
+                <w:sz w:val="28"/>
+                <w:szCs w:val="28"/>
+              </w:rPr>
+              <w:t>RicercaProdottiControl</w:t>
+            </w:r>
+            <w:proofErr w:type="spellEnd"/>
           </w:p>
         </w:tc>
       </w:tr>
@@ -25908,6 +26216,15 @@
                 <w:szCs w:val="28"/>
               </w:rPr>
             </w:pPr>
+            <w:proofErr w:type="spellStart"/>
+            <w:r>
+              <w:rPr>
+                <w:sz w:val="28"/>
+                <w:szCs w:val="28"/>
+              </w:rPr>
+              <w:t>Index.jsp</w:t>
+            </w:r>
+            <w:proofErr w:type="spellEnd"/>
           </w:p>
         </w:tc>
       </w:tr>
@@ -25959,6 +26276,15 @@
                 <w:szCs w:val="28"/>
               </w:rPr>
             </w:pPr>
+            <w:proofErr w:type="spellStart"/>
+            <w:r>
+              <w:rPr>
+                <w:sz w:val="28"/>
+                <w:szCs w:val="28"/>
+              </w:rPr>
+              <w:t>RicercaProdottiControl</w:t>
+            </w:r>
+            <w:proofErr w:type="spellEnd"/>
           </w:p>
         </w:tc>
       </w:tr>
@@ -26144,14 +26470,7 @@
                 <w:sz w:val="28"/>
                 <w:szCs w:val="28"/>
               </w:rPr>
-              <w:t xml:space="preserve"> ricerca</w:t>
-            </w:r>
-            <w:r>
-              <w:rPr>
-                <w:sz w:val="28"/>
-                <w:szCs w:val="28"/>
-              </w:rPr>
-              <w:t xml:space="preserve"> </w:t>
+              <w:t xml:space="preserve"> ricerca </w:t>
             </w:r>
             <w:r>
               <w:rPr>
@@ -26524,6 +26843,15 @@
                 <w:szCs w:val="28"/>
               </w:rPr>
             </w:pPr>
+            <w:proofErr w:type="spellStart"/>
+            <w:r>
+              <w:rPr>
+                <w:sz w:val="28"/>
+                <w:szCs w:val="28"/>
+              </w:rPr>
+              <w:t>Index.jsp</w:t>
+            </w:r>
+            <w:proofErr w:type="spellEnd"/>
           </w:p>
         </w:tc>
       </w:tr>
@@ -26575,6 +26903,15 @@
                 <w:szCs w:val="28"/>
               </w:rPr>
             </w:pPr>
+            <w:proofErr w:type="spellStart"/>
+            <w:r>
+              <w:rPr>
+                <w:sz w:val="28"/>
+                <w:szCs w:val="28"/>
+              </w:rPr>
+              <w:t>RicercaProdottiControl</w:t>
+            </w:r>
+            <w:proofErr w:type="spellEnd"/>
           </w:p>
         </w:tc>
       </w:tr>
@@ -26760,14 +27097,7 @@
                 <w:sz w:val="28"/>
                 <w:szCs w:val="28"/>
               </w:rPr>
-              <w:t xml:space="preserve"> ricerca</w:t>
-            </w:r>
-            <w:r>
-              <w:rPr>
-                <w:sz w:val="28"/>
-                <w:szCs w:val="28"/>
-              </w:rPr>
-              <w:t xml:space="preserve"> </w:t>
+              <w:t xml:space="preserve"> ricerca </w:t>
             </w:r>
             <w:r>
               <w:rPr>
@@ -27185,6 +27515,15 @@
                 <w:szCs w:val="28"/>
               </w:rPr>
             </w:pPr>
+            <w:proofErr w:type="spellStart"/>
+            <w:r>
+              <w:rPr>
+                <w:sz w:val="28"/>
+                <w:szCs w:val="28"/>
+              </w:rPr>
+              <w:t>Index.jsp</w:t>
+            </w:r>
+            <w:proofErr w:type="spellEnd"/>
           </w:p>
         </w:tc>
       </w:tr>
@@ -27236,6 +27575,15 @@
                 <w:szCs w:val="28"/>
               </w:rPr>
             </w:pPr>
+            <w:proofErr w:type="spellStart"/>
+            <w:r>
+              <w:rPr>
+                <w:sz w:val="28"/>
+                <w:szCs w:val="28"/>
+              </w:rPr>
+              <w:t>RicercaProdottiControl</w:t>
+            </w:r>
+            <w:proofErr w:type="spellEnd"/>
           </w:p>
         </w:tc>
       </w:tr>
@@ -27421,14 +27769,7 @@
                 <w:sz w:val="28"/>
                 <w:szCs w:val="28"/>
               </w:rPr>
-              <w:t xml:space="preserve"> ricerca</w:t>
-            </w:r>
-            <w:r>
-              <w:rPr>
-                <w:sz w:val="28"/>
-                <w:szCs w:val="28"/>
-              </w:rPr>
-              <w:t xml:space="preserve"> </w:t>
+              <w:t xml:space="preserve"> ricerca </w:t>
             </w:r>
             <w:r>
               <w:rPr>
@@ -27808,6 +28149,15 @@
                 <w:szCs w:val="28"/>
               </w:rPr>
             </w:pPr>
+            <w:proofErr w:type="spellStart"/>
+            <w:r>
+              <w:rPr>
+                <w:sz w:val="28"/>
+                <w:szCs w:val="28"/>
+              </w:rPr>
+              <w:t>Index.jsp</w:t>
+            </w:r>
+            <w:proofErr w:type="spellEnd"/>
           </w:p>
         </w:tc>
       </w:tr>
@@ -27859,6 +28209,15 @@
                 <w:szCs w:val="28"/>
               </w:rPr>
             </w:pPr>
+            <w:proofErr w:type="spellStart"/>
+            <w:r>
+              <w:rPr>
+                <w:sz w:val="28"/>
+                <w:szCs w:val="28"/>
+              </w:rPr>
+              <w:t>RicercaProdottiControl</w:t>
+            </w:r>
+            <w:proofErr w:type="spellEnd"/>
           </w:p>
         </w:tc>
       </w:tr>
@@ -28467,6 +28826,15 @@
                 <w:szCs w:val="28"/>
               </w:rPr>
             </w:pPr>
+            <w:proofErr w:type="spellStart"/>
+            <w:r>
+              <w:rPr>
+                <w:sz w:val="28"/>
+                <w:szCs w:val="28"/>
+              </w:rPr>
+              <w:t>cart.jsp</w:t>
+            </w:r>
+            <w:proofErr w:type="spellEnd"/>
           </w:p>
         </w:tc>
       </w:tr>
@@ -28518,6 +28886,15 @@
                 <w:szCs w:val="28"/>
               </w:rPr>
             </w:pPr>
+            <w:proofErr w:type="spellStart"/>
+            <w:r>
+              <w:rPr>
+                <w:sz w:val="28"/>
+                <w:szCs w:val="28"/>
+              </w:rPr>
+              <w:t>PrenotaControl</w:t>
+            </w:r>
+            <w:proofErr w:type="spellEnd"/>
           </w:p>
         </w:tc>
       </w:tr>
@@ -29069,30 +29446,40 @@
                 <w:szCs w:val="28"/>
               </w:rPr>
             </w:pPr>
-          </w:p>
-        </w:tc>
-      </w:tr>
-      <w:tr>
-        <w:tc>
-          <w:tcPr>
-            <w:tcW w:w="2601" w:type="dxa"/>
-            <w:tcBorders>
-              <w:top w:val="single" w:sz="4" w:space="0" w:color="auto"/>
-              <w:left w:val="single" w:sz="4" w:space="0" w:color="auto"/>
-              <w:bottom w:val="single" w:sz="4" w:space="0" w:color="auto"/>
-              <w:right w:val="single" w:sz="4" w:space="0" w:color="auto"/>
-            </w:tcBorders>
-            <w:hideMark/>
-          </w:tcPr>
-          <w:p>
-            <w:pPr>
-              <w:pStyle w:val="Paragrafoelenco"/>
-              <w:ind w:left="0"/>
-              <w:rPr>
-                <w:sz w:val="28"/>
-                <w:szCs w:val="28"/>
-              </w:rPr>
-            </w:pPr>
+            <w:proofErr w:type="spellStart"/>
+            <w:r>
+              <w:rPr>
+                <w:sz w:val="28"/>
+                <w:szCs w:val="28"/>
+              </w:rPr>
+              <w:t>cart.jsp</w:t>
+            </w:r>
+            <w:proofErr w:type="spellEnd"/>
+          </w:p>
+        </w:tc>
+      </w:tr>
+      <w:tr>
+        <w:tc>
+          <w:tcPr>
+            <w:tcW w:w="2601" w:type="dxa"/>
+            <w:tcBorders>
+              <w:top w:val="single" w:sz="4" w:space="0" w:color="auto"/>
+              <w:left w:val="single" w:sz="4" w:space="0" w:color="auto"/>
+              <w:bottom w:val="single" w:sz="4" w:space="0" w:color="auto"/>
+              <w:right w:val="single" w:sz="4" w:space="0" w:color="auto"/>
+            </w:tcBorders>
+            <w:hideMark/>
+          </w:tcPr>
+          <w:p>
+            <w:pPr>
+              <w:pStyle w:val="Paragrafoelenco"/>
+              <w:ind w:left="0"/>
+              <w:rPr>
+                <w:sz w:val="28"/>
+                <w:szCs w:val="28"/>
+              </w:rPr>
+            </w:pPr>
+            <w:bookmarkStart w:id="0" w:name="_GoBack" w:colFirst="1" w:colLast="1"/>
             <w:r>
               <w:rPr>
                 <w:sz w:val="28"/>
@@ -29120,9 +29507,19 @@
                 <w:szCs w:val="28"/>
               </w:rPr>
             </w:pPr>
-          </w:p>
-        </w:tc>
-      </w:tr>
+            <w:proofErr w:type="spellStart"/>
+            <w:r>
+              <w:rPr>
+                <w:sz w:val="28"/>
+                <w:szCs w:val="28"/>
+              </w:rPr>
+              <w:t>PrenotaControl</w:t>
+            </w:r>
+            <w:proofErr w:type="spellEnd"/>
+          </w:p>
+        </w:tc>
+      </w:tr>
+      <w:bookmarkEnd w:id="0"/>
       <w:tr>
         <w:tc>
           <w:tcPr>
@@ -29245,21 +29642,7 @@
                 <w:sz w:val="28"/>
                 <w:szCs w:val="28"/>
               </w:rPr>
-              <w:t xml:space="preserve"> e si trova sulla pagina del carrello</w:t>
-            </w:r>
-            <w:r>
-              <w:rPr>
-                <w:sz w:val="28"/>
-                <w:szCs w:val="28"/>
-              </w:rPr>
-              <w:t>,</w:t>
-            </w:r>
-            <w:r>
-              <w:rPr>
-                <w:sz w:val="28"/>
-                <w:szCs w:val="28"/>
-              </w:rPr>
-              <w:t xml:space="preserve"> ed esso è vuoto.</w:t>
+              <w:t xml:space="preserve"> e si trova sulla pagina del carrello, ed esso è vuoto.</w:t>
             </w:r>
           </w:p>
         </w:tc>

--- a/Bozze/Testing/Test Execution Report_V1.0_TuttoElettronica.docx
+++ b/Bozze/Testing/Test Execution Report_V1.0_TuttoElettronica.docx
@@ -11439,16 +11439,8 @@
             <w:pPr>
               <w:pStyle w:val="Paragrafoelenco"/>
               <w:ind w:left="0"/>
-              <w:rPr>
-                <w:sz w:val="28"/>
-                <w:szCs w:val="28"/>
-              </w:rPr>
-            </w:pPr>
-            <w:r>
-              <w:rPr>
-                <w:sz w:val="28"/>
-                <w:szCs w:val="28"/>
-              </w:rPr>
+            </w:pPr>
+            <w:r>
               <w:t>TEST CASE ID</w:t>
             </w:r>
           </w:p>
@@ -11468,16 +11460,8 @@
             <w:pPr>
               <w:pStyle w:val="Paragrafoelenco"/>
               <w:ind w:left="0"/>
-              <w:rPr>
-                <w:sz w:val="28"/>
-                <w:szCs w:val="28"/>
-              </w:rPr>
-            </w:pPr>
-            <w:r>
-              <w:rPr>
-                <w:sz w:val="28"/>
-                <w:szCs w:val="28"/>
-              </w:rPr>
+            </w:pPr>
+            <w:r>
               <w:t>TC_Caricamento_01</w:t>
             </w:r>
           </w:p>
@@ -11499,16 +11483,8 @@
             <w:pPr>
               <w:pStyle w:val="Paragrafoelenco"/>
               <w:ind w:left="0"/>
-              <w:rPr>
-                <w:sz w:val="28"/>
-                <w:szCs w:val="28"/>
-              </w:rPr>
-            </w:pPr>
-            <w:r>
-              <w:rPr>
-                <w:sz w:val="28"/>
-                <w:szCs w:val="28"/>
-              </w:rPr>
+            </w:pPr>
+            <w:r>
               <w:t>BOUNDARY</w:t>
             </w:r>
           </w:p>
@@ -11528,17 +11504,9 @@
             <w:pPr>
               <w:pStyle w:val="Paragrafoelenco"/>
               <w:ind w:left="0"/>
-              <w:rPr>
-                <w:sz w:val="28"/>
-                <w:szCs w:val="28"/>
-              </w:rPr>
             </w:pPr>
             <w:proofErr w:type="spellStart"/>
             <w:r>
-              <w:rPr>
-                <w:sz w:val="28"/>
-                <w:szCs w:val="28"/>
-              </w:rPr>
               <w:t>inserisciProdottoBoundary.jsp</w:t>
             </w:r>
             <w:proofErr w:type="spellEnd"/>
@@ -11561,16 +11529,8 @@
             <w:pPr>
               <w:pStyle w:val="Paragrafoelenco"/>
               <w:ind w:left="0"/>
-              <w:rPr>
-                <w:sz w:val="28"/>
-                <w:szCs w:val="28"/>
-              </w:rPr>
-            </w:pPr>
-            <w:r>
-              <w:rPr>
-                <w:sz w:val="28"/>
-                <w:szCs w:val="28"/>
-              </w:rPr>
+            </w:pPr>
+            <w:r>
               <w:t>CONTROL</w:t>
             </w:r>
           </w:p>
@@ -11590,17 +11550,9 @@
             <w:pPr>
               <w:pStyle w:val="Paragrafoelenco"/>
               <w:ind w:left="0"/>
-              <w:rPr>
-                <w:sz w:val="28"/>
-                <w:szCs w:val="28"/>
-              </w:rPr>
             </w:pPr>
             <w:proofErr w:type="spellStart"/>
             <w:r>
-              <w:rPr>
-                <w:sz w:val="28"/>
-                <w:szCs w:val="28"/>
-              </w:rPr>
               <w:t>GestisciProdottiControl</w:t>
             </w:r>
             <w:proofErr w:type="spellEnd"/>
@@ -11623,16 +11575,8 @@
             <w:pPr>
               <w:pStyle w:val="Paragrafoelenco"/>
               <w:ind w:left="0"/>
-              <w:rPr>
-                <w:sz w:val="28"/>
-                <w:szCs w:val="28"/>
-              </w:rPr>
-            </w:pPr>
-            <w:r>
-              <w:rPr>
-                <w:sz w:val="28"/>
-                <w:szCs w:val="28"/>
-              </w:rPr>
+            </w:pPr>
+            <w:r>
               <w:t>PERSISTENT DATA OBJECT</w:t>
             </w:r>
           </w:p>
@@ -11652,16 +11596,8 @@
             <w:pPr>
               <w:pStyle w:val="Paragrafoelenco"/>
               <w:ind w:left="0"/>
-              <w:rPr>
-                <w:sz w:val="28"/>
-                <w:szCs w:val="28"/>
-              </w:rPr>
-            </w:pPr>
-            <w:r>
-              <w:rPr>
-                <w:sz w:val="28"/>
-                <w:szCs w:val="28"/>
-              </w:rPr>
+            </w:pPr>
+            <w:r>
               <w:t>DB</w:t>
             </w:r>
           </w:p>
@@ -11683,16 +11619,8 @@
             <w:pPr>
               <w:pStyle w:val="Paragrafoelenco"/>
               <w:ind w:left="0"/>
-              <w:rPr>
-                <w:sz w:val="28"/>
-                <w:szCs w:val="28"/>
-              </w:rPr>
-            </w:pPr>
-            <w:r>
-              <w:rPr>
-                <w:sz w:val="28"/>
-                <w:szCs w:val="28"/>
-              </w:rPr>
+            </w:pPr>
+            <w:r>
               <w:t>PRECONDITION</w:t>
             </w:r>
           </w:p>
@@ -11712,16 +11640,8 @@
             <w:pPr>
               <w:pStyle w:val="Paragrafoelenco"/>
               <w:ind w:left="0"/>
-              <w:rPr>
-                <w:sz w:val="28"/>
-                <w:szCs w:val="28"/>
-              </w:rPr>
-            </w:pPr>
-            <w:r>
-              <w:rPr>
-                <w:sz w:val="28"/>
-                <w:szCs w:val="28"/>
-              </w:rPr>
+            </w:pPr>
+            <w:r>
               <w:t xml:space="preserve">Il gestore deve inserire il prodotto nel sistema </w:t>
             </w:r>
           </w:p>
@@ -11743,16 +11663,8 @@
             <w:pPr>
               <w:pStyle w:val="Paragrafoelenco"/>
               <w:ind w:left="0"/>
-              <w:rPr>
-                <w:sz w:val="28"/>
-                <w:szCs w:val="28"/>
-              </w:rPr>
-            </w:pPr>
-            <w:r>
-              <w:rPr>
-                <w:sz w:val="28"/>
-                <w:szCs w:val="28"/>
-              </w:rPr>
+            </w:pPr>
+            <w:r>
               <w:t>FLOW OF EVENTS</w:t>
             </w:r>
           </w:p>
@@ -11772,48 +11684,24 @@
             <w:pPr>
               <w:pStyle w:val="Paragrafoelenco"/>
               <w:ind w:left="0"/>
-              <w:rPr>
-                <w:sz w:val="28"/>
-                <w:szCs w:val="28"/>
-              </w:rPr>
-            </w:pPr>
-            <w:r>
-              <w:rPr>
-                <w:sz w:val="28"/>
-                <w:szCs w:val="28"/>
-              </w:rPr>
+            </w:pPr>
+            <w:r>
               <w:t>Il gestore inserisce Nome = “Batteria12A</w:t>
             </w:r>
             <w:proofErr w:type="gramStart"/>
             <w:r>
-              <w:rPr>
-                <w:sz w:val="28"/>
-                <w:szCs w:val="28"/>
-              </w:rPr>
               <w:t>”,  il</w:t>
             </w:r>
             <w:proofErr w:type="gramEnd"/>
             <w:r>
-              <w:rPr>
-                <w:sz w:val="28"/>
-                <w:szCs w:val="28"/>
-              </w:rPr>
               <w:t xml:space="preserve"> Marchio= “Duracell”  la Categoria=”batterie”, il prezzo=”2.00”, descrizione=” batteria per telecomandi”, la </w:t>
             </w:r>
             <w:proofErr w:type="spellStart"/>
             <w:r>
-              <w:rPr>
-                <w:sz w:val="28"/>
-                <w:szCs w:val="28"/>
-              </w:rPr>
               <w:t>quantita’</w:t>
             </w:r>
             <w:proofErr w:type="spellEnd"/>
             <w:r>
-              <w:rPr>
-                <w:sz w:val="28"/>
-                <w:szCs w:val="28"/>
-              </w:rPr>
               <w:t>=”10”.</w:t>
             </w:r>
           </w:p>
@@ -11835,16 +11723,8 @@
             <w:pPr>
               <w:pStyle w:val="Paragrafoelenco"/>
               <w:ind w:left="0"/>
-              <w:rPr>
-                <w:sz w:val="28"/>
-                <w:szCs w:val="28"/>
-              </w:rPr>
-            </w:pPr>
-            <w:r>
-              <w:rPr>
-                <w:sz w:val="28"/>
-                <w:szCs w:val="28"/>
-              </w:rPr>
+            </w:pPr>
+            <w:r>
               <w:t>ANOMALIES</w:t>
             </w:r>
           </w:p>
@@ -11864,39 +11744,27 @@
             <w:pPr>
               <w:pStyle w:val="Paragrafoelenco"/>
               <w:ind w:left="0"/>
-              <w:rPr>
-                <w:sz w:val="28"/>
-                <w:szCs w:val="28"/>
-              </w:rPr>
-            </w:pPr>
-          </w:p>
-        </w:tc>
-      </w:tr>
-      <w:tr>
-        <w:tc>
-          <w:tcPr>
-            <w:tcW w:w="2601" w:type="dxa"/>
-            <w:tcBorders>
-              <w:top w:val="single" w:sz="4" w:space="0" w:color="auto"/>
-              <w:left w:val="single" w:sz="4" w:space="0" w:color="auto"/>
-              <w:bottom w:val="single" w:sz="4" w:space="0" w:color="auto"/>
-              <w:right w:val="single" w:sz="4" w:space="0" w:color="auto"/>
-            </w:tcBorders>
-          </w:tcPr>
-          <w:p>
-            <w:pPr>
-              <w:pStyle w:val="Paragrafoelenco"/>
-              <w:ind w:left="0"/>
-              <w:rPr>
-                <w:sz w:val="28"/>
-                <w:szCs w:val="28"/>
-              </w:rPr>
-            </w:pPr>
-            <w:r>
-              <w:rPr>
-                <w:sz w:val="28"/>
-                <w:szCs w:val="28"/>
-              </w:rPr>
+            </w:pPr>
+          </w:p>
+        </w:tc>
+      </w:tr>
+      <w:tr>
+        <w:tc>
+          <w:tcPr>
+            <w:tcW w:w="2601" w:type="dxa"/>
+            <w:tcBorders>
+              <w:top w:val="single" w:sz="4" w:space="0" w:color="auto"/>
+              <w:left w:val="single" w:sz="4" w:space="0" w:color="auto"/>
+              <w:bottom w:val="single" w:sz="4" w:space="0" w:color="auto"/>
+              <w:right w:val="single" w:sz="4" w:space="0" w:color="auto"/>
+            </w:tcBorders>
+          </w:tcPr>
+          <w:p>
+            <w:pPr>
+              <w:pStyle w:val="Paragrafoelenco"/>
+              <w:ind w:left="0"/>
+            </w:pPr>
+            <w:r>
               <w:t>DATA</w:t>
             </w:r>
           </w:p>
@@ -11915,16 +11783,8 @@
             <w:pPr>
               <w:pStyle w:val="Paragrafoelenco"/>
               <w:ind w:left="0"/>
-              <w:rPr>
-                <w:sz w:val="28"/>
-                <w:szCs w:val="28"/>
-              </w:rPr>
-            </w:pPr>
-            <w:r>
-              <w:rPr>
-                <w:sz w:val="28"/>
-                <w:szCs w:val="28"/>
-              </w:rPr>
+            </w:pPr>
+            <w:r>
               <w:t>10/02/2019</w:t>
             </w:r>
           </w:p>
@@ -11945,16 +11805,8 @@
             <w:pPr>
               <w:pStyle w:val="Paragrafoelenco"/>
               <w:ind w:left="0"/>
-              <w:rPr>
-                <w:sz w:val="28"/>
-                <w:szCs w:val="28"/>
-              </w:rPr>
-            </w:pPr>
-            <w:r>
-              <w:rPr>
-                <w:sz w:val="28"/>
-                <w:szCs w:val="28"/>
-              </w:rPr>
+            </w:pPr>
+            <w:r>
               <w:t>RESULT</w:t>
             </w:r>
           </w:p>
@@ -11973,16 +11825,8 @@
             <w:pPr>
               <w:pStyle w:val="Paragrafoelenco"/>
               <w:ind w:left="0"/>
-              <w:rPr>
-                <w:sz w:val="28"/>
-                <w:szCs w:val="28"/>
-              </w:rPr>
-            </w:pPr>
-            <w:r>
-              <w:rPr>
-                <w:sz w:val="28"/>
-                <w:szCs w:val="28"/>
-              </w:rPr>
+            </w:pPr>
+            <w:r>
               <w:t>FAILED</w:t>
             </w:r>
           </w:p>
@@ -12067,16 +11911,8 @@
             <w:pPr>
               <w:pStyle w:val="Paragrafoelenco"/>
               <w:ind w:left="0"/>
-              <w:rPr>
-                <w:sz w:val="28"/>
-                <w:szCs w:val="28"/>
-              </w:rPr>
-            </w:pPr>
-            <w:r>
-              <w:rPr>
-                <w:sz w:val="28"/>
-                <w:szCs w:val="28"/>
-              </w:rPr>
+            </w:pPr>
+            <w:r>
               <w:t>TEST CASE ID</w:t>
             </w:r>
           </w:p>
@@ -12096,16 +11932,8 @@
             <w:pPr>
               <w:pStyle w:val="Paragrafoelenco"/>
               <w:ind w:left="0"/>
-              <w:rPr>
-                <w:sz w:val="28"/>
-                <w:szCs w:val="28"/>
-              </w:rPr>
-            </w:pPr>
-            <w:r>
-              <w:rPr>
-                <w:sz w:val="28"/>
-                <w:szCs w:val="28"/>
-              </w:rPr>
+            </w:pPr>
+            <w:r>
               <w:t>TC_Caricamento_02</w:t>
             </w:r>
           </w:p>
@@ -12127,361 +11955,247 @@
             <w:pPr>
               <w:pStyle w:val="Paragrafoelenco"/>
               <w:ind w:left="0"/>
-              <w:rPr>
-                <w:sz w:val="28"/>
-                <w:szCs w:val="28"/>
-              </w:rPr>
-            </w:pPr>
-            <w:r>
-              <w:rPr>
-                <w:sz w:val="28"/>
-                <w:szCs w:val="28"/>
-              </w:rPr>
+            </w:pPr>
+            <w:r>
+              <w:t>BOUNDARY</w:t>
+            </w:r>
+          </w:p>
+        </w:tc>
+        <w:tc>
+          <w:tcPr>
+            <w:tcW w:w="5947" w:type="dxa"/>
+            <w:tcBorders>
+              <w:top w:val="single" w:sz="4" w:space="0" w:color="auto"/>
+              <w:left w:val="single" w:sz="4" w:space="0" w:color="auto"/>
+              <w:bottom w:val="single" w:sz="4" w:space="0" w:color="auto"/>
+              <w:right w:val="single" w:sz="4" w:space="0" w:color="auto"/>
+            </w:tcBorders>
+            <w:hideMark/>
+          </w:tcPr>
+          <w:p>
+            <w:pPr>
+              <w:pStyle w:val="Paragrafoelenco"/>
+              <w:ind w:left="0"/>
+            </w:pPr>
+            <w:proofErr w:type="spellStart"/>
+            <w:r>
+              <w:t>inserisciProdottoBoundary.jsp</w:t>
+            </w:r>
+            <w:proofErr w:type="spellEnd"/>
+          </w:p>
+        </w:tc>
+      </w:tr>
+      <w:tr>
+        <w:tc>
+          <w:tcPr>
+            <w:tcW w:w="2601" w:type="dxa"/>
+            <w:tcBorders>
+              <w:top w:val="single" w:sz="4" w:space="0" w:color="auto"/>
+              <w:left w:val="single" w:sz="4" w:space="0" w:color="auto"/>
+              <w:bottom w:val="single" w:sz="4" w:space="0" w:color="auto"/>
+              <w:right w:val="single" w:sz="4" w:space="0" w:color="auto"/>
+            </w:tcBorders>
+            <w:hideMark/>
+          </w:tcPr>
+          <w:p>
+            <w:pPr>
+              <w:pStyle w:val="Paragrafoelenco"/>
+              <w:ind w:left="0"/>
+            </w:pPr>
+            <w:r>
+              <w:t>CONTROL</w:t>
+            </w:r>
+          </w:p>
+        </w:tc>
+        <w:tc>
+          <w:tcPr>
+            <w:tcW w:w="5947" w:type="dxa"/>
+            <w:tcBorders>
+              <w:top w:val="single" w:sz="4" w:space="0" w:color="auto"/>
+              <w:left w:val="single" w:sz="4" w:space="0" w:color="auto"/>
+              <w:bottom w:val="single" w:sz="4" w:space="0" w:color="auto"/>
+              <w:right w:val="single" w:sz="4" w:space="0" w:color="auto"/>
+            </w:tcBorders>
+            <w:hideMark/>
+          </w:tcPr>
+          <w:p>
+            <w:pPr>
+              <w:pStyle w:val="Paragrafoelenco"/>
+              <w:ind w:left="0"/>
+            </w:pPr>
+            <w:proofErr w:type="spellStart"/>
+            <w:r>
+              <w:t>GestisciProdottiControl</w:t>
+            </w:r>
+            <w:proofErr w:type="spellEnd"/>
+          </w:p>
+        </w:tc>
+      </w:tr>
+      <w:tr>
+        <w:tc>
+          <w:tcPr>
+            <w:tcW w:w="2601" w:type="dxa"/>
+            <w:tcBorders>
+              <w:top w:val="single" w:sz="4" w:space="0" w:color="auto"/>
+              <w:left w:val="single" w:sz="4" w:space="0" w:color="auto"/>
+              <w:bottom w:val="single" w:sz="4" w:space="0" w:color="auto"/>
+              <w:right w:val="single" w:sz="4" w:space="0" w:color="auto"/>
+            </w:tcBorders>
+            <w:hideMark/>
+          </w:tcPr>
+          <w:p>
+            <w:pPr>
+              <w:pStyle w:val="Paragrafoelenco"/>
+              <w:ind w:left="0"/>
+            </w:pPr>
+            <w:r>
+              <w:t>PERSISTENT DATA OBJECT</w:t>
+            </w:r>
+          </w:p>
+        </w:tc>
+        <w:tc>
+          <w:tcPr>
+            <w:tcW w:w="5947" w:type="dxa"/>
+            <w:tcBorders>
+              <w:top w:val="single" w:sz="4" w:space="0" w:color="auto"/>
+              <w:left w:val="single" w:sz="4" w:space="0" w:color="auto"/>
+              <w:bottom w:val="single" w:sz="4" w:space="0" w:color="auto"/>
+              <w:right w:val="single" w:sz="4" w:space="0" w:color="auto"/>
+            </w:tcBorders>
+            <w:hideMark/>
+          </w:tcPr>
+          <w:p>
+            <w:pPr>
+              <w:pStyle w:val="Paragrafoelenco"/>
+              <w:ind w:left="0"/>
+            </w:pPr>
+            <w:r>
+              <w:t>DB</w:t>
+            </w:r>
+          </w:p>
+        </w:tc>
+      </w:tr>
+      <w:tr>
+        <w:tc>
+          <w:tcPr>
+            <w:tcW w:w="2601" w:type="dxa"/>
+            <w:tcBorders>
+              <w:top w:val="single" w:sz="4" w:space="0" w:color="auto"/>
+              <w:left w:val="single" w:sz="4" w:space="0" w:color="auto"/>
+              <w:bottom w:val="single" w:sz="4" w:space="0" w:color="auto"/>
+              <w:right w:val="single" w:sz="4" w:space="0" w:color="auto"/>
+            </w:tcBorders>
+            <w:hideMark/>
+          </w:tcPr>
+          <w:p>
+            <w:pPr>
+              <w:pStyle w:val="Paragrafoelenco"/>
+              <w:ind w:left="0"/>
+            </w:pPr>
+            <w:r>
+              <w:t>PRECONDITION</w:t>
+            </w:r>
+          </w:p>
+        </w:tc>
+        <w:tc>
+          <w:tcPr>
+            <w:tcW w:w="5947" w:type="dxa"/>
+            <w:tcBorders>
+              <w:top w:val="single" w:sz="4" w:space="0" w:color="auto"/>
+              <w:left w:val="single" w:sz="4" w:space="0" w:color="auto"/>
+              <w:bottom w:val="single" w:sz="4" w:space="0" w:color="auto"/>
+              <w:right w:val="single" w:sz="4" w:space="0" w:color="auto"/>
+            </w:tcBorders>
+            <w:hideMark/>
+          </w:tcPr>
+          <w:p>
+            <w:pPr>
+              <w:pStyle w:val="Paragrafoelenco"/>
+              <w:ind w:left="0"/>
+            </w:pPr>
+            <w:r>
+              <w:t xml:space="preserve">Il gestore deve inserire il prodotto nel sistema </w:t>
+            </w:r>
+          </w:p>
+        </w:tc>
+      </w:tr>
+      <w:tr>
+        <w:tc>
+          <w:tcPr>
+            <w:tcW w:w="2601" w:type="dxa"/>
+            <w:tcBorders>
+              <w:top w:val="single" w:sz="4" w:space="0" w:color="auto"/>
+              <w:left w:val="single" w:sz="4" w:space="0" w:color="auto"/>
+              <w:bottom w:val="single" w:sz="4" w:space="0" w:color="auto"/>
+              <w:right w:val="single" w:sz="4" w:space="0" w:color="auto"/>
+            </w:tcBorders>
+            <w:hideMark/>
+          </w:tcPr>
+          <w:p>
+            <w:pPr>
+              <w:pStyle w:val="Paragrafoelenco"/>
+              <w:ind w:left="0"/>
+            </w:pPr>
+            <w:r>
               <w:lastRenderedPageBreak/>
-              <w:t>BOUNDARY</w:t>
-            </w:r>
-          </w:p>
-        </w:tc>
-        <w:tc>
-          <w:tcPr>
-            <w:tcW w:w="5947" w:type="dxa"/>
-            <w:tcBorders>
-              <w:top w:val="single" w:sz="4" w:space="0" w:color="auto"/>
-              <w:left w:val="single" w:sz="4" w:space="0" w:color="auto"/>
-              <w:bottom w:val="single" w:sz="4" w:space="0" w:color="auto"/>
-              <w:right w:val="single" w:sz="4" w:space="0" w:color="auto"/>
-            </w:tcBorders>
-            <w:hideMark/>
-          </w:tcPr>
-          <w:p>
-            <w:pPr>
-              <w:pStyle w:val="Paragrafoelenco"/>
-              <w:ind w:left="0"/>
-              <w:rPr>
-                <w:sz w:val="28"/>
-                <w:szCs w:val="28"/>
-              </w:rPr>
-            </w:pPr>
+              <w:t>FLOW OF EVENTS</w:t>
+            </w:r>
+          </w:p>
+        </w:tc>
+        <w:tc>
+          <w:tcPr>
+            <w:tcW w:w="5947" w:type="dxa"/>
+            <w:tcBorders>
+              <w:top w:val="single" w:sz="4" w:space="0" w:color="auto"/>
+              <w:left w:val="single" w:sz="4" w:space="0" w:color="auto"/>
+              <w:bottom w:val="single" w:sz="4" w:space="0" w:color="auto"/>
+              <w:right w:val="single" w:sz="4" w:space="0" w:color="auto"/>
+            </w:tcBorders>
+            <w:hideMark/>
+          </w:tcPr>
+          <w:p>
+            <w:pPr>
+              <w:pStyle w:val="Paragrafoelenco"/>
+              <w:ind w:left="0"/>
+            </w:pPr>
+            <w:r>
+              <w:t xml:space="preserve">Il gestore inserisce Nome = “Arduino </w:t>
+            </w:r>
             <w:proofErr w:type="spellStart"/>
             <w:r>
-              <w:rPr>
-                <w:sz w:val="28"/>
-                <w:szCs w:val="28"/>
-              </w:rPr>
-              <w:t>inserisciProdottoBoundary.jsp</w:t>
+              <w:t>shield</w:t>
             </w:r>
             <w:proofErr w:type="spellEnd"/>
-          </w:p>
-        </w:tc>
-      </w:tr>
-      <w:tr>
-        <w:tc>
-          <w:tcPr>
-            <w:tcW w:w="2601" w:type="dxa"/>
-            <w:tcBorders>
-              <w:top w:val="single" w:sz="4" w:space="0" w:color="auto"/>
-              <w:left w:val="single" w:sz="4" w:space="0" w:color="auto"/>
-              <w:bottom w:val="single" w:sz="4" w:space="0" w:color="auto"/>
-              <w:right w:val="single" w:sz="4" w:space="0" w:color="auto"/>
-            </w:tcBorders>
-            <w:hideMark/>
-          </w:tcPr>
-          <w:p>
-            <w:pPr>
-              <w:pStyle w:val="Paragrafoelenco"/>
-              <w:ind w:left="0"/>
-              <w:rPr>
-                <w:sz w:val="28"/>
-                <w:szCs w:val="28"/>
-              </w:rPr>
-            </w:pPr>
-            <w:r>
-              <w:rPr>
-                <w:sz w:val="28"/>
-                <w:szCs w:val="28"/>
-              </w:rPr>
-              <w:t>CONTROL</w:t>
-            </w:r>
-          </w:p>
-        </w:tc>
-        <w:tc>
-          <w:tcPr>
-            <w:tcW w:w="5947" w:type="dxa"/>
-            <w:tcBorders>
-              <w:top w:val="single" w:sz="4" w:space="0" w:color="auto"/>
-              <w:left w:val="single" w:sz="4" w:space="0" w:color="auto"/>
-              <w:bottom w:val="single" w:sz="4" w:space="0" w:color="auto"/>
-              <w:right w:val="single" w:sz="4" w:space="0" w:color="auto"/>
-            </w:tcBorders>
-            <w:hideMark/>
-          </w:tcPr>
-          <w:p>
-            <w:pPr>
-              <w:pStyle w:val="Paragrafoelenco"/>
-              <w:ind w:left="0"/>
-              <w:rPr>
-                <w:sz w:val="28"/>
-                <w:szCs w:val="28"/>
-              </w:rPr>
-            </w:pPr>
+            <w:proofErr w:type="gramStart"/>
+            <w:r>
+              <w:t>”,  il</w:t>
+            </w:r>
+            <w:proofErr w:type="gramEnd"/>
+            <w:r>
+              <w:t xml:space="preserve"> Marchio= “</w:t>
+            </w:r>
             <w:proofErr w:type="spellStart"/>
             <w:r>
-              <w:rPr>
-                <w:sz w:val="28"/>
-                <w:szCs w:val="28"/>
-              </w:rPr>
-              <w:t>GestisciProdottiControl</w:t>
+              <w:t>arduino</w:t>
             </w:r>
             <w:proofErr w:type="spellEnd"/>
-          </w:p>
-        </w:tc>
-      </w:tr>
-      <w:tr>
-        <w:tc>
-          <w:tcPr>
-            <w:tcW w:w="2601" w:type="dxa"/>
-            <w:tcBorders>
-              <w:top w:val="single" w:sz="4" w:space="0" w:color="auto"/>
-              <w:left w:val="single" w:sz="4" w:space="0" w:color="auto"/>
-              <w:bottom w:val="single" w:sz="4" w:space="0" w:color="auto"/>
-              <w:right w:val="single" w:sz="4" w:space="0" w:color="auto"/>
-            </w:tcBorders>
-            <w:hideMark/>
-          </w:tcPr>
-          <w:p>
-            <w:pPr>
-              <w:pStyle w:val="Paragrafoelenco"/>
-              <w:ind w:left="0"/>
-              <w:rPr>
-                <w:sz w:val="28"/>
-                <w:szCs w:val="28"/>
-              </w:rPr>
-            </w:pPr>
-            <w:r>
-              <w:rPr>
-                <w:sz w:val="28"/>
-                <w:szCs w:val="28"/>
-              </w:rPr>
-              <w:t>PERSISTENT DATA OBJECT</w:t>
-            </w:r>
-          </w:p>
-        </w:tc>
-        <w:tc>
-          <w:tcPr>
-            <w:tcW w:w="5947" w:type="dxa"/>
-            <w:tcBorders>
-              <w:top w:val="single" w:sz="4" w:space="0" w:color="auto"/>
-              <w:left w:val="single" w:sz="4" w:space="0" w:color="auto"/>
-              <w:bottom w:val="single" w:sz="4" w:space="0" w:color="auto"/>
-              <w:right w:val="single" w:sz="4" w:space="0" w:color="auto"/>
-            </w:tcBorders>
-            <w:hideMark/>
-          </w:tcPr>
-          <w:p>
-            <w:pPr>
-              <w:pStyle w:val="Paragrafoelenco"/>
-              <w:ind w:left="0"/>
-              <w:rPr>
-                <w:sz w:val="28"/>
-                <w:szCs w:val="28"/>
-              </w:rPr>
-            </w:pPr>
-            <w:r>
-              <w:rPr>
-                <w:sz w:val="28"/>
-                <w:szCs w:val="28"/>
-              </w:rPr>
-              <w:t>DB</w:t>
-            </w:r>
-          </w:p>
-        </w:tc>
-      </w:tr>
-      <w:tr>
-        <w:tc>
-          <w:tcPr>
-            <w:tcW w:w="2601" w:type="dxa"/>
-            <w:tcBorders>
-              <w:top w:val="single" w:sz="4" w:space="0" w:color="auto"/>
-              <w:left w:val="single" w:sz="4" w:space="0" w:color="auto"/>
-              <w:bottom w:val="single" w:sz="4" w:space="0" w:color="auto"/>
-              <w:right w:val="single" w:sz="4" w:space="0" w:color="auto"/>
-            </w:tcBorders>
-            <w:hideMark/>
-          </w:tcPr>
-          <w:p>
-            <w:pPr>
-              <w:pStyle w:val="Paragrafoelenco"/>
-              <w:ind w:left="0"/>
-              <w:rPr>
-                <w:sz w:val="28"/>
-                <w:szCs w:val="28"/>
-              </w:rPr>
-            </w:pPr>
-            <w:r>
-              <w:rPr>
-                <w:sz w:val="28"/>
-                <w:szCs w:val="28"/>
-              </w:rPr>
-              <w:t>PRECONDITION</w:t>
-            </w:r>
-          </w:p>
-        </w:tc>
-        <w:tc>
-          <w:tcPr>
-            <w:tcW w:w="5947" w:type="dxa"/>
-            <w:tcBorders>
-              <w:top w:val="single" w:sz="4" w:space="0" w:color="auto"/>
-              <w:left w:val="single" w:sz="4" w:space="0" w:color="auto"/>
-              <w:bottom w:val="single" w:sz="4" w:space="0" w:color="auto"/>
-              <w:right w:val="single" w:sz="4" w:space="0" w:color="auto"/>
-            </w:tcBorders>
-            <w:hideMark/>
-          </w:tcPr>
-          <w:p>
-            <w:pPr>
-              <w:pStyle w:val="Paragrafoelenco"/>
-              <w:ind w:left="0"/>
-              <w:rPr>
-                <w:sz w:val="28"/>
-                <w:szCs w:val="28"/>
-              </w:rPr>
-            </w:pPr>
-            <w:r>
-              <w:rPr>
-                <w:sz w:val="28"/>
-                <w:szCs w:val="28"/>
-              </w:rPr>
-              <w:t xml:space="preserve">Il gestore deve inserire il prodotto nel sistema </w:t>
-            </w:r>
-          </w:p>
-        </w:tc>
-      </w:tr>
-      <w:tr>
-        <w:tc>
-          <w:tcPr>
-            <w:tcW w:w="2601" w:type="dxa"/>
-            <w:tcBorders>
-              <w:top w:val="single" w:sz="4" w:space="0" w:color="auto"/>
-              <w:left w:val="single" w:sz="4" w:space="0" w:color="auto"/>
-              <w:bottom w:val="single" w:sz="4" w:space="0" w:color="auto"/>
-              <w:right w:val="single" w:sz="4" w:space="0" w:color="auto"/>
-            </w:tcBorders>
-            <w:hideMark/>
-          </w:tcPr>
-          <w:p>
-            <w:pPr>
-              <w:pStyle w:val="Paragrafoelenco"/>
-              <w:ind w:left="0"/>
-              <w:rPr>
-                <w:sz w:val="28"/>
-                <w:szCs w:val="28"/>
-              </w:rPr>
-            </w:pPr>
-            <w:r>
-              <w:rPr>
-                <w:sz w:val="28"/>
-                <w:szCs w:val="28"/>
-              </w:rPr>
-              <w:t>FLOW OF EVENTS</w:t>
-            </w:r>
-          </w:p>
-        </w:tc>
-        <w:tc>
-          <w:tcPr>
-            <w:tcW w:w="5947" w:type="dxa"/>
-            <w:tcBorders>
-              <w:top w:val="single" w:sz="4" w:space="0" w:color="auto"/>
-              <w:left w:val="single" w:sz="4" w:space="0" w:color="auto"/>
-              <w:bottom w:val="single" w:sz="4" w:space="0" w:color="auto"/>
-              <w:right w:val="single" w:sz="4" w:space="0" w:color="auto"/>
-            </w:tcBorders>
-            <w:hideMark/>
-          </w:tcPr>
-          <w:p>
-            <w:pPr>
-              <w:pStyle w:val="Paragrafoelenco"/>
-              <w:ind w:left="0"/>
-              <w:rPr>
-                <w:sz w:val="28"/>
-                <w:szCs w:val="28"/>
-              </w:rPr>
-            </w:pPr>
-            <w:r>
-              <w:rPr>
-                <w:sz w:val="28"/>
-                <w:szCs w:val="28"/>
-              </w:rPr>
-              <w:t>Il gestore inserisce Nome = “Arduino shield</w:t>
-            </w:r>
-            <w:proofErr w:type="gramStart"/>
-            <w:r>
-              <w:rPr>
-                <w:sz w:val="28"/>
-                <w:szCs w:val="28"/>
-              </w:rPr>
-              <w:t>”,  il</w:t>
-            </w:r>
-            <w:proofErr w:type="gramEnd"/>
-            <w:r>
-              <w:rPr>
-                <w:sz w:val="28"/>
-                <w:szCs w:val="28"/>
-              </w:rPr>
-              <w:t xml:space="preserve"> Marchio= “</w:t>
+            <w:r>
+              <w:t xml:space="preserve">”  la Categoria=””, il prezzo=”18.00”, la descrizione=” scheda </w:t>
             </w:r>
             <w:proofErr w:type="spellStart"/>
             <w:r>
-              <w:rPr>
-                <w:sz w:val="28"/>
-                <w:szCs w:val="28"/>
-              </w:rPr>
               <w:t>arduino</w:t>
             </w:r>
             <w:proofErr w:type="spellEnd"/>
             <w:r>
-              <w:rPr>
-                <w:sz w:val="28"/>
-                <w:szCs w:val="28"/>
-              </w:rPr>
-              <w:t>”  la Categoria=””, il prezzo=”18.00”, la descrizione=”</w:t>
-            </w:r>
-            <w:r>
-              <w:rPr>
-                <w:sz w:val="28"/>
-                <w:szCs w:val="28"/>
-              </w:rPr>
-              <w:t xml:space="preserve"> scheda </w:t>
+              <w:t xml:space="preserve">”, la </w:t>
             </w:r>
             <w:proofErr w:type="spellStart"/>
             <w:r>
-              <w:rPr>
-                <w:sz w:val="28"/>
-                <w:szCs w:val="28"/>
-              </w:rPr>
-              <w:t>arduino</w:t>
+              <w:t>quantita’</w:t>
             </w:r>
             <w:proofErr w:type="spellEnd"/>
             <w:r>
-              <w:rPr>
-                <w:sz w:val="28"/>
-                <w:szCs w:val="28"/>
-              </w:rPr>
-              <w:t xml:space="preserve">”, la </w:t>
-            </w:r>
-            <w:proofErr w:type="spellStart"/>
-            <w:r>
-              <w:rPr>
-                <w:sz w:val="28"/>
-                <w:szCs w:val="28"/>
-              </w:rPr>
-              <w:t>quantita’</w:t>
-            </w:r>
-            <w:proofErr w:type="spellEnd"/>
-            <w:r>
-              <w:rPr>
-                <w:sz w:val="28"/>
-                <w:szCs w:val="28"/>
-              </w:rPr>
               <w:t>=”10”.</w:t>
             </w:r>
           </w:p>
@@ -12503,16 +12217,8 @@
             <w:pPr>
               <w:pStyle w:val="Paragrafoelenco"/>
               <w:ind w:left="0"/>
-              <w:rPr>
-                <w:sz w:val="28"/>
-                <w:szCs w:val="28"/>
-              </w:rPr>
-            </w:pPr>
-            <w:r>
-              <w:rPr>
-                <w:sz w:val="28"/>
-                <w:szCs w:val="28"/>
-              </w:rPr>
+            </w:pPr>
+            <w:r>
               <w:t>ANOMALIES</w:t>
             </w:r>
           </w:p>
@@ -12532,16 +12238,8 @@
             <w:pPr>
               <w:pStyle w:val="Paragrafoelenco"/>
               <w:ind w:left="0"/>
-              <w:rPr>
-                <w:sz w:val="28"/>
-                <w:szCs w:val="28"/>
-              </w:rPr>
-            </w:pPr>
-            <w:r>
-              <w:rPr>
-                <w:sz w:val="28"/>
-                <w:szCs w:val="28"/>
-              </w:rPr>
+            </w:pPr>
+            <w:r>
               <w:t>Viene riprodotta la stessa pagina.</w:t>
             </w:r>
           </w:p>
@@ -12562,16 +12260,8 @@
             <w:pPr>
               <w:pStyle w:val="Paragrafoelenco"/>
               <w:ind w:left="0"/>
-              <w:rPr>
-                <w:sz w:val="28"/>
-                <w:szCs w:val="28"/>
-              </w:rPr>
-            </w:pPr>
-            <w:r>
-              <w:rPr>
-                <w:sz w:val="28"/>
-                <w:szCs w:val="28"/>
-              </w:rPr>
+            </w:pPr>
+            <w:r>
               <w:t>DATA</w:t>
             </w:r>
           </w:p>
@@ -12590,16 +12280,8 @@
             <w:pPr>
               <w:pStyle w:val="Paragrafoelenco"/>
               <w:ind w:left="0"/>
-              <w:rPr>
-                <w:sz w:val="28"/>
-                <w:szCs w:val="28"/>
-              </w:rPr>
-            </w:pPr>
-            <w:r>
-              <w:rPr>
-                <w:sz w:val="28"/>
-                <w:szCs w:val="28"/>
-              </w:rPr>
+            </w:pPr>
+            <w:r>
               <w:t>10/02/2019</w:t>
             </w:r>
           </w:p>
@@ -12620,16 +12302,8 @@
             <w:pPr>
               <w:pStyle w:val="Paragrafoelenco"/>
               <w:ind w:left="0"/>
-              <w:rPr>
-                <w:sz w:val="28"/>
-                <w:szCs w:val="28"/>
-              </w:rPr>
-            </w:pPr>
-            <w:r>
-              <w:rPr>
-                <w:sz w:val="28"/>
-                <w:szCs w:val="28"/>
-              </w:rPr>
+            </w:pPr>
+            <w:r>
               <w:t>RESULT</w:t>
             </w:r>
           </w:p>
@@ -12648,16 +12322,8 @@
             <w:pPr>
               <w:pStyle w:val="Paragrafoelenco"/>
               <w:ind w:left="0"/>
-              <w:rPr>
-                <w:sz w:val="28"/>
-                <w:szCs w:val="28"/>
-              </w:rPr>
-            </w:pPr>
-            <w:r>
-              <w:rPr>
-                <w:sz w:val="28"/>
-                <w:szCs w:val="28"/>
-              </w:rPr>
+            </w:pPr>
+            <w:r>
               <w:t>FAILED</w:t>
             </w:r>
           </w:p>
@@ -12775,16 +12441,8 @@
             <w:pPr>
               <w:pStyle w:val="Paragrafoelenco"/>
               <w:ind w:left="0"/>
-              <w:rPr>
-                <w:sz w:val="28"/>
-                <w:szCs w:val="28"/>
-              </w:rPr>
-            </w:pPr>
-            <w:r>
-              <w:rPr>
-                <w:sz w:val="28"/>
-                <w:szCs w:val="28"/>
-              </w:rPr>
+            </w:pPr>
+            <w:r>
               <w:t>TEST CASE ID</w:t>
             </w:r>
           </w:p>
@@ -12804,16 +12462,8 @@
             <w:pPr>
               <w:pStyle w:val="Paragrafoelenco"/>
               <w:ind w:left="0"/>
-              <w:rPr>
-                <w:sz w:val="28"/>
-                <w:szCs w:val="28"/>
-              </w:rPr>
-            </w:pPr>
-            <w:r>
-              <w:rPr>
-                <w:sz w:val="28"/>
-                <w:szCs w:val="28"/>
-              </w:rPr>
+            </w:pPr>
+            <w:r>
               <w:t>TC_Caricamento_03</w:t>
             </w:r>
           </w:p>
@@ -12835,16 +12485,8 @@
             <w:pPr>
               <w:pStyle w:val="Paragrafoelenco"/>
               <w:ind w:left="0"/>
-              <w:rPr>
-                <w:sz w:val="28"/>
-                <w:szCs w:val="28"/>
-              </w:rPr>
-            </w:pPr>
-            <w:r>
-              <w:rPr>
-                <w:sz w:val="28"/>
-                <w:szCs w:val="28"/>
-              </w:rPr>
+            </w:pPr>
+            <w:r>
               <w:t>BOUNDARY</w:t>
             </w:r>
           </w:p>
@@ -12864,17 +12506,9 @@
             <w:pPr>
               <w:pStyle w:val="Paragrafoelenco"/>
               <w:ind w:left="0"/>
-              <w:rPr>
-                <w:sz w:val="28"/>
-                <w:szCs w:val="28"/>
-              </w:rPr>
             </w:pPr>
             <w:proofErr w:type="spellStart"/>
             <w:r>
-              <w:rPr>
-                <w:sz w:val="28"/>
-                <w:szCs w:val="28"/>
-              </w:rPr>
               <w:t>inserisciProdottoBoundary.jsp</w:t>
             </w:r>
             <w:proofErr w:type="spellEnd"/>
@@ -12897,16 +12531,8 @@
             <w:pPr>
               <w:pStyle w:val="Paragrafoelenco"/>
               <w:ind w:left="0"/>
-              <w:rPr>
-                <w:sz w:val="28"/>
-                <w:szCs w:val="28"/>
-              </w:rPr>
-            </w:pPr>
-            <w:r>
-              <w:rPr>
-                <w:sz w:val="28"/>
-                <w:szCs w:val="28"/>
-              </w:rPr>
+            </w:pPr>
+            <w:r>
               <w:t>CONTROL</w:t>
             </w:r>
           </w:p>
@@ -12926,17 +12552,9 @@
             <w:pPr>
               <w:pStyle w:val="Paragrafoelenco"/>
               <w:ind w:left="0"/>
-              <w:rPr>
-                <w:sz w:val="28"/>
-                <w:szCs w:val="28"/>
-              </w:rPr>
             </w:pPr>
             <w:proofErr w:type="spellStart"/>
             <w:r>
-              <w:rPr>
-                <w:sz w:val="28"/>
-                <w:szCs w:val="28"/>
-              </w:rPr>
               <w:t>GestisciProdottiControl</w:t>
             </w:r>
             <w:proofErr w:type="spellEnd"/>
@@ -12959,16 +12577,8 @@
             <w:pPr>
               <w:pStyle w:val="Paragrafoelenco"/>
               <w:ind w:left="0"/>
-              <w:rPr>
-                <w:sz w:val="28"/>
-                <w:szCs w:val="28"/>
-              </w:rPr>
-            </w:pPr>
-            <w:r>
-              <w:rPr>
-                <w:sz w:val="28"/>
-                <w:szCs w:val="28"/>
-              </w:rPr>
+            </w:pPr>
+            <w:r>
               <w:t>PERSISTENT DATA OBJECT</w:t>
             </w:r>
           </w:p>
@@ -12988,16 +12598,8 @@
             <w:pPr>
               <w:pStyle w:val="Paragrafoelenco"/>
               <w:ind w:left="0"/>
-              <w:rPr>
-                <w:sz w:val="28"/>
-                <w:szCs w:val="28"/>
-              </w:rPr>
-            </w:pPr>
-            <w:r>
-              <w:rPr>
-                <w:sz w:val="28"/>
-                <w:szCs w:val="28"/>
-              </w:rPr>
+            </w:pPr>
+            <w:r>
               <w:t>DB</w:t>
             </w:r>
           </w:p>
@@ -13019,16 +12621,8 @@
             <w:pPr>
               <w:pStyle w:val="Paragrafoelenco"/>
               <w:ind w:left="0"/>
-              <w:rPr>
-                <w:sz w:val="28"/>
-                <w:szCs w:val="28"/>
-              </w:rPr>
-            </w:pPr>
-            <w:r>
-              <w:rPr>
-                <w:sz w:val="28"/>
-                <w:szCs w:val="28"/>
-              </w:rPr>
+            </w:pPr>
+            <w:r>
               <w:t>PRECONDITION</w:t>
             </w:r>
           </w:p>
@@ -13048,16 +12642,8 @@
             <w:pPr>
               <w:pStyle w:val="Paragrafoelenco"/>
               <w:ind w:left="0"/>
-              <w:rPr>
-                <w:sz w:val="28"/>
-                <w:szCs w:val="28"/>
-              </w:rPr>
-            </w:pPr>
-            <w:r>
-              <w:rPr>
-                <w:sz w:val="28"/>
-                <w:szCs w:val="28"/>
-              </w:rPr>
+            </w:pPr>
+            <w:r>
               <w:t xml:space="preserve">Il gestore deve inserire il prodotto nel sistema </w:t>
             </w:r>
           </w:p>
@@ -13079,16 +12665,8 @@
             <w:pPr>
               <w:pStyle w:val="Paragrafoelenco"/>
               <w:ind w:left="0"/>
-              <w:rPr>
-                <w:sz w:val="28"/>
-                <w:szCs w:val="28"/>
-              </w:rPr>
-            </w:pPr>
-            <w:r>
-              <w:rPr>
-                <w:sz w:val="28"/>
-                <w:szCs w:val="28"/>
-              </w:rPr>
+            </w:pPr>
+            <w:r>
               <w:t>FLOW OF EVENTS</w:t>
             </w:r>
           </w:p>
@@ -13108,146 +12686,63 @@
             <w:pPr>
               <w:pStyle w:val="Paragrafoelenco"/>
               <w:ind w:left="0"/>
-              <w:rPr>
-                <w:sz w:val="28"/>
-                <w:szCs w:val="28"/>
-              </w:rPr>
-            </w:pPr>
-            <w:r>
-              <w:rPr>
-                <w:sz w:val="28"/>
-                <w:szCs w:val="28"/>
-              </w:rPr>
+            </w:pPr>
+            <w:r>
               <w:t>Il gestore inserisce Nome = “</w:t>
             </w:r>
             <w:proofErr w:type="gramStart"/>
             <w:r>
-              <w:rPr>
-                <w:sz w:val="28"/>
-                <w:szCs w:val="28"/>
-              </w:rPr>
               <w:t>”,  il</w:t>
             </w:r>
             <w:proofErr w:type="gramEnd"/>
             <w:r>
-              <w:rPr>
-                <w:sz w:val="28"/>
-                <w:szCs w:val="28"/>
-              </w:rPr>
               <w:t xml:space="preserve"> Marchio= “</w:t>
             </w:r>
             <w:proofErr w:type="spellStart"/>
             <w:r>
-              <w:rPr>
-                <w:sz w:val="28"/>
-                <w:szCs w:val="28"/>
-              </w:rPr>
               <w:t>arduino</w:t>
             </w:r>
             <w:proofErr w:type="spellEnd"/>
             <w:r>
-              <w:rPr>
-                <w:sz w:val="28"/>
-                <w:szCs w:val="28"/>
-              </w:rPr>
-              <w:t>”  la Categoria=”</w:t>
-            </w:r>
-            <w:r>
-              <w:rPr>
-                <w:sz w:val="28"/>
-                <w:szCs w:val="28"/>
-              </w:rPr>
-              <w:t xml:space="preserve"> </w:t>
+              <w:t xml:space="preserve">”  la Categoria=” </w:t>
             </w:r>
             <w:proofErr w:type="spellStart"/>
             <w:r>
-              <w:rPr>
-                <w:sz w:val="28"/>
-                <w:szCs w:val="28"/>
-              </w:rPr>
               <w:t>arduino</w:t>
             </w:r>
             <w:proofErr w:type="spellEnd"/>
             <w:r>
-              <w:rPr>
-                <w:sz w:val="28"/>
-                <w:szCs w:val="28"/>
-              </w:rPr>
-              <w:t>”, il prezzo=”1</w:t>
-            </w:r>
-            <w:r>
-              <w:rPr>
-                <w:sz w:val="28"/>
-                <w:szCs w:val="28"/>
-              </w:rPr>
-              <w:t>8</w:t>
-            </w:r>
-            <w:r>
-              <w:rPr>
-                <w:sz w:val="28"/>
-                <w:szCs w:val="28"/>
-              </w:rPr>
-              <w:t xml:space="preserve">.15”, la descrizione=””, la </w:t>
+              <w:t xml:space="preserve">”, il prezzo=”18.15”, la descrizione=””, la </w:t>
             </w:r>
             <w:proofErr w:type="spellStart"/>
             <w:r>
-              <w:rPr>
-                <w:sz w:val="28"/>
-                <w:szCs w:val="28"/>
-              </w:rPr>
               <w:t>quantita’</w:t>
             </w:r>
             <w:proofErr w:type="spellEnd"/>
             <w:r>
-              <w:rPr>
-                <w:sz w:val="28"/>
-                <w:szCs w:val="28"/>
-              </w:rPr>
-              <w:t>=”1</w:t>
-            </w:r>
-            <w:r>
-              <w:rPr>
-                <w:sz w:val="28"/>
-                <w:szCs w:val="28"/>
-              </w:rPr>
-              <w:t>0</w:t>
-            </w:r>
-            <w:r>
-              <w:rPr>
-                <w:sz w:val="28"/>
-                <w:szCs w:val="28"/>
-              </w:rPr>
-              <w:t>”.</w:t>
-            </w:r>
-          </w:p>
-        </w:tc>
-      </w:tr>
-      <w:tr>
-        <w:tc>
-          <w:tcPr>
-            <w:tcW w:w="2601" w:type="dxa"/>
-            <w:tcBorders>
-              <w:top w:val="single" w:sz="4" w:space="0" w:color="auto"/>
-              <w:left w:val="single" w:sz="4" w:space="0" w:color="auto"/>
-              <w:bottom w:val="single" w:sz="4" w:space="0" w:color="auto"/>
-              <w:right w:val="single" w:sz="4" w:space="0" w:color="auto"/>
-            </w:tcBorders>
-            <w:hideMark/>
-          </w:tcPr>
-          <w:p>
-            <w:pPr>
-              <w:pStyle w:val="Paragrafoelenco"/>
-              <w:ind w:left="0"/>
-              <w:rPr>
-                <w:sz w:val="28"/>
-                <w:szCs w:val="28"/>
-              </w:rPr>
-            </w:pPr>
-            <w:r>
-              <w:rPr>
-                <w:sz w:val="28"/>
-                <w:szCs w:val="28"/>
-              </w:rPr>
+              <w:t>=”10”.</w:t>
+            </w:r>
+          </w:p>
+        </w:tc>
+      </w:tr>
+      <w:tr>
+        <w:tc>
+          <w:tcPr>
+            <w:tcW w:w="2601" w:type="dxa"/>
+            <w:tcBorders>
+              <w:top w:val="single" w:sz="4" w:space="0" w:color="auto"/>
+              <w:left w:val="single" w:sz="4" w:space="0" w:color="auto"/>
+              <w:bottom w:val="single" w:sz="4" w:space="0" w:color="auto"/>
+              <w:right w:val="single" w:sz="4" w:space="0" w:color="auto"/>
+            </w:tcBorders>
+            <w:hideMark/>
+          </w:tcPr>
+          <w:p>
+            <w:pPr>
+              <w:pStyle w:val="Paragrafoelenco"/>
+              <w:ind w:left="0"/>
+            </w:pPr>
+            <w:r>
               <w:t>ANOMALIES</w:t>
             </w:r>
           </w:p>
@@ -13267,39 +12762,27 @@
             <w:pPr>
               <w:pStyle w:val="Paragrafoelenco"/>
               <w:ind w:left="0"/>
-              <w:rPr>
-                <w:sz w:val="28"/>
-                <w:szCs w:val="28"/>
-              </w:rPr>
-            </w:pPr>
-          </w:p>
-        </w:tc>
-      </w:tr>
-      <w:tr>
-        <w:tc>
-          <w:tcPr>
-            <w:tcW w:w="2601" w:type="dxa"/>
-            <w:tcBorders>
-              <w:top w:val="single" w:sz="4" w:space="0" w:color="auto"/>
-              <w:left w:val="single" w:sz="4" w:space="0" w:color="auto"/>
-              <w:bottom w:val="single" w:sz="4" w:space="0" w:color="auto"/>
-              <w:right w:val="single" w:sz="4" w:space="0" w:color="auto"/>
-            </w:tcBorders>
-          </w:tcPr>
-          <w:p>
-            <w:pPr>
-              <w:pStyle w:val="Paragrafoelenco"/>
-              <w:ind w:left="0"/>
-              <w:rPr>
-                <w:sz w:val="28"/>
-                <w:szCs w:val="28"/>
-              </w:rPr>
-            </w:pPr>
-            <w:r>
-              <w:rPr>
-                <w:sz w:val="28"/>
-                <w:szCs w:val="28"/>
-              </w:rPr>
+            </w:pPr>
+          </w:p>
+        </w:tc>
+      </w:tr>
+      <w:tr>
+        <w:tc>
+          <w:tcPr>
+            <w:tcW w:w="2601" w:type="dxa"/>
+            <w:tcBorders>
+              <w:top w:val="single" w:sz="4" w:space="0" w:color="auto"/>
+              <w:left w:val="single" w:sz="4" w:space="0" w:color="auto"/>
+              <w:bottom w:val="single" w:sz="4" w:space="0" w:color="auto"/>
+              <w:right w:val="single" w:sz="4" w:space="0" w:color="auto"/>
+            </w:tcBorders>
+          </w:tcPr>
+          <w:p>
+            <w:pPr>
+              <w:pStyle w:val="Paragrafoelenco"/>
+              <w:ind w:left="0"/>
+            </w:pPr>
+            <w:r>
               <w:t>DATA</w:t>
             </w:r>
           </w:p>
@@ -13318,16 +12801,8 @@
             <w:pPr>
               <w:pStyle w:val="Paragrafoelenco"/>
               <w:ind w:left="0"/>
-              <w:rPr>
-                <w:sz w:val="28"/>
-                <w:szCs w:val="28"/>
-              </w:rPr>
-            </w:pPr>
-            <w:r>
-              <w:rPr>
-                <w:sz w:val="28"/>
-                <w:szCs w:val="28"/>
-              </w:rPr>
+            </w:pPr>
+            <w:r>
               <w:t>10/02/2019</w:t>
             </w:r>
           </w:p>
@@ -13348,16 +12823,8 @@
             <w:pPr>
               <w:pStyle w:val="Paragrafoelenco"/>
               <w:ind w:left="0"/>
-              <w:rPr>
-                <w:sz w:val="28"/>
-                <w:szCs w:val="28"/>
-              </w:rPr>
-            </w:pPr>
-            <w:r>
-              <w:rPr>
-                <w:sz w:val="28"/>
-                <w:szCs w:val="28"/>
-              </w:rPr>
+            </w:pPr>
+            <w:r>
               <w:t>RESULT</w:t>
             </w:r>
           </w:p>
@@ -13376,16 +12843,8 @@
             <w:pPr>
               <w:pStyle w:val="Paragrafoelenco"/>
               <w:ind w:left="0"/>
-              <w:rPr>
-                <w:sz w:val="28"/>
-                <w:szCs w:val="28"/>
-              </w:rPr>
-            </w:pPr>
-            <w:r>
-              <w:rPr>
-                <w:sz w:val="28"/>
-                <w:szCs w:val="28"/>
-              </w:rPr>
+            </w:pPr>
+            <w:r>
               <w:t>PASSED</w:t>
             </w:r>
           </w:p>
@@ -13467,16 +12926,8 @@
             <w:pPr>
               <w:pStyle w:val="Paragrafoelenco"/>
               <w:ind w:left="0"/>
-              <w:rPr>
-                <w:sz w:val="28"/>
-                <w:szCs w:val="28"/>
-              </w:rPr>
-            </w:pPr>
-            <w:r>
-              <w:rPr>
-                <w:sz w:val="28"/>
-                <w:szCs w:val="28"/>
-              </w:rPr>
+            </w:pPr>
+            <w:r>
               <w:t>TEST CASE ID</w:t>
             </w:r>
           </w:p>
@@ -13496,16 +12947,8 @@
             <w:pPr>
               <w:pStyle w:val="Paragrafoelenco"/>
               <w:ind w:left="0"/>
-              <w:rPr>
-                <w:sz w:val="28"/>
-                <w:szCs w:val="28"/>
-              </w:rPr>
-            </w:pPr>
-            <w:r>
-              <w:rPr>
-                <w:sz w:val="28"/>
-                <w:szCs w:val="28"/>
-              </w:rPr>
+            </w:pPr>
+            <w:r>
               <w:t>TC_Caricamento_04</w:t>
             </w:r>
           </w:p>
@@ -13527,16 +12970,8 @@
             <w:pPr>
               <w:pStyle w:val="Paragrafoelenco"/>
               <w:ind w:left="0"/>
-              <w:rPr>
-                <w:sz w:val="28"/>
-                <w:szCs w:val="28"/>
-              </w:rPr>
-            </w:pPr>
-            <w:r>
-              <w:rPr>
-                <w:sz w:val="28"/>
-                <w:szCs w:val="28"/>
-              </w:rPr>
+            </w:pPr>
+            <w:r>
               <w:t>BOUNDARY</w:t>
             </w:r>
           </w:p>
@@ -13556,17 +12991,9 @@
             <w:pPr>
               <w:pStyle w:val="Paragrafoelenco"/>
               <w:ind w:left="0"/>
-              <w:rPr>
-                <w:sz w:val="28"/>
-                <w:szCs w:val="28"/>
-              </w:rPr>
             </w:pPr>
             <w:proofErr w:type="spellStart"/>
             <w:r>
-              <w:rPr>
-                <w:sz w:val="28"/>
-                <w:szCs w:val="28"/>
-              </w:rPr>
               <w:t>inserisciProdottoBoundary.jsp</w:t>
             </w:r>
             <w:proofErr w:type="spellEnd"/>
@@ -13589,17 +13016,8 @@
             <w:pPr>
               <w:pStyle w:val="Paragrafoelenco"/>
               <w:ind w:left="0"/>
-              <w:rPr>
-                <w:sz w:val="28"/>
-                <w:szCs w:val="28"/>
-              </w:rPr>
-            </w:pPr>
-            <w:r>
-              <w:rPr>
-                <w:sz w:val="28"/>
-                <w:szCs w:val="28"/>
-              </w:rPr>
-              <w:lastRenderedPageBreak/>
+            </w:pPr>
+            <w:r>
               <w:t>CONTROL</w:t>
             </w:r>
           </w:p>
@@ -13619,17 +13037,9 @@
             <w:pPr>
               <w:pStyle w:val="Paragrafoelenco"/>
               <w:ind w:left="0"/>
-              <w:rPr>
-                <w:sz w:val="28"/>
-                <w:szCs w:val="28"/>
-              </w:rPr>
             </w:pPr>
             <w:proofErr w:type="spellStart"/>
             <w:r>
-              <w:rPr>
-                <w:sz w:val="28"/>
-                <w:szCs w:val="28"/>
-              </w:rPr>
               <w:t>GestisciProdottiControl</w:t>
             </w:r>
             <w:proofErr w:type="spellEnd"/>
@@ -13652,16 +13062,8 @@
             <w:pPr>
               <w:pStyle w:val="Paragrafoelenco"/>
               <w:ind w:left="0"/>
-              <w:rPr>
-                <w:sz w:val="28"/>
-                <w:szCs w:val="28"/>
-              </w:rPr>
-            </w:pPr>
-            <w:r>
-              <w:rPr>
-                <w:sz w:val="28"/>
-                <w:szCs w:val="28"/>
-              </w:rPr>
+            </w:pPr>
+            <w:r>
               <w:t>PERSISTENT DATA OBJECT</w:t>
             </w:r>
           </w:p>
@@ -13681,16 +13083,8 @@
             <w:pPr>
               <w:pStyle w:val="Paragrafoelenco"/>
               <w:ind w:left="0"/>
-              <w:rPr>
-                <w:sz w:val="28"/>
-                <w:szCs w:val="28"/>
-              </w:rPr>
-            </w:pPr>
-            <w:r>
-              <w:rPr>
-                <w:sz w:val="28"/>
-                <w:szCs w:val="28"/>
-              </w:rPr>
+            </w:pPr>
+            <w:r>
               <w:t>DB</w:t>
             </w:r>
           </w:p>
@@ -13712,16 +13106,8 @@
             <w:pPr>
               <w:pStyle w:val="Paragrafoelenco"/>
               <w:ind w:left="0"/>
-              <w:rPr>
-                <w:sz w:val="28"/>
-                <w:szCs w:val="28"/>
-              </w:rPr>
-            </w:pPr>
-            <w:r>
-              <w:rPr>
-                <w:sz w:val="28"/>
-                <w:szCs w:val="28"/>
-              </w:rPr>
+            </w:pPr>
+            <w:r>
               <w:t>PRECONDITION</w:t>
             </w:r>
           </w:p>
@@ -13741,16 +13127,8 @@
             <w:pPr>
               <w:pStyle w:val="Paragrafoelenco"/>
               <w:ind w:left="0"/>
-              <w:rPr>
-                <w:sz w:val="28"/>
-                <w:szCs w:val="28"/>
-              </w:rPr>
-            </w:pPr>
-            <w:r>
-              <w:rPr>
-                <w:sz w:val="28"/>
-                <w:szCs w:val="28"/>
-              </w:rPr>
+            </w:pPr>
+            <w:r>
               <w:t xml:space="preserve">Il gestore deve inserire il prodotto nel sistema </w:t>
             </w:r>
           </w:p>
@@ -13772,16 +13150,8 @@
             <w:pPr>
               <w:pStyle w:val="Paragrafoelenco"/>
               <w:ind w:left="0"/>
-              <w:rPr>
-                <w:sz w:val="28"/>
-                <w:szCs w:val="28"/>
-              </w:rPr>
-            </w:pPr>
-            <w:r>
-              <w:rPr>
-                <w:sz w:val="28"/>
-                <w:szCs w:val="28"/>
-              </w:rPr>
+            </w:pPr>
+            <w:r>
               <w:t>FLOW OF EVENTS</w:t>
             </w:r>
           </w:p>
@@ -13801,131 +13171,53 @@
             <w:pPr>
               <w:pStyle w:val="Paragrafoelenco"/>
               <w:ind w:left="0"/>
-              <w:rPr>
-                <w:sz w:val="28"/>
-                <w:szCs w:val="28"/>
-              </w:rPr>
-            </w:pPr>
-            <w:r>
-              <w:rPr>
-                <w:sz w:val="28"/>
-                <w:szCs w:val="28"/>
-              </w:rPr>
+            </w:pPr>
+            <w:r>
               <w:t>Il gestore inserisce Nome = “</w:t>
             </w:r>
             <w:proofErr w:type="spellStart"/>
             <w:r>
-              <w:rPr>
-                <w:sz w:val="28"/>
-                <w:szCs w:val="28"/>
-              </w:rPr>
               <w:t>arduino</w:t>
             </w:r>
             <w:proofErr w:type="spellEnd"/>
             <w:r>
-              <w:rPr>
-                <w:sz w:val="28"/>
-                <w:szCs w:val="28"/>
-              </w:rPr>
-              <w:t xml:space="preserve"> shield</w:t>
-            </w:r>
+              <w:t xml:space="preserve"> </w:t>
+            </w:r>
+            <w:proofErr w:type="spellStart"/>
+            <w:r>
+              <w:t>shield</w:t>
+            </w:r>
+            <w:proofErr w:type="spellEnd"/>
             <w:proofErr w:type="gramStart"/>
             <w:r>
-              <w:rPr>
-                <w:sz w:val="28"/>
-                <w:szCs w:val="28"/>
-              </w:rPr>
               <w:t>”,  il</w:t>
             </w:r>
             <w:proofErr w:type="gramEnd"/>
             <w:r>
-              <w:rPr>
-                <w:sz w:val="28"/>
-                <w:szCs w:val="28"/>
-              </w:rPr>
               <w:t xml:space="preserve"> Marchio= “</w:t>
             </w:r>
             <w:proofErr w:type="spellStart"/>
             <w:r>
-              <w:rPr>
-                <w:sz w:val="28"/>
-                <w:szCs w:val="28"/>
-              </w:rPr>
               <w:t>arduino</w:t>
             </w:r>
             <w:proofErr w:type="spellEnd"/>
             <w:r>
-              <w:rPr>
-                <w:sz w:val="28"/>
-                <w:szCs w:val="28"/>
-              </w:rPr>
-              <w:t>”  il Modello=”</w:t>
-            </w:r>
-            <w:r>
-              <w:rPr>
-                <w:sz w:val="28"/>
-                <w:szCs w:val="28"/>
-              </w:rPr>
-              <w:t xml:space="preserve"> </w:t>
+              <w:t xml:space="preserve">”  il Modello=” </w:t>
             </w:r>
             <w:proofErr w:type="spellStart"/>
             <w:r>
-              <w:rPr>
-                <w:sz w:val="28"/>
-                <w:szCs w:val="28"/>
-              </w:rPr>
               <w:t>arduino</w:t>
             </w:r>
             <w:proofErr w:type="spellEnd"/>
             <w:r>
-              <w:rPr>
-                <w:sz w:val="28"/>
-                <w:szCs w:val="28"/>
-              </w:rPr>
-              <w:t xml:space="preserve">”, </w:t>
-            </w:r>
-            <w:r>
-              <w:rPr>
-                <w:sz w:val="28"/>
-                <w:szCs w:val="28"/>
-              </w:rPr>
-              <w:t>la categoria=”0”,</w:t>
-            </w:r>
-            <w:r>
-              <w:rPr>
-                <w:sz w:val="28"/>
-                <w:szCs w:val="28"/>
-              </w:rPr>
-              <w:t>il prezzo=”1</w:t>
-            </w:r>
-            <w:r>
-              <w:rPr>
-                <w:sz w:val="28"/>
-                <w:szCs w:val="28"/>
-              </w:rPr>
-              <w:t>8</w:t>
-            </w:r>
-            <w:r>
-              <w:rPr>
-                <w:sz w:val="28"/>
-                <w:szCs w:val="28"/>
-              </w:rPr>
-              <w:t xml:space="preserve">.00”, descrizione=””, la </w:t>
+              <w:t xml:space="preserve">”, la categoria=”0”,il prezzo=”18.00”, descrizione=””, la </w:t>
             </w:r>
             <w:proofErr w:type="spellStart"/>
             <w:r>
-              <w:rPr>
-                <w:sz w:val="28"/>
-                <w:szCs w:val="28"/>
-              </w:rPr>
               <w:t>quantita’</w:t>
             </w:r>
             <w:proofErr w:type="spellEnd"/>
             <w:r>
-              <w:rPr>
-                <w:sz w:val="28"/>
-                <w:szCs w:val="28"/>
-              </w:rPr>
               <w:t>=”10”.</w:t>
             </w:r>
           </w:p>
@@ -13947,16 +13239,8 @@
             <w:pPr>
               <w:pStyle w:val="Paragrafoelenco"/>
               <w:ind w:left="0"/>
-              <w:rPr>
-                <w:sz w:val="28"/>
-                <w:szCs w:val="28"/>
-              </w:rPr>
-            </w:pPr>
-            <w:r>
-              <w:rPr>
-                <w:sz w:val="28"/>
-                <w:szCs w:val="28"/>
-              </w:rPr>
+            </w:pPr>
+            <w:r>
               <w:t>ANOMALIES</w:t>
             </w:r>
           </w:p>
@@ -13976,16 +13260,8 @@
             <w:pPr>
               <w:pStyle w:val="Paragrafoelenco"/>
               <w:ind w:left="0"/>
-              <w:rPr>
-                <w:sz w:val="28"/>
-                <w:szCs w:val="28"/>
-              </w:rPr>
-            </w:pPr>
-            <w:r>
-              <w:rPr>
-                <w:sz w:val="28"/>
-                <w:szCs w:val="28"/>
-              </w:rPr>
+            </w:pPr>
+            <w:r>
               <w:t>Viene riprodotta la stessa pagina.</w:t>
             </w:r>
           </w:p>
@@ -14006,16 +13282,8 @@
             <w:pPr>
               <w:pStyle w:val="Paragrafoelenco"/>
               <w:ind w:left="0"/>
-              <w:rPr>
-                <w:sz w:val="28"/>
-                <w:szCs w:val="28"/>
-              </w:rPr>
-            </w:pPr>
-            <w:r>
-              <w:rPr>
-                <w:sz w:val="28"/>
-                <w:szCs w:val="28"/>
-              </w:rPr>
+            </w:pPr>
+            <w:r>
               <w:t>DATA</w:t>
             </w:r>
           </w:p>
@@ -14034,16 +13302,8 @@
             <w:pPr>
               <w:pStyle w:val="Paragrafoelenco"/>
               <w:ind w:left="0"/>
-              <w:rPr>
-                <w:sz w:val="28"/>
-                <w:szCs w:val="28"/>
-              </w:rPr>
-            </w:pPr>
-            <w:r>
-              <w:rPr>
-                <w:sz w:val="28"/>
-                <w:szCs w:val="28"/>
-              </w:rPr>
+            </w:pPr>
+            <w:r>
               <w:t>10/02/2019</w:t>
             </w:r>
           </w:p>
@@ -14064,16 +13324,8 @@
             <w:pPr>
               <w:pStyle w:val="Paragrafoelenco"/>
               <w:ind w:left="0"/>
-              <w:rPr>
-                <w:sz w:val="28"/>
-                <w:szCs w:val="28"/>
-              </w:rPr>
-            </w:pPr>
-            <w:r>
-              <w:rPr>
-                <w:sz w:val="28"/>
-                <w:szCs w:val="28"/>
-              </w:rPr>
+            </w:pPr>
+            <w:r>
               <w:t>RESULT</w:t>
             </w:r>
           </w:p>
@@ -14092,16 +13344,8 @@
             <w:pPr>
               <w:pStyle w:val="Paragrafoelenco"/>
               <w:ind w:left="0"/>
-              <w:rPr>
-                <w:sz w:val="28"/>
-                <w:szCs w:val="28"/>
-              </w:rPr>
-            </w:pPr>
-            <w:r>
-              <w:rPr>
-                <w:sz w:val="28"/>
-                <w:szCs w:val="28"/>
-              </w:rPr>
+            </w:pPr>
+            <w:r>
               <w:t>FAILED</w:t>
             </w:r>
           </w:p>
@@ -14213,16 +13457,8 @@
             <w:pPr>
               <w:pStyle w:val="Paragrafoelenco"/>
               <w:ind w:left="0"/>
-              <w:rPr>
-                <w:sz w:val="28"/>
-                <w:szCs w:val="28"/>
-              </w:rPr>
-            </w:pPr>
-            <w:r>
-              <w:rPr>
-                <w:sz w:val="28"/>
-                <w:szCs w:val="28"/>
-              </w:rPr>
+            </w:pPr>
+            <w:r>
               <w:t>TEST CASE ID</w:t>
             </w:r>
           </w:p>
@@ -14242,16 +13478,8 @@
             <w:pPr>
               <w:pStyle w:val="Paragrafoelenco"/>
               <w:ind w:left="0"/>
-              <w:rPr>
-                <w:sz w:val="28"/>
-                <w:szCs w:val="28"/>
-              </w:rPr>
-            </w:pPr>
-            <w:r>
-              <w:rPr>
-                <w:sz w:val="28"/>
-                <w:szCs w:val="28"/>
-              </w:rPr>
+            </w:pPr>
+            <w:r>
               <w:t>TC_Caricamento_05</w:t>
             </w:r>
           </w:p>
@@ -14273,16 +13501,8 @@
             <w:pPr>
               <w:pStyle w:val="Paragrafoelenco"/>
               <w:ind w:left="0"/>
-              <w:rPr>
-                <w:sz w:val="28"/>
-                <w:szCs w:val="28"/>
-              </w:rPr>
-            </w:pPr>
-            <w:r>
-              <w:rPr>
-                <w:sz w:val="28"/>
-                <w:szCs w:val="28"/>
-              </w:rPr>
+            </w:pPr>
+            <w:r>
               <w:t>BOUNDARY</w:t>
             </w:r>
           </w:p>
@@ -14302,17 +13522,9 @@
             <w:pPr>
               <w:pStyle w:val="Paragrafoelenco"/>
               <w:ind w:left="0"/>
-              <w:rPr>
-                <w:sz w:val="28"/>
-                <w:szCs w:val="28"/>
-              </w:rPr>
             </w:pPr>
             <w:proofErr w:type="spellStart"/>
             <w:r>
-              <w:rPr>
-                <w:sz w:val="28"/>
-                <w:szCs w:val="28"/>
-              </w:rPr>
               <w:t>inserisciProdottoBoundary.jsp</w:t>
             </w:r>
             <w:proofErr w:type="spellEnd"/>
@@ -14335,16 +13547,8 @@
             <w:pPr>
               <w:pStyle w:val="Paragrafoelenco"/>
               <w:ind w:left="0"/>
-              <w:rPr>
-                <w:sz w:val="28"/>
-                <w:szCs w:val="28"/>
-              </w:rPr>
-            </w:pPr>
-            <w:r>
-              <w:rPr>
-                <w:sz w:val="28"/>
-                <w:szCs w:val="28"/>
-              </w:rPr>
+            </w:pPr>
+            <w:r>
               <w:t>CONTROL</w:t>
             </w:r>
           </w:p>
@@ -14364,17 +13568,9 @@
             <w:pPr>
               <w:pStyle w:val="Paragrafoelenco"/>
               <w:ind w:left="0"/>
-              <w:rPr>
-                <w:sz w:val="28"/>
-                <w:szCs w:val="28"/>
-              </w:rPr>
             </w:pPr>
             <w:proofErr w:type="spellStart"/>
             <w:r>
-              <w:rPr>
-                <w:sz w:val="28"/>
-                <w:szCs w:val="28"/>
-              </w:rPr>
               <w:t>GestisciProdottiControl</w:t>
             </w:r>
             <w:proofErr w:type="spellEnd"/>
@@ -14397,16 +13593,8 @@
             <w:pPr>
               <w:pStyle w:val="Paragrafoelenco"/>
               <w:ind w:left="0"/>
-              <w:rPr>
-                <w:sz w:val="28"/>
-                <w:szCs w:val="28"/>
-              </w:rPr>
-            </w:pPr>
-            <w:r>
-              <w:rPr>
-                <w:sz w:val="28"/>
-                <w:szCs w:val="28"/>
-              </w:rPr>
+            </w:pPr>
+            <w:r>
               <w:t>PERSISTENT DATA OBJECT</w:t>
             </w:r>
           </w:p>
@@ -14426,16 +13614,8 @@
             <w:pPr>
               <w:pStyle w:val="Paragrafoelenco"/>
               <w:ind w:left="0"/>
-              <w:rPr>
-                <w:sz w:val="28"/>
-                <w:szCs w:val="28"/>
-              </w:rPr>
-            </w:pPr>
-            <w:r>
-              <w:rPr>
-                <w:sz w:val="28"/>
-                <w:szCs w:val="28"/>
-              </w:rPr>
+            </w:pPr>
+            <w:r>
               <w:t>DB</w:t>
             </w:r>
           </w:p>
@@ -14457,16 +13637,8 @@
             <w:pPr>
               <w:pStyle w:val="Paragrafoelenco"/>
               <w:ind w:left="0"/>
-              <w:rPr>
-                <w:sz w:val="28"/>
-                <w:szCs w:val="28"/>
-              </w:rPr>
-            </w:pPr>
-            <w:r>
-              <w:rPr>
-                <w:sz w:val="28"/>
-                <w:szCs w:val="28"/>
-              </w:rPr>
+            </w:pPr>
+            <w:r>
               <w:t>PRECONDITION</w:t>
             </w:r>
           </w:p>
@@ -14486,16 +13658,8 @@
             <w:pPr>
               <w:pStyle w:val="Paragrafoelenco"/>
               <w:ind w:left="0"/>
-              <w:rPr>
-                <w:sz w:val="28"/>
-                <w:szCs w:val="28"/>
-              </w:rPr>
-            </w:pPr>
-            <w:r>
-              <w:rPr>
-                <w:sz w:val="28"/>
-                <w:szCs w:val="28"/>
-              </w:rPr>
+            </w:pPr>
+            <w:r>
               <w:t xml:space="preserve">Il gestore deve inserire il prodotto nel sistema </w:t>
             </w:r>
           </w:p>
@@ -14517,16 +13681,8 @@
             <w:pPr>
               <w:pStyle w:val="Paragrafoelenco"/>
               <w:ind w:left="0"/>
-              <w:rPr>
-                <w:sz w:val="28"/>
-                <w:szCs w:val="28"/>
-              </w:rPr>
-            </w:pPr>
-            <w:r>
-              <w:rPr>
-                <w:sz w:val="28"/>
-                <w:szCs w:val="28"/>
-              </w:rPr>
+            </w:pPr>
+            <w:r>
               <w:t>FLOW OF EVENTS</w:t>
             </w:r>
           </w:p>
@@ -14546,158 +13702,55 @@
             <w:pPr>
               <w:pStyle w:val="Paragrafoelenco"/>
               <w:ind w:left="0"/>
-              <w:rPr>
-                <w:sz w:val="28"/>
-                <w:szCs w:val="28"/>
-              </w:rPr>
-            </w:pPr>
-            <w:r>
-              <w:rPr>
-                <w:sz w:val="28"/>
-                <w:szCs w:val="28"/>
-              </w:rPr>
-              <w:t>Il gestore inserisce Nome = “</w:t>
-            </w:r>
-            <w:r>
-              <w:rPr>
-                <w:sz w:val="28"/>
-                <w:szCs w:val="28"/>
-              </w:rPr>
-              <w:t>batteria 12a</w:t>
+            </w:pPr>
+            <w:r>
+              <w:t>Il gestore inserisce Nome = “batteria 12a</w:t>
             </w:r>
             <w:proofErr w:type="gramStart"/>
             <w:r>
-              <w:rPr>
-                <w:sz w:val="28"/>
-                <w:szCs w:val="28"/>
-              </w:rPr>
               <w:t>”,  il</w:t>
             </w:r>
             <w:proofErr w:type="gramEnd"/>
             <w:r>
-              <w:rPr>
-                <w:sz w:val="28"/>
-                <w:szCs w:val="28"/>
-              </w:rPr>
               <w:t xml:space="preserve"> Marchio= “</w:t>
             </w:r>
             <w:proofErr w:type="spellStart"/>
             <w:r>
-              <w:rPr>
-                <w:sz w:val="28"/>
-                <w:szCs w:val="28"/>
-              </w:rPr>
               <w:t>phonocar</w:t>
             </w:r>
             <w:proofErr w:type="spellEnd"/>
             <w:r>
-              <w:rPr>
-                <w:sz w:val="28"/>
-                <w:szCs w:val="28"/>
-              </w:rPr>
-              <w:t>”, la Categoria=”</w:t>
-            </w:r>
-            <w:r>
-              <w:rPr>
-                <w:sz w:val="28"/>
-                <w:szCs w:val="28"/>
-              </w:rPr>
-              <w:t xml:space="preserve"> accessori</w:t>
-            </w:r>
-            <w:r>
-              <w:rPr>
-                <w:sz w:val="28"/>
-                <w:szCs w:val="28"/>
-              </w:rPr>
-              <w:t>”, il prezzo=”1</w:t>
-            </w:r>
-            <w:r>
-              <w:rPr>
-                <w:sz w:val="28"/>
-                <w:szCs w:val="28"/>
-              </w:rPr>
-              <w:t>0.15</w:t>
-            </w:r>
-            <w:r>
-              <w:rPr>
-                <w:sz w:val="28"/>
-                <w:szCs w:val="28"/>
-              </w:rPr>
-              <w:t>”, la descrizione=”</w:t>
-            </w:r>
-            <w:r>
-              <w:rPr>
-                <w:sz w:val="28"/>
-                <w:szCs w:val="28"/>
-              </w:rPr>
-              <w:t xml:space="preserve"> mascherina auto</w:t>
-            </w:r>
-            <w:r>
-              <w:rPr>
-                <w:sz w:val="28"/>
-                <w:szCs w:val="28"/>
-              </w:rPr>
-              <w:t xml:space="preserve">”, la </w:t>
+              <w:t xml:space="preserve">”, la Categoria=” accessori”, il prezzo=”10.15”, la descrizione=” mascherina auto”, la </w:t>
             </w:r>
             <w:proofErr w:type="spellStart"/>
             <w:r>
-              <w:rPr>
-                <w:sz w:val="28"/>
-                <w:szCs w:val="28"/>
-              </w:rPr>
               <w:t>quantita’</w:t>
             </w:r>
             <w:proofErr w:type="spellEnd"/>
             <w:r>
-              <w:rPr>
-                <w:sz w:val="28"/>
-                <w:szCs w:val="28"/>
-              </w:rPr>
-              <w:t>=”</w:t>
-            </w:r>
-            <w:r>
-              <w:rPr>
-                <w:sz w:val="28"/>
-                <w:szCs w:val="28"/>
-              </w:rPr>
-              <w:t>-</w:t>
-            </w:r>
-            <w:r>
-              <w:rPr>
-                <w:sz w:val="28"/>
-                <w:szCs w:val="28"/>
-              </w:rPr>
-              <w:t>1”.</w:t>
-            </w:r>
-          </w:p>
-        </w:tc>
-      </w:tr>
-      <w:tr>
-        <w:tc>
-          <w:tcPr>
-            <w:tcW w:w="2601" w:type="dxa"/>
-            <w:tcBorders>
-              <w:top w:val="single" w:sz="4" w:space="0" w:color="auto"/>
-              <w:left w:val="single" w:sz="4" w:space="0" w:color="auto"/>
-              <w:bottom w:val="single" w:sz="4" w:space="0" w:color="auto"/>
-              <w:right w:val="single" w:sz="4" w:space="0" w:color="auto"/>
-            </w:tcBorders>
-            <w:hideMark/>
-          </w:tcPr>
-          <w:p>
-            <w:pPr>
-              <w:pStyle w:val="Paragrafoelenco"/>
-              <w:ind w:left="0"/>
-              <w:rPr>
-                <w:sz w:val="28"/>
-                <w:szCs w:val="28"/>
-              </w:rPr>
-            </w:pPr>
-            <w:r>
-              <w:rPr>
-                <w:sz w:val="28"/>
-                <w:szCs w:val="28"/>
-              </w:rPr>
+              <w:t>=”-1”.</w:t>
+            </w:r>
+          </w:p>
+        </w:tc>
+      </w:tr>
+      <w:tr>
+        <w:tc>
+          <w:tcPr>
+            <w:tcW w:w="2601" w:type="dxa"/>
+            <w:tcBorders>
+              <w:top w:val="single" w:sz="4" w:space="0" w:color="auto"/>
+              <w:left w:val="single" w:sz="4" w:space="0" w:color="auto"/>
+              <w:bottom w:val="single" w:sz="4" w:space="0" w:color="auto"/>
+              <w:right w:val="single" w:sz="4" w:space="0" w:color="auto"/>
+            </w:tcBorders>
+            <w:hideMark/>
+          </w:tcPr>
+          <w:p>
+            <w:pPr>
+              <w:pStyle w:val="Paragrafoelenco"/>
+              <w:ind w:left="0"/>
+            </w:pPr>
+            <w:r>
               <w:t>ANOMALIES</w:t>
             </w:r>
           </w:p>
@@ -14717,39 +13770,27 @@
             <w:pPr>
               <w:pStyle w:val="Paragrafoelenco"/>
               <w:ind w:left="0"/>
-              <w:rPr>
-                <w:sz w:val="28"/>
-                <w:szCs w:val="28"/>
-              </w:rPr>
-            </w:pPr>
-          </w:p>
-        </w:tc>
-      </w:tr>
-      <w:tr>
-        <w:tc>
-          <w:tcPr>
-            <w:tcW w:w="2601" w:type="dxa"/>
-            <w:tcBorders>
-              <w:top w:val="single" w:sz="4" w:space="0" w:color="auto"/>
-              <w:left w:val="single" w:sz="4" w:space="0" w:color="auto"/>
-              <w:bottom w:val="single" w:sz="4" w:space="0" w:color="auto"/>
-              <w:right w:val="single" w:sz="4" w:space="0" w:color="auto"/>
-            </w:tcBorders>
-          </w:tcPr>
-          <w:p>
-            <w:pPr>
-              <w:pStyle w:val="Paragrafoelenco"/>
-              <w:ind w:left="0"/>
-              <w:rPr>
-                <w:sz w:val="28"/>
-                <w:szCs w:val="28"/>
-              </w:rPr>
-            </w:pPr>
-            <w:r>
-              <w:rPr>
-                <w:sz w:val="28"/>
-                <w:szCs w:val="28"/>
-              </w:rPr>
+            </w:pPr>
+          </w:p>
+        </w:tc>
+      </w:tr>
+      <w:tr>
+        <w:tc>
+          <w:tcPr>
+            <w:tcW w:w="2601" w:type="dxa"/>
+            <w:tcBorders>
+              <w:top w:val="single" w:sz="4" w:space="0" w:color="auto"/>
+              <w:left w:val="single" w:sz="4" w:space="0" w:color="auto"/>
+              <w:bottom w:val="single" w:sz="4" w:space="0" w:color="auto"/>
+              <w:right w:val="single" w:sz="4" w:space="0" w:color="auto"/>
+            </w:tcBorders>
+          </w:tcPr>
+          <w:p>
+            <w:pPr>
+              <w:pStyle w:val="Paragrafoelenco"/>
+              <w:ind w:left="0"/>
+            </w:pPr>
+            <w:r>
               <w:t>DATA</w:t>
             </w:r>
           </w:p>
@@ -14768,16 +13809,8 @@
             <w:pPr>
               <w:pStyle w:val="Paragrafoelenco"/>
               <w:ind w:left="0"/>
-              <w:rPr>
-                <w:sz w:val="28"/>
-                <w:szCs w:val="28"/>
-              </w:rPr>
-            </w:pPr>
-            <w:r>
-              <w:rPr>
-                <w:sz w:val="28"/>
-                <w:szCs w:val="28"/>
-              </w:rPr>
+            </w:pPr>
+            <w:r>
               <w:t>10/02/2019</w:t>
             </w:r>
           </w:p>
@@ -14798,16 +13831,8 @@
             <w:pPr>
               <w:pStyle w:val="Paragrafoelenco"/>
               <w:ind w:left="0"/>
-              <w:rPr>
-                <w:sz w:val="28"/>
-                <w:szCs w:val="28"/>
-              </w:rPr>
-            </w:pPr>
-            <w:r>
-              <w:rPr>
-                <w:sz w:val="28"/>
-                <w:szCs w:val="28"/>
-              </w:rPr>
+            </w:pPr>
+            <w:r>
               <w:t>RESULT</w:t>
             </w:r>
           </w:p>
@@ -14826,16 +13851,8 @@
             <w:pPr>
               <w:pStyle w:val="Paragrafoelenco"/>
               <w:ind w:left="0"/>
-              <w:rPr>
-                <w:sz w:val="28"/>
-                <w:szCs w:val="28"/>
-              </w:rPr>
-            </w:pPr>
-            <w:r>
-              <w:rPr>
-                <w:sz w:val="28"/>
-                <w:szCs w:val="28"/>
-              </w:rPr>
+            </w:pPr>
+            <w:r>
               <w:t>PASSED</w:t>
             </w:r>
           </w:p>
@@ -14910,16 +13927,8 @@
             <w:pPr>
               <w:pStyle w:val="Paragrafoelenco"/>
               <w:ind w:left="0"/>
-              <w:rPr>
-                <w:sz w:val="28"/>
-                <w:szCs w:val="28"/>
-              </w:rPr>
-            </w:pPr>
-            <w:r>
-              <w:rPr>
-                <w:sz w:val="28"/>
-                <w:szCs w:val="28"/>
-              </w:rPr>
+            </w:pPr>
+            <w:r>
               <w:t>TEST CASE ID</w:t>
             </w:r>
           </w:p>
@@ -14939,54 +13948,31 @@
             <w:pPr>
               <w:pStyle w:val="Paragrafoelenco"/>
               <w:ind w:left="0"/>
-              <w:rPr>
-                <w:sz w:val="28"/>
-                <w:szCs w:val="28"/>
-              </w:rPr>
-            </w:pPr>
-            <w:r>
-              <w:rPr>
-                <w:sz w:val="28"/>
-                <w:szCs w:val="28"/>
-              </w:rPr>
-              <w:t>TC_Caricamento_0</w:t>
-            </w:r>
-            <w:r>
-              <w:rPr>
-                <w:sz w:val="28"/>
-                <w:szCs w:val="28"/>
-              </w:rPr>
-              <w:t>6</w:t>
-            </w:r>
-          </w:p>
-        </w:tc>
-      </w:tr>
-      <w:tr>
-        <w:tc>
-          <w:tcPr>
-            <w:tcW w:w="2601" w:type="dxa"/>
-            <w:tcBorders>
-              <w:top w:val="single" w:sz="4" w:space="0" w:color="auto"/>
-              <w:left w:val="single" w:sz="4" w:space="0" w:color="auto"/>
-              <w:bottom w:val="single" w:sz="4" w:space="0" w:color="auto"/>
-              <w:right w:val="single" w:sz="4" w:space="0" w:color="auto"/>
-            </w:tcBorders>
-            <w:hideMark/>
-          </w:tcPr>
-          <w:p>
-            <w:pPr>
-              <w:pStyle w:val="Paragrafoelenco"/>
-              <w:ind w:left="0"/>
-              <w:rPr>
-                <w:sz w:val="28"/>
-                <w:szCs w:val="28"/>
-              </w:rPr>
-            </w:pPr>
-            <w:r>
-              <w:rPr>
-                <w:sz w:val="28"/>
-                <w:szCs w:val="28"/>
-              </w:rPr>
+            </w:pPr>
+            <w:r>
+              <w:t>TC_Caricamento_06</w:t>
+            </w:r>
+          </w:p>
+        </w:tc>
+      </w:tr>
+      <w:tr>
+        <w:tc>
+          <w:tcPr>
+            <w:tcW w:w="2601" w:type="dxa"/>
+            <w:tcBorders>
+              <w:top w:val="single" w:sz="4" w:space="0" w:color="auto"/>
+              <w:left w:val="single" w:sz="4" w:space="0" w:color="auto"/>
+              <w:bottom w:val="single" w:sz="4" w:space="0" w:color="auto"/>
+              <w:right w:val="single" w:sz="4" w:space="0" w:color="auto"/>
+            </w:tcBorders>
+            <w:hideMark/>
+          </w:tcPr>
+          <w:p>
+            <w:pPr>
+              <w:pStyle w:val="Paragrafoelenco"/>
+              <w:ind w:left="0"/>
+            </w:pPr>
+            <w:r>
               <w:t>BOUNDARY</w:t>
             </w:r>
           </w:p>
@@ -15006,17 +13992,9 @@
             <w:pPr>
               <w:pStyle w:val="Paragrafoelenco"/>
               <w:ind w:left="0"/>
-              <w:rPr>
-                <w:sz w:val="28"/>
-                <w:szCs w:val="28"/>
-              </w:rPr>
             </w:pPr>
             <w:proofErr w:type="spellStart"/>
             <w:r>
-              <w:rPr>
-                <w:sz w:val="28"/>
-                <w:szCs w:val="28"/>
-              </w:rPr>
               <w:t>inserisciProdottoBoundary.jsp</w:t>
             </w:r>
             <w:proofErr w:type="spellEnd"/>
@@ -15039,17 +14017,8 @@
             <w:pPr>
               <w:pStyle w:val="Paragrafoelenco"/>
               <w:ind w:left="0"/>
-              <w:rPr>
-                <w:sz w:val="28"/>
-                <w:szCs w:val="28"/>
-              </w:rPr>
-            </w:pPr>
-            <w:r>
-              <w:rPr>
-                <w:sz w:val="28"/>
-                <w:szCs w:val="28"/>
-              </w:rPr>
-              <w:lastRenderedPageBreak/>
+            </w:pPr>
+            <w:r>
               <w:t>CONTROL</w:t>
             </w:r>
           </w:p>
@@ -15069,17 +14038,9 @@
             <w:pPr>
               <w:pStyle w:val="Paragrafoelenco"/>
               <w:ind w:left="0"/>
-              <w:rPr>
-                <w:sz w:val="28"/>
-                <w:szCs w:val="28"/>
-              </w:rPr>
             </w:pPr>
             <w:proofErr w:type="spellStart"/>
             <w:r>
-              <w:rPr>
-                <w:sz w:val="28"/>
-                <w:szCs w:val="28"/>
-              </w:rPr>
               <w:t>GestisciProdottiControl</w:t>
             </w:r>
             <w:proofErr w:type="spellEnd"/>
@@ -15102,16 +14063,8 @@
             <w:pPr>
               <w:pStyle w:val="Paragrafoelenco"/>
               <w:ind w:left="0"/>
-              <w:rPr>
-                <w:sz w:val="28"/>
-                <w:szCs w:val="28"/>
-              </w:rPr>
-            </w:pPr>
-            <w:r>
-              <w:rPr>
-                <w:sz w:val="28"/>
-                <w:szCs w:val="28"/>
-              </w:rPr>
+            </w:pPr>
+            <w:r>
               <w:t>PERSISTENT DATA OBJECT</w:t>
             </w:r>
           </w:p>
@@ -15131,16 +14084,8 @@
             <w:pPr>
               <w:pStyle w:val="Paragrafoelenco"/>
               <w:ind w:left="0"/>
-              <w:rPr>
-                <w:sz w:val="28"/>
-                <w:szCs w:val="28"/>
-              </w:rPr>
-            </w:pPr>
-            <w:r>
-              <w:rPr>
-                <w:sz w:val="28"/>
-                <w:szCs w:val="28"/>
-              </w:rPr>
+            </w:pPr>
+            <w:r>
               <w:t>DB</w:t>
             </w:r>
           </w:p>
@@ -15162,16 +14107,8 @@
             <w:pPr>
               <w:pStyle w:val="Paragrafoelenco"/>
               <w:ind w:left="0"/>
-              <w:rPr>
-                <w:sz w:val="28"/>
-                <w:szCs w:val="28"/>
-              </w:rPr>
-            </w:pPr>
-            <w:r>
-              <w:rPr>
-                <w:sz w:val="28"/>
-                <w:szCs w:val="28"/>
-              </w:rPr>
+            </w:pPr>
+            <w:r>
               <w:t>PRECONDITION</w:t>
             </w:r>
           </w:p>
@@ -15191,16 +14128,8 @@
             <w:pPr>
               <w:pStyle w:val="Paragrafoelenco"/>
               <w:ind w:left="0"/>
-              <w:rPr>
-                <w:sz w:val="28"/>
-                <w:szCs w:val="28"/>
-              </w:rPr>
-            </w:pPr>
-            <w:r>
-              <w:rPr>
-                <w:sz w:val="28"/>
-                <w:szCs w:val="28"/>
-              </w:rPr>
+            </w:pPr>
+            <w:r>
               <w:t xml:space="preserve">Il gestore deve inserire il prodotto nel sistema </w:t>
             </w:r>
           </w:p>
@@ -15222,16 +14151,8 @@
             <w:pPr>
               <w:pStyle w:val="Paragrafoelenco"/>
               <w:ind w:left="0"/>
-              <w:rPr>
-                <w:sz w:val="28"/>
-                <w:szCs w:val="28"/>
-              </w:rPr>
-            </w:pPr>
-            <w:r>
-              <w:rPr>
-                <w:sz w:val="28"/>
-                <w:szCs w:val="28"/>
-              </w:rPr>
+            </w:pPr>
+            <w:r>
               <w:t>FLOW OF EVENTS</w:t>
             </w:r>
           </w:p>
@@ -15251,151 +14172,55 @@
             <w:pPr>
               <w:pStyle w:val="Paragrafoelenco"/>
               <w:ind w:left="0"/>
-              <w:rPr>
-                <w:sz w:val="28"/>
-                <w:szCs w:val="28"/>
-              </w:rPr>
-            </w:pPr>
-            <w:r>
-              <w:rPr>
-                <w:sz w:val="28"/>
-                <w:szCs w:val="28"/>
-              </w:rPr>
+            </w:pPr>
+            <w:r>
               <w:t>Il gestore inserisce Nome = “</w:t>
             </w:r>
             <w:proofErr w:type="gramStart"/>
             <w:r>
-              <w:rPr>
-                <w:sz w:val="28"/>
-                <w:szCs w:val="28"/>
-              </w:rPr>
               <w:t>”,  il</w:t>
             </w:r>
             <w:proofErr w:type="gramEnd"/>
             <w:r>
-              <w:rPr>
-                <w:sz w:val="28"/>
-                <w:szCs w:val="28"/>
-              </w:rPr>
               <w:t xml:space="preserve"> Marchio= “</w:t>
             </w:r>
             <w:proofErr w:type="spellStart"/>
             <w:r>
-              <w:rPr>
-                <w:sz w:val="28"/>
-                <w:szCs w:val="28"/>
-              </w:rPr>
               <w:t>phonocar</w:t>
             </w:r>
             <w:proofErr w:type="spellEnd"/>
             <w:r>
-              <w:rPr>
-                <w:sz w:val="28"/>
-                <w:szCs w:val="28"/>
-              </w:rPr>
-              <w:t>”, la Categoria=”</w:t>
-            </w:r>
-            <w:r>
-              <w:rPr>
-                <w:sz w:val="28"/>
-                <w:szCs w:val="28"/>
-              </w:rPr>
-              <w:t xml:space="preserve"> accessori</w:t>
-            </w:r>
-            <w:r>
-              <w:rPr>
-                <w:sz w:val="28"/>
-                <w:szCs w:val="28"/>
-              </w:rPr>
-              <w:t>”, il prezzo=”1</w:t>
-            </w:r>
-            <w:r>
-              <w:rPr>
-                <w:sz w:val="28"/>
-                <w:szCs w:val="28"/>
-              </w:rPr>
-              <w:t>0.15</w:t>
-            </w:r>
-            <w:r>
-              <w:rPr>
-                <w:sz w:val="28"/>
-                <w:szCs w:val="28"/>
-              </w:rPr>
-              <w:t>”, la descrizione=”</w:t>
-            </w:r>
-            <w:r>
-              <w:rPr>
-                <w:sz w:val="28"/>
-                <w:szCs w:val="28"/>
-              </w:rPr>
-              <w:t xml:space="preserve"> mascherina auto</w:t>
-            </w:r>
-            <w:r>
-              <w:rPr>
-                <w:sz w:val="28"/>
-                <w:szCs w:val="28"/>
-              </w:rPr>
-              <w:t xml:space="preserve">”, la </w:t>
+              <w:t xml:space="preserve">”, la Categoria=” accessori”, il prezzo=”10.15”, la descrizione=” mascherina auto”, la </w:t>
             </w:r>
             <w:proofErr w:type="spellStart"/>
             <w:r>
-              <w:rPr>
-                <w:sz w:val="28"/>
-                <w:szCs w:val="28"/>
-              </w:rPr>
               <w:t>quantita’</w:t>
             </w:r>
             <w:proofErr w:type="spellEnd"/>
             <w:r>
-              <w:rPr>
-                <w:sz w:val="28"/>
-                <w:szCs w:val="28"/>
-              </w:rPr>
-              <w:t>=”</w:t>
-            </w:r>
-            <w:r>
-              <w:rPr>
-                <w:sz w:val="28"/>
-                <w:szCs w:val="28"/>
-              </w:rPr>
-              <w:t>ab</w:t>
-            </w:r>
-            <w:r>
-              <w:rPr>
-                <w:sz w:val="28"/>
-                <w:szCs w:val="28"/>
-              </w:rPr>
-              <w:t>”.</w:t>
-            </w:r>
-          </w:p>
-        </w:tc>
-      </w:tr>
-      <w:tr>
-        <w:tc>
-          <w:tcPr>
-            <w:tcW w:w="2601" w:type="dxa"/>
-            <w:tcBorders>
-              <w:top w:val="single" w:sz="4" w:space="0" w:color="auto"/>
-              <w:left w:val="single" w:sz="4" w:space="0" w:color="auto"/>
-              <w:bottom w:val="single" w:sz="4" w:space="0" w:color="auto"/>
-              <w:right w:val="single" w:sz="4" w:space="0" w:color="auto"/>
-            </w:tcBorders>
-            <w:hideMark/>
-          </w:tcPr>
-          <w:p>
-            <w:pPr>
-              <w:pStyle w:val="Paragrafoelenco"/>
-              <w:ind w:left="0"/>
-              <w:rPr>
-                <w:sz w:val="28"/>
-                <w:szCs w:val="28"/>
-              </w:rPr>
-            </w:pPr>
-            <w:r>
-              <w:rPr>
-                <w:sz w:val="28"/>
-                <w:szCs w:val="28"/>
-              </w:rPr>
+              <w:t>=”ab”.</w:t>
+            </w:r>
+          </w:p>
+        </w:tc>
+      </w:tr>
+      <w:tr>
+        <w:tc>
+          <w:tcPr>
+            <w:tcW w:w="2601" w:type="dxa"/>
+            <w:tcBorders>
+              <w:top w:val="single" w:sz="4" w:space="0" w:color="auto"/>
+              <w:left w:val="single" w:sz="4" w:space="0" w:color="auto"/>
+              <w:bottom w:val="single" w:sz="4" w:space="0" w:color="auto"/>
+              <w:right w:val="single" w:sz="4" w:space="0" w:color="auto"/>
+            </w:tcBorders>
+            <w:hideMark/>
+          </w:tcPr>
+          <w:p>
+            <w:pPr>
+              <w:pStyle w:val="Paragrafoelenco"/>
+              <w:ind w:left="0"/>
+            </w:pPr>
+            <w:r>
               <w:t>ANOMALIES</w:t>
             </w:r>
           </w:p>
@@ -15415,16 +14240,8 @@
             <w:pPr>
               <w:pStyle w:val="Paragrafoelenco"/>
               <w:ind w:left="0"/>
-              <w:rPr>
-                <w:sz w:val="28"/>
-                <w:szCs w:val="28"/>
-              </w:rPr>
-            </w:pPr>
-            <w:r>
-              <w:rPr>
-                <w:sz w:val="28"/>
-                <w:szCs w:val="28"/>
-              </w:rPr>
+            </w:pPr>
+            <w:r>
               <w:t>Viene riprodotta la stessa pagina.</w:t>
             </w:r>
           </w:p>
@@ -15445,16 +14262,8 @@
             <w:pPr>
               <w:pStyle w:val="Paragrafoelenco"/>
               <w:ind w:left="0"/>
-              <w:rPr>
-                <w:sz w:val="28"/>
-                <w:szCs w:val="28"/>
-              </w:rPr>
-            </w:pPr>
-            <w:r>
-              <w:rPr>
-                <w:sz w:val="28"/>
-                <w:szCs w:val="28"/>
-              </w:rPr>
+            </w:pPr>
+            <w:r>
               <w:t>DATA</w:t>
             </w:r>
           </w:p>
@@ -15473,16 +14282,8 @@
             <w:pPr>
               <w:pStyle w:val="Paragrafoelenco"/>
               <w:ind w:left="0"/>
-              <w:rPr>
-                <w:sz w:val="28"/>
-                <w:szCs w:val="28"/>
-              </w:rPr>
-            </w:pPr>
-            <w:r>
-              <w:rPr>
-                <w:sz w:val="28"/>
-                <w:szCs w:val="28"/>
-              </w:rPr>
+            </w:pPr>
+            <w:r>
               <w:t>10/02/2019</w:t>
             </w:r>
           </w:p>
@@ -15503,16 +14304,8 @@
             <w:pPr>
               <w:pStyle w:val="Paragrafoelenco"/>
               <w:ind w:left="0"/>
-              <w:rPr>
-                <w:sz w:val="28"/>
-                <w:szCs w:val="28"/>
-              </w:rPr>
-            </w:pPr>
-            <w:r>
-              <w:rPr>
-                <w:sz w:val="28"/>
-                <w:szCs w:val="28"/>
-              </w:rPr>
+            </w:pPr>
+            <w:r>
               <w:t>RESULT</w:t>
             </w:r>
           </w:p>
@@ -15531,16 +14324,8 @@
             <w:pPr>
               <w:pStyle w:val="Paragrafoelenco"/>
               <w:ind w:left="0"/>
-              <w:rPr>
-                <w:sz w:val="28"/>
-                <w:szCs w:val="28"/>
-              </w:rPr>
-            </w:pPr>
-            <w:r>
-              <w:rPr>
-                <w:sz w:val="28"/>
-                <w:szCs w:val="28"/>
-              </w:rPr>
+            </w:pPr>
+            <w:r>
               <w:t>FAILED</w:t>
             </w:r>
           </w:p>
@@ -15615,16 +14400,8 @@
             <w:pPr>
               <w:pStyle w:val="Paragrafoelenco"/>
               <w:ind w:left="0"/>
-              <w:rPr>
-                <w:sz w:val="28"/>
-                <w:szCs w:val="28"/>
-              </w:rPr>
-            </w:pPr>
-            <w:r>
-              <w:rPr>
-                <w:sz w:val="28"/>
-                <w:szCs w:val="28"/>
-              </w:rPr>
+            </w:pPr>
+            <w:r>
               <w:t>TEST CASE ID</w:t>
             </w:r>
           </w:p>
@@ -15644,54 +14421,31 @@
             <w:pPr>
               <w:pStyle w:val="Paragrafoelenco"/>
               <w:ind w:left="0"/>
-              <w:rPr>
-                <w:sz w:val="28"/>
-                <w:szCs w:val="28"/>
-              </w:rPr>
-            </w:pPr>
-            <w:r>
-              <w:rPr>
-                <w:sz w:val="28"/>
-                <w:szCs w:val="28"/>
-              </w:rPr>
-              <w:t>TC_Caricamento_0</w:t>
-            </w:r>
-            <w:r>
-              <w:rPr>
-                <w:sz w:val="28"/>
-                <w:szCs w:val="28"/>
-              </w:rPr>
-              <w:t>7</w:t>
-            </w:r>
-          </w:p>
-        </w:tc>
-      </w:tr>
-      <w:tr>
-        <w:tc>
-          <w:tcPr>
-            <w:tcW w:w="2601" w:type="dxa"/>
-            <w:tcBorders>
-              <w:top w:val="single" w:sz="4" w:space="0" w:color="auto"/>
-              <w:left w:val="single" w:sz="4" w:space="0" w:color="auto"/>
-              <w:bottom w:val="single" w:sz="4" w:space="0" w:color="auto"/>
-              <w:right w:val="single" w:sz="4" w:space="0" w:color="auto"/>
-            </w:tcBorders>
-            <w:hideMark/>
-          </w:tcPr>
-          <w:p>
-            <w:pPr>
-              <w:pStyle w:val="Paragrafoelenco"/>
-              <w:ind w:left="0"/>
-              <w:rPr>
-                <w:sz w:val="28"/>
-                <w:szCs w:val="28"/>
-              </w:rPr>
-            </w:pPr>
-            <w:r>
-              <w:rPr>
-                <w:sz w:val="28"/>
-                <w:szCs w:val="28"/>
-              </w:rPr>
+            </w:pPr>
+            <w:r>
+              <w:t>TC_Caricamento_07</w:t>
+            </w:r>
+          </w:p>
+        </w:tc>
+      </w:tr>
+      <w:tr>
+        <w:tc>
+          <w:tcPr>
+            <w:tcW w:w="2601" w:type="dxa"/>
+            <w:tcBorders>
+              <w:top w:val="single" w:sz="4" w:space="0" w:color="auto"/>
+              <w:left w:val="single" w:sz="4" w:space="0" w:color="auto"/>
+              <w:bottom w:val="single" w:sz="4" w:space="0" w:color="auto"/>
+              <w:right w:val="single" w:sz="4" w:space="0" w:color="auto"/>
+            </w:tcBorders>
+            <w:hideMark/>
+          </w:tcPr>
+          <w:p>
+            <w:pPr>
+              <w:pStyle w:val="Paragrafoelenco"/>
+              <w:ind w:left="0"/>
+            </w:pPr>
+            <w:r>
               <w:t>BOUNDARY</w:t>
             </w:r>
           </w:p>
@@ -15711,17 +14465,9 @@
             <w:pPr>
               <w:pStyle w:val="Paragrafoelenco"/>
               <w:ind w:left="0"/>
-              <w:rPr>
-                <w:sz w:val="28"/>
-                <w:szCs w:val="28"/>
-              </w:rPr>
             </w:pPr>
             <w:proofErr w:type="spellStart"/>
             <w:r>
-              <w:rPr>
-                <w:sz w:val="28"/>
-                <w:szCs w:val="28"/>
-              </w:rPr>
               <w:t>inserisciProdottoBoundary.jsp</w:t>
             </w:r>
             <w:proofErr w:type="spellEnd"/>
@@ -15744,16 +14490,8 @@
             <w:pPr>
               <w:pStyle w:val="Paragrafoelenco"/>
               <w:ind w:left="0"/>
-              <w:rPr>
-                <w:sz w:val="28"/>
-                <w:szCs w:val="28"/>
-              </w:rPr>
-            </w:pPr>
-            <w:r>
-              <w:rPr>
-                <w:sz w:val="28"/>
-                <w:szCs w:val="28"/>
-              </w:rPr>
+            </w:pPr>
+            <w:r>
               <w:t>CONTROL</w:t>
             </w:r>
           </w:p>
@@ -15773,17 +14511,9 @@
             <w:pPr>
               <w:pStyle w:val="Paragrafoelenco"/>
               <w:ind w:left="0"/>
-              <w:rPr>
-                <w:sz w:val="28"/>
-                <w:szCs w:val="28"/>
-              </w:rPr>
             </w:pPr>
             <w:proofErr w:type="spellStart"/>
             <w:r>
-              <w:rPr>
-                <w:sz w:val="28"/>
-                <w:szCs w:val="28"/>
-              </w:rPr>
               <w:t>GestisciProdottiControl</w:t>
             </w:r>
             <w:proofErr w:type="spellEnd"/>
@@ -15806,16 +14536,8 @@
             <w:pPr>
               <w:pStyle w:val="Paragrafoelenco"/>
               <w:ind w:left="0"/>
-              <w:rPr>
-                <w:sz w:val="28"/>
-                <w:szCs w:val="28"/>
-              </w:rPr>
-            </w:pPr>
-            <w:r>
-              <w:rPr>
-                <w:sz w:val="28"/>
-                <w:szCs w:val="28"/>
-              </w:rPr>
+            </w:pPr>
+            <w:r>
               <w:t>PERSISTENT DATA OBJECT</w:t>
             </w:r>
           </w:p>
@@ -15835,16 +14557,8 @@
             <w:pPr>
               <w:pStyle w:val="Paragrafoelenco"/>
               <w:ind w:left="0"/>
-              <w:rPr>
-                <w:sz w:val="28"/>
-                <w:szCs w:val="28"/>
-              </w:rPr>
-            </w:pPr>
-            <w:r>
-              <w:rPr>
-                <w:sz w:val="28"/>
-                <w:szCs w:val="28"/>
-              </w:rPr>
+            </w:pPr>
+            <w:r>
               <w:t>DB</w:t>
             </w:r>
           </w:p>
@@ -15866,16 +14580,8 @@
             <w:pPr>
               <w:pStyle w:val="Paragrafoelenco"/>
               <w:ind w:left="0"/>
-              <w:rPr>
-                <w:sz w:val="28"/>
-                <w:szCs w:val="28"/>
-              </w:rPr>
-            </w:pPr>
-            <w:r>
-              <w:rPr>
-                <w:sz w:val="28"/>
-                <w:szCs w:val="28"/>
-              </w:rPr>
+            </w:pPr>
+            <w:r>
               <w:t>PRECONDITION</w:t>
             </w:r>
           </w:p>
@@ -15895,16 +14601,8 @@
             <w:pPr>
               <w:pStyle w:val="Paragrafoelenco"/>
               <w:ind w:left="0"/>
-              <w:rPr>
-                <w:sz w:val="28"/>
-                <w:szCs w:val="28"/>
-              </w:rPr>
-            </w:pPr>
-            <w:r>
-              <w:rPr>
-                <w:sz w:val="28"/>
-                <w:szCs w:val="28"/>
-              </w:rPr>
+            </w:pPr>
+            <w:r>
               <w:t xml:space="preserve">Il gestore deve inserire il prodotto nel sistema </w:t>
             </w:r>
           </w:p>
@@ -15926,16 +14624,8 @@
             <w:pPr>
               <w:pStyle w:val="Paragrafoelenco"/>
               <w:ind w:left="0"/>
-              <w:rPr>
-                <w:sz w:val="28"/>
-                <w:szCs w:val="28"/>
-              </w:rPr>
-            </w:pPr>
-            <w:r>
-              <w:rPr>
-                <w:sz w:val="28"/>
-                <w:szCs w:val="28"/>
-              </w:rPr>
+            </w:pPr>
+            <w:r>
               <w:t>FLOW OF EVENTS</w:t>
             </w:r>
           </w:p>
@@ -15955,151 +14645,55 @@
             <w:pPr>
               <w:pStyle w:val="Paragrafoelenco"/>
               <w:ind w:left="0"/>
-              <w:rPr>
-                <w:sz w:val="28"/>
-                <w:szCs w:val="28"/>
-              </w:rPr>
-            </w:pPr>
-            <w:r>
-              <w:rPr>
-                <w:sz w:val="28"/>
-                <w:szCs w:val="28"/>
-              </w:rPr>
+            </w:pPr>
+            <w:r>
               <w:t>Il gestore inserisce Nome = “</w:t>
             </w:r>
             <w:proofErr w:type="gramStart"/>
             <w:r>
-              <w:rPr>
-                <w:sz w:val="28"/>
-                <w:szCs w:val="28"/>
-              </w:rPr>
               <w:t>”,  il</w:t>
             </w:r>
             <w:proofErr w:type="gramEnd"/>
             <w:r>
-              <w:rPr>
-                <w:sz w:val="28"/>
-                <w:szCs w:val="28"/>
-              </w:rPr>
               <w:t xml:space="preserve"> Marchio= “</w:t>
             </w:r>
             <w:proofErr w:type="spellStart"/>
             <w:r>
-              <w:rPr>
-                <w:sz w:val="28"/>
-                <w:szCs w:val="28"/>
-              </w:rPr>
               <w:t>phonocar</w:t>
             </w:r>
             <w:proofErr w:type="spellEnd"/>
             <w:r>
-              <w:rPr>
-                <w:sz w:val="28"/>
-                <w:szCs w:val="28"/>
-              </w:rPr>
-              <w:t>”, la Categoria=”</w:t>
-            </w:r>
-            <w:r>
-              <w:rPr>
-                <w:sz w:val="28"/>
-                <w:szCs w:val="28"/>
-              </w:rPr>
-              <w:t xml:space="preserve"> accessori</w:t>
-            </w:r>
-            <w:r>
-              <w:rPr>
-                <w:sz w:val="28"/>
-                <w:szCs w:val="28"/>
-              </w:rPr>
-              <w:t>”, il prezzo=”1</w:t>
-            </w:r>
-            <w:r>
-              <w:rPr>
-                <w:sz w:val="28"/>
-                <w:szCs w:val="28"/>
-              </w:rPr>
-              <w:t>0.15</w:t>
-            </w:r>
-            <w:r>
-              <w:rPr>
-                <w:sz w:val="28"/>
-                <w:szCs w:val="28"/>
-              </w:rPr>
-              <w:t>”, la descrizione=”</w:t>
-            </w:r>
-            <w:r>
-              <w:rPr>
-                <w:sz w:val="28"/>
-                <w:szCs w:val="28"/>
-              </w:rPr>
-              <w:t xml:space="preserve"> mascherina auto</w:t>
-            </w:r>
-            <w:r>
-              <w:rPr>
-                <w:sz w:val="28"/>
-                <w:szCs w:val="28"/>
-              </w:rPr>
-              <w:t xml:space="preserve">”, la </w:t>
+              <w:t xml:space="preserve">”, la Categoria=” accessori”, il prezzo=”10.15”, la descrizione=” mascherina auto”, la </w:t>
             </w:r>
             <w:proofErr w:type="spellStart"/>
             <w:r>
-              <w:rPr>
-                <w:sz w:val="28"/>
-                <w:szCs w:val="28"/>
-              </w:rPr>
               <w:t>quantita’</w:t>
             </w:r>
             <w:proofErr w:type="spellEnd"/>
             <w:r>
-              <w:rPr>
-                <w:sz w:val="28"/>
-                <w:szCs w:val="28"/>
-              </w:rPr>
-              <w:t>=”</w:t>
-            </w:r>
-            <w:r>
-              <w:rPr>
-                <w:sz w:val="28"/>
-                <w:szCs w:val="28"/>
-              </w:rPr>
-              <w:t>-</w:t>
-            </w:r>
-            <w:r>
-              <w:rPr>
-                <w:sz w:val="28"/>
-                <w:szCs w:val="28"/>
-              </w:rPr>
-              <w:t>1”.</w:t>
-            </w:r>
-          </w:p>
-        </w:tc>
-      </w:tr>
-      <w:tr>
-        <w:tc>
-          <w:tcPr>
-            <w:tcW w:w="2601" w:type="dxa"/>
-            <w:tcBorders>
-              <w:top w:val="single" w:sz="4" w:space="0" w:color="auto"/>
-              <w:left w:val="single" w:sz="4" w:space="0" w:color="auto"/>
-              <w:bottom w:val="single" w:sz="4" w:space="0" w:color="auto"/>
-              <w:right w:val="single" w:sz="4" w:space="0" w:color="auto"/>
-            </w:tcBorders>
-            <w:hideMark/>
-          </w:tcPr>
-          <w:p>
-            <w:pPr>
-              <w:pStyle w:val="Paragrafoelenco"/>
-              <w:ind w:left="0"/>
-              <w:rPr>
-                <w:sz w:val="28"/>
-                <w:szCs w:val="28"/>
-              </w:rPr>
-            </w:pPr>
-            <w:r>
-              <w:rPr>
-                <w:sz w:val="28"/>
-                <w:szCs w:val="28"/>
-              </w:rPr>
+              <w:t>=”-1”.</w:t>
+            </w:r>
+          </w:p>
+        </w:tc>
+      </w:tr>
+      <w:tr>
+        <w:tc>
+          <w:tcPr>
+            <w:tcW w:w="2601" w:type="dxa"/>
+            <w:tcBorders>
+              <w:top w:val="single" w:sz="4" w:space="0" w:color="auto"/>
+              <w:left w:val="single" w:sz="4" w:space="0" w:color="auto"/>
+              <w:bottom w:val="single" w:sz="4" w:space="0" w:color="auto"/>
+              <w:right w:val="single" w:sz="4" w:space="0" w:color="auto"/>
+            </w:tcBorders>
+            <w:hideMark/>
+          </w:tcPr>
+          <w:p>
+            <w:pPr>
+              <w:pStyle w:val="Paragrafoelenco"/>
+              <w:ind w:left="0"/>
+            </w:pPr>
+            <w:r>
               <w:t>ANOMALIES</w:t>
             </w:r>
           </w:p>
@@ -16119,16 +14713,8 @@
             <w:pPr>
               <w:pStyle w:val="Paragrafoelenco"/>
               <w:ind w:left="0"/>
-              <w:rPr>
-                <w:sz w:val="28"/>
-                <w:szCs w:val="28"/>
-              </w:rPr>
-            </w:pPr>
-            <w:r>
-              <w:rPr>
-                <w:sz w:val="28"/>
-                <w:szCs w:val="28"/>
-              </w:rPr>
+            </w:pPr>
+            <w:r>
               <w:t>Viene riprodotta la stessa pagina.</w:t>
             </w:r>
           </w:p>
@@ -16149,16 +14735,8 @@
             <w:pPr>
               <w:pStyle w:val="Paragrafoelenco"/>
               <w:ind w:left="0"/>
-              <w:rPr>
-                <w:sz w:val="28"/>
-                <w:szCs w:val="28"/>
-              </w:rPr>
-            </w:pPr>
-            <w:r>
-              <w:rPr>
-                <w:sz w:val="28"/>
-                <w:szCs w:val="28"/>
-              </w:rPr>
+            </w:pPr>
+            <w:r>
               <w:t>DATA</w:t>
             </w:r>
           </w:p>
@@ -16177,16 +14755,8 @@
             <w:pPr>
               <w:pStyle w:val="Paragrafoelenco"/>
               <w:ind w:left="0"/>
-              <w:rPr>
-                <w:sz w:val="28"/>
-                <w:szCs w:val="28"/>
-              </w:rPr>
-            </w:pPr>
-            <w:r>
-              <w:rPr>
-                <w:sz w:val="28"/>
-                <w:szCs w:val="28"/>
-              </w:rPr>
+            </w:pPr>
+            <w:r>
               <w:t>10/02/2019</w:t>
             </w:r>
           </w:p>
@@ -16207,16 +14777,8 @@
             <w:pPr>
               <w:pStyle w:val="Paragrafoelenco"/>
               <w:ind w:left="0"/>
-              <w:rPr>
-                <w:sz w:val="28"/>
-                <w:szCs w:val="28"/>
-              </w:rPr>
-            </w:pPr>
-            <w:r>
-              <w:rPr>
-                <w:sz w:val="28"/>
-                <w:szCs w:val="28"/>
-              </w:rPr>
+            </w:pPr>
+            <w:r>
               <w:t>RESULT</w:t>
             </w:r>
           </w:p>
@@ -16235,16 +14797,8 @@
             <w:pPr>
               <w:pStyle w:val="Paragrafoelenco"/>
               <w:ind w:left="0"/>
-              <w:rPr>
-                <w:sz w:val="28"/>
-                <w:szCs w:val="28"/>
-              </w:rPr>
-            </w:pPr>
-            <w:r>
-              <w:rPr>
-                <w:sz w:val="28"/>
-                <w:szCs w:val="28"/>
-              </w:rPr>
+            </w:pPr>
+            <w:r>
               <w:t>FAILED</w:t>
             </w:r>
           </w:p>
@@ -16804,7 +15358,6 @@
               <w:rPr>
                 <w:rFonts w:cstheme="minorHAnsi"/>
               </w:rPr>
-              <w:lastRenderedPageBreak/>
               <w:t>RESULT</w:t>
             </w:r>
           </w:p>
@@ -17540,54 +16093,31 @@
             <w:pPr>
               <w:pStyle w:val="Paragrafoelenco"/>
               <w:ind w:left="0"/>
-              <w:rPr>
-                <w:sz w:val="28"/>
-                <w:szCs w:val="28"/>
-              </w:rPr>
-            </w:pPr>
-            <w:r>
-              <w:rPr>
-                <w:sz w:val="28"/>
-                <w:szCs w:val="28"/>
-              </w:rPr>
-              <w:t>TC_Caricamento_</w:t>
-            </w:r>
-            <w:r>
-              <w:rPr>
-                <w:sz w:val="28"/>
-                <w:szCs w:val="28"/>
-              </w:rPr>
-              <w:t>10</w:t>
-            </w:r>
-          </w:p>
-        </w:tc>
-      </w:tr>
-      <w:tr>
-        <w:tc>
-          <w:tcPr>
-            <w:tcW w:w="2601" w:type="dxa"/>
-            <w:tcBorders>
-              <w:top w:val="single" w:sz="4" w:space="0" w:color="auto"/>
-              <w:left w:val="single" w:sz="4" w:space="0" w:color="auto"/>
-              <w:bottom w:val="single" w:sz="4" w:space="0" w:color="auto"/>
-              <w:right w:val="single" w:sz="4" w:space="0" w:color="auto"/>
-            </w:tcBorders>
-            <w:hideMark/>
-          </w:tcPr>
-          <w:p>
-            <w:pPr>
-              <w:pStyle w:val="Paragrafoelenco"/>
-              <w:ind w:left="0"/>
-              <w:rPr>
-                <w:sz w:val="28"/>
-                <w:szCs w:val="28"/>
-              </w:rPr>
-            </w:pPr>
-            <w:r>
-              <w:rPr>
-                <w:sz w:val="28"/>
-                <w:szCs w:val="28"/>
-              </w:rPr>
+            </w:pPr>
+            <w:r>
+              <w:t>TC_Caricamento_10</w:t>
+            </w:r>
+          </w:p>
+        </w:tc>
+      </w:tr>
+      <w:tr>
+        <w:tc>
+          <w:tcPr>
+            <w:tcW w:w="2601" w:type="dxa"/>
+            <w:tcBorders>
+              <w:top w:val="single" w:sz="4" w:space="0" w:color="auto"/>
+              <w:left w:val="single" w:sz="4" w:space="0" w:color="auto"/>
+              <w:bottom w:val="single" w:sz="4" w:space="0" w:color="auto"/>
+              <w:right w:val="single" w:sz="4" w:space="0" w:color="auto"/>
+            </w:tcBorders>
+            <w:hideMark/>
+          </w:tcPr>
+          <w:p>
+            <w:pPr>
+              <w:pStyle w:val="Paragrafoelenco"/>
+              <w:ind w:left="0"/>
+            </w:pPr>
+            <w:r>
               <w:t>BOUNDARY</w:t>
             </w:r>
           </w:p>
@@ -17607,17 +16137,9 @@
             <w:pPr>
               <w:pStyle w:val="Paragrafoelenco"/>
               <w:ind w:left="0"/>
-              <w:rPr>
-                <w:sz w:val="28"/>
-                <w:szCs w:val="28"/>
-              </w:rPr>
             </w:pPr>
             <w:proofErr w:type="spellStart"/>
             <w:r>
-              <w:rPr>
-                <w:sz w:val="28"/>
-                <w:szCs w:val="28"/>
-              </w:rPr>
               <w:t>inserisciProdottoBoundary.jsp</w:t>
             </w:r>
             <w:proofErr w:type="spellEnd"/>
@@ -17640,16 +16162,8 @@
             <w:pPr>
               <w:pStyle w:val="Paragrafoelenco"/>
               <w:ind w:left="0"/>
-              <w:rPr>
-                <w:sz w:val="28"/>
-                <w:szCs w:val="28"/>
-              </w:rPr>
-            </w:pPr>
-            <w:r>
-              <w:rPr>
-                <w:sz w:val="28"/>
-                <w:szCs w:val="28"/>
-              </w:rPr>
+            </w:pPr>
+            <w:r>
               <w:t>CONTROL</w:t>
             </w:r>
           </w:p>
@@ -17669,17 +16183,9 @@
             <w:pPr>
               <w:pStyle w:val="Paragrafoelenco"/>
               <w:ind w:left="0"/>
-              <w:rPr>
-                <w:sz w:val="28"/>
-                <w:szCs w:val="28"/>
-              </w:rPr>
             </w:pPr>
             <w:proofErr w:type="spellStart"/>
             <w:r>
-              <w:rPr>
-                <w:sz w:val="28"/>
-                <w:szCs w:val="28"/>
-              </w:rPr>
               <w:t>GestisciProdottiControl</w:t>
             </w:r>
             <w:proofErr w:type="spellEnd"/>
@@ -17702,16 +16208,8 @@
             <w:pPr>
               <w:pStyle w:val="Paragrafoelenco"/>
               <w:ind w:left="0"/>
-              <w:rPr>
-                <w:sz w:val="28"/>
-                <w:szCs w:val="28"/>
-              </w:rPr>
-            </w:pPr>
-            <w:r>
-              <w:rPr>
-                <w:sz w:val="28"/>
-                <w:szCs w:val="28"/>
-              </w:rPr>
+            </w:pPr>
+            <w:r>
               <w:t>PERSISTENT DATA OBJECT</w:t>
             </w:r>
           </w:p>
@@ -17731,16 +16229,8 @@
             <w:pPr>
               <w:pStyle w:val="Paragrafoelenco"/>
               <w:ind w:left="0"/>
-              <w:rPr>
-                <w:sz w:val="28"/>
-                <w:szCs w:val="28"/>
-              </w:rPr>
-            </w:pPr>
-            <w:r>
-              <w:rPr>
-                <w:sz w:val="28"/>
-                <w:szCs w:val="28"/>
-              </w:rPr>
+            </w:pPr>
+            <w:r>
               <w:t>DB</w:t>
             </w:r>
           </w:p>
@@ -17762,16 +16252,8 @@
             <w:pPr>
               <w:pStyle w:val="Paragrafoelenco"/>
               <w:ind w:left="0"/>
-              <w:rPr>
-                <w:sz w:val="28"/>
-                <w:szCs w:val="28"/>
-              </w:rPr>
-            </w:pPr>
-            <w:r>
-              <w:rPr>
-                <w:sz w:val="28"/>
-                <w:szCs w:val="28"/>
-              </w:rPr>
+            </w:pPr>
+            <w:r>
               <w:t>PRECONDITION</w:t>
             </w:r>
           </w:p>
@@ -17791,16 +16273,8 @@
             <w:pPr>
               <w:pStyle w:val="Paragrafoelenco"/>
               <w:ind w:left="0"/>
-              <w:rPr>
-                <w:sz w:val="28"/>
-                <w:szCs w:val="28"/>
-              </w:rPr>
-            </w:pPr>
-            <w:r>
-              <w:rPr>
-                <w:sz w:val="28"/>
-                <w:szCs w:val="28"/>
-              </w:rPr>
+            </w:pPr>
+            <w:r>
               <w:t xml:space="preserve">Il gestore deve inserire il prodotto nel sistema </w:t>
             </w:r>
           </w:p>
@@ -17822,16 +16296,8 @@
             <w:pPr>
               <w:pStyle w:val="Paragrafoelenco"/>
               <w:ind w:left="0"/>
-              <w:rPr>
-                <w:sz w:val="28"/>
-                <w:szCs w:val="28"/>
-              </w:rPr>
-            </w:pPr>
-            <w:r>
-              <w:rPr>
-                <w:sz w:val="28"/>
-                <w:szCs w:val="28"/>
-              </w:rPr>
+            </w:pPr>
+            <w:r>
               <w:t>FLOW OF EVENTS</w:t>
             </w:r>
           </w:p>
@@ -17851,137 +16317,52 @@
             <w:pPr>
               <w:pStyle w:val="Paragrafoelenco"/>
               <w:ind w:left="0"/>
-              <w:rPr>
-                <w:sz w:val="28"/>
-                <w:szCs w:val="28"/>
-              </w:rPr>
-            </w:pPr>
-            <w:r>
-              <w:rPr>
-                <w:sz w:val="28"/>
-                <w:szCs w:val="28"/>
-              </w:rPr>
+            </w:pPr>
+            <w:r>
               <w:t>Il gestore inserisce Nome = “</w:t>
             </w:r>
             <w:proofErr w:type="spellStart"/>
             <w:proofErr w:type="gramStart"/>
             <w:r>
-              <w:rPr>
-                <w:sz w:val="28"/>
-                <w:szCs w:val="28"/>
-              </w:rPr>
               <w:t>lamp</w:t>
             </w:r>
             <w:proofErr w:type="spellEnd"/>
             <w:r>
-              <w:rPr>
-                <w:sz w:val="28"/>
-                <w:szCs w:val="28"/>
-              </w:rPr>
-              <w:t xml:space="preserve"> </w:t>
-            </w:r>
-            <w:r>
-              <w:rPr>
-                <w:sz w:val="28"/>
-                <w:szCs w:val="28"/>
-              </w:rPr>
-              <w:t>”</w:t>
+              <w:t xml:space="preserve"> ”</w:t>
             </w:r>
             <w:proofErr w:type="gramEnd"/>
             <w:r>
-              <w:rPr>
-                <w:sz w:val="28"/>
-                <w:szCs w:val="28"/>
-              </w:rPr>
-              <w:t>,  il Marchio= “”, la Categoria=””, il prezzo=”</w:t>
-            </w:r>
-            <w:r>
-              <w:rPr>
-                <w:sz w:val="28"/>
-                <w:szCs w:val="28"/>
-              </w:rPr>
-              <w:t>14.60</w:t>
-            </w:r>
-            <w:r>
-              <w:rPr>
-                <w:sz w:val="28"/>
-                <w:szCs w:val="28"/>
-              </w:rPr>
-              <w:t>”, la descrizione=”</w:t>
-            </w:r>
-            <w:r>
-              <w:rPr>
-                <w:sz w:val="28"/>
-                <w:szCs w:val="28"/>
-              </w:rPr>
-              <w:t>lampadina 16A</w:t>
-            </w:r>
-            <w:r>
-              <w:rPr>
-                <w:sz w:val="28"/>
-                <w:szCs w:val="28"/>
-              </w:rPr>
-              <w:t xml:space="preserve">”, la </w:t>
+              <w:t xml:space="preserve">,  il Marchio= “”, la Categoria=””, il prezzo=”14.60”, la descrizione=”lampadina 16A”, la </w:t>
             </w:r>
             <w:proofErr w:type="spellStart"/>
             <w:r>
-              <w:rPr>
-                <w:sz w:val="28"/>
-                <w:szCs w:val="28"/>
-              </w:rPr>
               <w:t>quantita’</w:t>
             </w:r>
             <w:proofErr w:type="spellEnd"/>
             <w:r>
-              <w:rPr>
-                <w:sz w:val="28"/>
-                <w:szCs w:val="28"/>
-              </w:rPr>
-              <w:t>=”</w:t>
-            </w:r>
-            <w:r>
-              <w:rPr>
-                <w:sz w:val="28"/>
-                <w:szCs w:val="28"/>
-              </w:rPr>
-              <w:t>10</w:t>
-            </w:r>
-            <w:r>
-              <w:rPr>
-                <w:sz w:val="28"/>
-                <w:szCs w:val="28"/>
-              </w:rPr>
-              <w:t>”.</w:t>
-            </w:r>
-          </w:p>
-        </w:tc>
-      </w:tr>
-      <w:tr>
-        <w:tc>
-          <w:tcPr>
-            <w:tcW w:w="2601" w:type="dxa"/>
-            <w:tcBorders>
-              <w:top w:val="single" w:sz="4" w:space="0" w:color="auto"/>
-              <w:left w:val="single" w:sz="4" w:space="0" w:color="auto"/>
-              <w:bottom w:val="single" w:sz="4" w:space="0" w:color="auto"/>
-              <w:right w:val="single" w:sz="4" w:space="0" w:color="auto"/>
-            </w:tcBorders>
-            <w:hideMark/>
-          </w:tcPr>
-          <w:p>
-            <w:pPr>
-              <w:pStyle w:val="Paragrafoelenco"/>
-              <w:ind w:left="0"/>
-              <w:rPr>
-                <w:sz w:val="28"/>
-                <w:szCs w:val="28"/>
-              </w:rPr>
-            </w:pPr>
-            <w:r>
-              <w:rPr>
-                <w:sz w:val="28"/>
-                <w:szCs w:val="28"/>
-              </w:rPr>
+              <w:t>=”10”.</w:t>
+            </w:r>
+          </w:p>
+        </w:tc>
+      </w:tr>
+      <w:tr>
+        <w:tc>
+          <w:tcPr>
+            <w:tcW w:w="2601" w:type="dxa"/>
+            <w:tcBorders>
+              <w:top w:val="single" w:sz="4" w:space="0" w:color="auto"/>
+              <w:left w:val="single" w:sz="4" w:space="0" w:color="auto"/>
+              <w:bottom w:val="single" w:sz="4" w:space="0" w:color="auto"/>
+              <w:right w:val="single" w:sz="4" w:space="0" w:color="auto"/>
+            </w:tcBorders>
+            <w:hideMark/>
+          </w:tcPr>
+          <w:p>
+            <w:pPr>
+              <w:pStyle w:val="Paragrafoelenco"/>
+              <w:ind w:left="0"/>
+            </w:pPr>
+            <w:r>
               <w:t>ANOMALIES</w:t>
             </w:r>
           </w:p>
@@ -18001,16 +16382,8 @@
             <w:pPr>
               <w:pStyle w:val="Paragrafoelenco"/>
               <w:ind w:left="0"/>
-              <w:rPr>
-                <w:sz w:val="28"/>
-                <w:szCs w:val="28"/>
-              </w:rPr>
-            </w:pPr>
-            <w:r>
-              <w:rPr>
-                <w:sz w:val="28"/>
-                <w:szCs w:val="28"/>
-              </w:rPr>
+            </w:pPr>
+            <w:r>
               <w:t>Viene riprodotta la stessa pagina.</w:t>
             </w:r>
           </w:p>
@@ -18031,16 +16404,8 @@
             <w:pPr>
               <w:pStyle w:val="Paragrafoelenco"/>
               <w:ind w:left="0"/>
-              <w:rPr>
-                <w:sz w:val="28"/>
-                <w:szCs w:val="28"/>
-              </w:rPr>
-            </w:pPr>
-            <w:r>
-              <w:rPr>
-                <w:sz w:val="28"/>
-                <w:szCs w:val="28"/>
-              </w:rPr>
+            </w:pPr>
+            <w:r>
               <w:t>DATA</w:t>
             </w:r>
           </w:p>
@@ -18059,16 +16424,8 @@
             <w:pPr>
               <w:pStyle w:val="Paragrafoelenco"/>
               <w:ind w:left="0"/>
-              <w:rPr>
-                <w:sz w:val="28"/>
-                <w:szCs w:val="28"/>
-              </w:rPr>
-            </w:pPr>
-            <w:r>
-              <w:rPr>
-                <w:sz w:val="28"/>
-                <w:szCs w:val="28"/>
-              </w:rPr>
+            </w:pPr>
+            <w:r>
               <w:t>10/02/2019</w:t>
             </w:r>
           </w:p>
@@ -18089,16 +16446,8 @@
             <w:pPr>
               <w:pStyle w:val="Paragrafoelenco"/>
               <w:ind w:left="0"/>
-              <w:rPr>
-                <w:sz w:val="28"/>
-                <w:szCs w:val="28"/>
-              </w:rPr>
-            </w:pPr>
-            <w:r>
-              <w:rPr>
-                <w:sz w:val="28"/>
-                <w:szCs w:val="28"/>
-              </w:rPr>
+            </w:pPr>
+            <w:r>
               <w:t>RESULT</w:t>
             </w:r>
           </w:p>
@@ -18117,16 +16466,8 @@
             <w:pPr>
               <w:pStyle w:val="Paragrafoelenco"/>
               <w:ind w:left="0"/>
-              <w:rPr>
-                <w:sz w:val="28"/>
-                <w:szCs w:val="28"/>
-              </w:rPr>
-            </w:pPr>
-            <w:r>
-              <w:rPr>
-                <w:sz w:val="28"/>
-                <w:szCs w:val="28"/>
-              </w:rPr>
+            </w:pPr>
+            <w:r>
               <w:t>FAILED</w:t>
             </w:r>
           </w:p>
@@ -18430,7 +16771,6 @@
               <w:ind w:left="0"/>
             </w:pPr>
             <w:r>
-              <w:lastRenderedPageBreak/>
               <w:t>FLOW OF EVENTS</w:t>
             </w:r>
           </w:p>
@@ -19239,18 +17579,7 @@
           <w:sz w:val="26"/>
           <w:szCs w:val="26"/>
         </w:rPr>
-        <w:t xml:space="preserve"> Prenotaz</w:t>
-      </w:r>
-      <w:bookmarkStart w:id="0" w:name="_GoBack"/>
-      <w:bookmarkEnd w:id="0"/>
-      <w:r>
-        <w:rPr>
-          <w:rFonts w:ascii="Garamond" w:hAnsi="Garamond"/>
-          <w:b/>
-          <w:sz w:val="26"/>
-          <w:szCs w:val="26"/>
-        </w:rPr>
-        <w:t>ione riparazione</w:t>
+        <w:t xml:space="preserve"> Prenotazione riparazione</w:t>
       </w:r>
     </w:p>
     <w:p>
@@ -19660,6 +17989,7 @@
               <w:ind w:left="0"/>
             </w:pPr>
             <w:r>
+              <w:lastRenderedPageBreak/>
               <w:t>RESULT</w:t>
             </w:r>
           </w:p>
@@ -19940,7 +18270,6 @@
               <w:ind w:left="0"/>
             </w:pPr>
             <w:r>
-              <w:lastRenderedPageBreak/>
               <w:t>PRECONDITION</w:t>
             </w:r>
           </w:p>
@@ -20195,16 +18524,8 @@
             <w:pPr>
               <w:pStyle w:val="Paragrafoelenco"/>
               <w:ind w:left="0"/>
-              <w:rPr>
-                <w:sz w:val="28"/>
-                <w:szCs w:val="28"/>
-              </w:rPr>
-            </w:pPr>
-            <w:r>
-              <w:rPr>
-                <w:sz w:val="28"/>
-                <w:szCs w:val="28"/>
-              </w:rPr>
+            </w:pPr>
+            <w:r>
               <w:t>TEST CASE ID</w:t>
             </w:r>
           </w:p>
@@ -20224,16 +18545,8 @@
             <w:pPr>
               <w:pStyle w:val="Paragrafoelenco"/>
               <w:ind w:left="0"/>
-              <w:rPr>
-                <w:sz w:val="28"/>
-                <w:szCs w:val="28"/>
-              </w:rPr>
-            </w:pPr>
-            <w:r>
-              <w:rPr>
-                <w:sz w:val="28"/>
-                <w:szCs w:val="28"/>
-              </w:rPr>
+            </w:pPr>
+            <w:r>
               <w:t>TC_PrenotazioneRiparazione_03</w:t>
             </w:r>
           </w:p>
@@ -20255,16 +18568,8 @@
             <w:pPr>
               <w:pStyle w:val="Paragrafoelenco"/>
               <w:ind w:left="0"/>
-              <w:rPr>
-                <w:sz w:val="28"/>
-                <w:szCs w:val="28"/>
-              </w:rPr>
-            </w:pPr>
-            <w:r>
-              <w:rPr>
-                <w:sz w:val="28"/>
-                <w:szCs w:val="28"/>
-              </w:rPr>
+            </w:pPr>
+            <w:r>
               <w:t>BOUNDARY</w:t>
             </w:r>
           </w:p>
@@ -20284,17 +18589,9 @@
             <w:pPr>
               <w:pStyle w:val="Paragrafoelenco"/>
               <w:ind w:left="0"/>
-              <w:rPr>
-                <w:sz w:val="28"/>
-                <w:szCs w:val="28"/>
-              </w:rPr>
             </w:pPr>
             <w:proofErr w:type="spellStart"/>
             <w:r>
-              <w:rPr>
-                <w:sz w:val="28"/>
-                <w:szCs w:val="28"/>
-              </w:rPr>
               <w:t>prenotaRiparazione.jsp</w:t>
             </w:r>
             <w:proofErr w:type="spellEnd"/>
@@ -20317,16 +18614,8 @@
             <w:pPr>
               <w:pStyle w:val="Paragrafoelenco"/>
               <w:ind w:left="0"/>
-              <w:rPr>
-                <w:sz w:val="28"/>
-                <w:szCs w:val="28"/>
-              </w:rPr>
-            </w:pPr>
-            <w:r>
-              <w:rPr>
-                <w:sz w:val="28"/>
-                <w:szCs w:val="28"/>
-              </w:rPr>
+            </w:pPr>
+            <w:r>
               <w:t>CONTROL</w:t>
             </w:r>
           </w:p>
@@ -20346,17 +18635,9 @@
             <w:pPr>
               <w:pStyle w:val="Paragrafoelenco"/>
               <w:ind w:left="0"/>
-              <w:rPr>
-                <w:sz w:val="28"/>
-                <w:szCs w:val="28"/>
-              </w:rPr>
             </w:pPr>
             <w:proofErr w:type="spellStart"/>
             <w:r>
-              <w:rPr>
-                <w:sz w:val="28"/>
-                <w:szCs w:val="28"/>
-              </w:rPr>
               <w:t>PrenotazioneRiparazioneControl</w:t>
             </w:r>
             <w:proofErr w:type="spellEnd"/>
@@ -20379,16 +18660,8 @@
             <w:pPr>
               <w:pStyle w:val="Paragrafoelenco"/>
               <w:ind w:left="0"/>
-              <w:rPr>
-                <w:sz w:val="28"/>
-                <w:szCs w:val="28"/>
-              </w:rPr>
-            </w:pPr>
-            <w:r>
-              <w:rPr>
-                <w:sz w:val="28"/>
-                <w:szCs w:val="28"/>
-              </w:rPr>
+            </w:pPr>
+            <w:r>
               <w:t>PERSISTENT DATA OBJECT</w:t>
             </w:r>
           </w:p>
@@ -20408,16 +18681,8 @@
             <w:pPr>
               <w:pStyle w:val="Paragrafoelenco"/>
               <w:ind w:left="0"/>
-              <w:rPr>
-                <w:sz w:val="28"/>
-                <w:szCs w:val="28"/>
-              </w:rPr>
-            </w:pPr>
-            <w:r>
-              <w:rPr>
-                <w:sz w:val="28"/>
-                <w:szCs w:val="28"/>
-              </w:rPr>
+            </w:pPr>
+            <w:r>
               <w:t>DB</w:t>
             </w:r>
           </w:p>
@@ -20439,16 +18704,8 @@
             <w:pPr>
               <w:pStyle w:val="Paragrafoelenco"/>
               <w:ind w:left="0"/>
-              <w:rPr>
-                <w:sz w:val="28"/>
-                <w:szCs w:val="28"/>
-              </w:rPr>
-            </w:pPr>
-            <w:r>
-              <w:rPr>
-                <w:sz w:val="28"/>
-                <w:szCs w:val="28"/>
-              </w:rPr>
+            </w:pPr>
+            <w:r>
               <w:t>PRECONDITION</w:t>
             </w:r>
           </w:p>
@@ -20468,16 +18725,8 @@
             <w:pPr>
               <w:pStyle w:val="Paragrafoelenco"/>
               <w:ind w:left="0"/>
-              <w:rPr>
-                <w:sz w:val="28"/>
-                <w:szCs w:val="28"/>
-              </w:rPr>
-            </w:pPr>
-            <w:r>
-              <w:rPr>
-                <w:sz w:val="28"/>
-                <w:szCs w:val="28"/>
-              </w:rPr>
+            </w:pPr>
+            <w:r>
               <w:t>L’utente ha eseguito il login.</w:t>
             </w:r>
           </w:p>
@@ -20499,16 +18748,8 @@
             <w:pPr>
               <w:pStyle w:val="Paragrafoelenco"/>
               <w:ind w:left="0"/>
-              <w:rPr>
-                <w:sz w:val="28"/>
-                <w:szCs w:val="28"/>
-              </w:rPr>
-            </w:pPr>
-            <w:r>
-              <w:rPr>
-                <w:sz w:val="28"/>
-                <w:szCs w:val="28"/>
-              </w:rPr>
+            </w:pPr>
+            <w:r>
               <w:t>FLOW OF EVENTS</w:t>
             </w:r>
           </w:p>
@@ -20528,16 +18769,8 @@
             <w:pPr>
               <w:pStyle w:val="Paragrafoelenco"/>
               <w:ind w:left="0"/>
-              <w:rPr>
-                <w:sz w:val="28"/>
-                <w:szCs w:val="28"/>
-              </w:rPr>
-            </w:pPr>
-            <w:r>
-              <w:rPr>
-                <w:sz w:val="28"/>
-                <w:szCs w:val="28"/>
-              </w:rPr>
+            </w:pPr>
+            <w:r>
               <w:t>L’utente inserisce la descrizione = “”, la categoria = “televisori”.</w:t>
             </w:r>
           </w:p>
@@ -20559,16 +18792,8 @@
             <w:pPr>
               <w:pStyle w:val="Paragrafoelenco"/>
               <w:ind w:left="0"/>
-              <w:rPr>
-                <w:sz w:val="28"/>
-                <w:szCs w:val="28"/>
-              </w:rPr>
-            </w:pPr>
-            <w:r>
-              <w:rPr>
-                <w:sz w:val="28"/>
-                <w:szCs w:val="28"/>
-              </w:rPr>
+            </w:pPr>
+            <w:r>
               <w:t>ANOMALIES</w:t>
             </w:r>
           </w:p>
@@ -20588,39 +18813,27 @@
             <w:pPr>
               <w:pStyle w:val="Paragrafoelenco"/>
               <w:ind w:left="0"/>
-              <w:rPr>
-                <w:sz w:val="28"/>
-                <w:szCs w:val="28"/>
-              </w:rPr>
-            </w:pPr>
-          </w:p>
-        </w:tc>
-      </w:tr>
-      <w:tr>
-        <w:tc>
-          <w:tcPr>
-            <w:tcW w:w="2601" w:type="dxa"/>
-            <w:tcBorders>
-              <w:top w:val="single" w:sz="4" w:space="0" w:color="auto"/>
-              <w:left w:val="single" w:sz="4" w:space="0" w:color="auto"/>
-              <w:bottom w:val="single" w:sz="4" w:space="0" w:color="auto"/>
-              <w:right w:val="single" w:sz="4" w:space="0" w:color="auto"/>
-            </w:tcBorders>
-          </w:tcPr>
-          <w:p>
-            <w:pPr>
-              <w:pStyle w:val="Paragrafoelenco"/>
-              <w:ind w:left="0"/>
-              <w:rPr>
-                <w:sz w:val="28"/>
-                <w:szCs w:val="28"/>
-              </w:rPr>
-            </w:pPr>
-            <w:r>
-              <w:rPr>
-                <w:sz w:val="28"/>
-                <w:szCs w:val="28"/>
-              </w:rPr>
+            </w:pPr>
+          </w:p>
+        </w:tc>
+      </w:tr>
+      <w:tr>
+        <w:tc>
+          <w:tcPr>
+            <w:tcW w:w="2601" w:type="dxa"/>
+            <w:tcBorders>
+              <w:top w:val="single" w:sz="4" w:space="0" w:color="auto"/>
+              <w:left w:val="single" w:sz="4" w:space="0" w:color="auto"/>
+              <w:bottom w:val="single" w:sz="4" w:space="0" w:color="auto"/>
+              <w:right w:val="single" w:sz="4" w:space="0" w:color="auto"/>
+            </w:tcBorders>
+          </w:tcPr>
+          <w:p>
+            <w:pPr>
+              <w:pStyle w:val="Paragrafoelenco"/>
+              <w:ind w:left="0"/>
+            </w:pPr>
+            <w:r>
               <w:t>DATA</w:t>
             </w:r>
           </w:p>
@@ -20639,16 +18852,8 @@
             <w:pPr>
               <w:pStyle w:val="Paragrafoelenco"/>
               <w:ind w:left="0"/>
-              <w:rPr>
-                <w:sz w:val="28"/>
-                <w:szCs w:val="28"/>
-              </w:rPr>
-            </w:pPr>
-            <w:r>
-              <w:rPr>
-                <w:sz w:val="28"/>
-                <w:szCs w:val="28"/>
-              </w:rPr>
+            </w:pPr>
+            <w:r>
               <w:t>10/02/2019</w:t>
             </w:r>
           </w:p>
@@ -20672,16 +18877,8 @@
             <w:pPr>
               <w:pStyle w:val="Paragrafoelenco"/>
               <w:ind w:left="0"/>
-              <w:rPr>
-                <w:sz w:val="28"/>
-                <w:szCs w:val="28"/>
-              </w:rPr>
-            </w:pPr>
-            <w:r>
-              <w:rPr>
-                <w:sz w:val="28"/>
-                <w:szCs w:val="28"/>
-              </w:rPr>
+            </w:pPr>
+            <w:r>
               <w:t>RESULT</w:t>
             </w:r>
           </w:p>
@@ -20700,16 +18897,8 @@
             <w:pPr>
               <w:pStyle w:val="Paragrafoelenco"/>
               <w:ind w:left="0"/>
-              <w:rPr>
-                <w:sz w:val="28"/>
-                <w:szCs w:val="28"/>
-              </w:rPr>
-            </w:pPr>
-            <w:r>
-              <w:rPr>
-                <w:sz w:val="28"/>
-                <w:szCs w:val="28"/>
-              </w:rPr>
+            </w:pPr>
+            <w:r>
               <w:t>PASSED</w:t>
             </w:r>
           </w:p>
@@ -21357,6 +19546,7 @@
           <w:sz w:val="26"/>
           <w:szCs w:val="26"/>
         </w:rPr>
+        <w:lastRenderedPageBreak/>
         <w:t>4.5.1 TC_</w:t>
       </w:r>
       <w:r>
@@ -21424,16 +19614,8 @@
             <w:pPr>
               <w:pStyle w:val="Paragrafoelenco"/>
               <w:ind w:left="0"/>
-              <w:rPr>
-                <w:sz w:val="28"/>
-                <w:szCs w:val="28"/>
-              </w:rPr>
-            </w:pPr>
-            <w:r>
-              <w:rPr>
-                <w:sz w:val="28"/>
-                <w:szCs w:val="28"/>
-              </w:rPr>
+            </w:pPr>
+            <w:r>
               <w:t>TEST CASE ID</w:t>
             </w:r>
           </w:p>
@@ -21453,16 +19635,8 @@
             <w:pPr>
               <w:pStyle w:val="Paragrafoelenco"/>
               <w:ind w:left="0"/>
-              <w:rPr>
-                <w:sz w:val="28"/>
-                <w:szCs w:val="28"/>
-              </w:rPr>
-            </w:pPr>
-            <w:r>
-              <w:rPr>
-                <w:sz w:val="28"/>
-                <w:szCs w:val="28"/>
-              </w:rPr>
+            </w:pPr>
+            <w:r>
               <w:t>TC_Ricerca_01</w:t>
             </w:r>
           </w:p>
@@ -21484,16 +19658,8 @@
             <w:pPr>
               <w:pStyle w:val="Paragrafoelenco"/>
               <w:ind w:left="0"/>
-              <w:rPr>
-                <w:sz w:val="28"/>
-                <w:szCs w:val="28"/>
-              </w:rPr>
-            </w:pPr>
-            <w:r>
-              <w:rPr>
-                <w:sz w:val="28"/>
-                <w:szCs w:val="28"/>
-              </w:rPr>
+            </w:pPr>
+            <w:r>
               <w:t>BOUNDARY</w:t>
             </w:r>
           </w:p>
@@ -21514,17 +19680,9 @@
               <w:tabs>
                 <w:tab w:val="left" w:pos="1356"/>
               </w:tabs>
-              <w:rPr>
-                <w:sz w:val="28"/>
-                <w:szCs w:val="28"/>
-              </w:rPr>
             </w:pPr>
             <w:proofErr w:type="spellStart"/>
             <w:r>
-              <w:rPr>
-                <w:sz w:val="28"/>
-                <w:szCs w:val="28"/>
-              </w:rPr>
               <w:t>Index.jsp</w:t>
             </w:r>
             <w:proofErr w:type="spellEnd"/>
@@ -21547,17 +19705,8 @@
             <w:pPr>
               <w:pStyle w:val="Paragrafoelenco"/>
               <w:ind w:left="0"/>
-              <w:rPr>
-                <w:sz w:val="28"/>
-                <w:szCs w:val="28"/>
-              </w:rPr>
-            </w:pPr>
-            <w:r>
-              <w:rPr>
-                <w:sz w:val="28"/>
-                <w:szCs w:val="28"/>
-              </w:rPr>
-              <w:lastRenderedPageBreak/>
+            </w:pPr>
+            <w:r>
               <w:t>CONTROL</w:t>
             </w:r>
           </w:p>
@@ -21574,18 +19723,8 @@
             <w:hideMark/>
           </w:tcPr>
           <w:p>
-            <w:pPr>
-              <w:rPr>
-                <w:sz w:val="28"/>
-                <w:szCs w:val="28"/>
-              </w:rPr>
-            </w:pPr>
             <w:proofErr w:type="spellStart"/>
             <w:r>
-              <w:rPr>
-                <w:sz w:val="28"/>
-                <w:szCs w:val="28"/>
-              </w:rPr>
               <w:t>RicercaProdottiControl</w:t>
             </w:r>
             <w:proofErr w:type="spellEnd"/>
@@ -21608,16 +19747,8 @@
             <w:pPr>
               <w:pStyle w:val="Paragrafoelenco"/>
               <w:ind w:left="0"/>
-              <w:rPr>
-                <w:sz w:val="28"/>
-                <w:szCs w:val="28"/>
-              </w:rPr>
-            </w:pPr>
-            <w:r>
-              <w:rPr>
-                <w:sz w:val="28"/>
-                <w:szCs w:val="28"/>
-              </w:rPr>
+            </w:pPr>
+            <w:r>
               <w:t>PERSISTENT DATA OBJECT</w:t>
             </w:r>
           </w:p>
@@ -21637,16 +19768,8 @@
             <w:pPr>
               <w:pStyle w:val="Paragrafoelenco"/>
               <w:ind w:left="0"/>
-              <w:rPr>
-                <w:sz w:val="28"/>
-                <w:szCs w:val="28"/>
-              </w:rPr>
-            </w:pPr>
-            <w:r>
-              <w:rPr>
-                <w:sz w:val="28"/>
-                <w:szCs w:val="28"/>
-              </w:rPr>
+            </w:pPr>
+            <w:r>
               <w:t>DB</w:t>
             </w:r>
           </w:p>
@@ -21668,16 +19791,8 @@
             <w:pPr>
               <w:pStyle w:val="Paragrafoelenco"/>
               <w:ind w:left="0"/>
-              <w:rPr>
-                <w:sz w:val="28"/>
-                <w:szCs w:val="28"/>
-              </w:rPr>
-            </w:pPr>
-            <w:r>
-              <w:rPr>
-                <w:sz w:val="28"/>
-                <w:szCs w:val="28"/>
-              </w:rPr>
+            </w:pPr>
+            <w:r>
               <w:t>PRECONDITION</w:t>
             </w:r>
           </w:p>
@@ -21697,16 +19812,8 @@
             <w:pPr>
               <w:pStyle w:val="Paragrafoelenco"/>
               <w:ind w:left="0"/>
-              <w:rPr>
-                <w:sz w:val="28"/>
-                <w:szCs w:val="28"/>
-              </w:rPr>
-            </w:pPr>
-            <w:r>
-              <w:rPr>
-                <w:sz w:val="28"/>
-                <w:szCs w:val="28"/>
-              </w:rPr>
+            </w:pPr>
+            <w:r>
               <w:t>L’utente ha eseguito il login.</w:t>
             </w:r>
           </w:p>
@@ -21728,16 +19835,8 @@
             <w:pPr>
               <w:pStyle w:val="Paragrafoelenco"/>
               <w:ind w:left="0"/>
-              <w:rPr>
-                <w:sz w:val="28"/>
-                <w:szCs w:val="28"/>
-              </w:rPr>
-            </w:pPr>
-            <w:r>
-              <w:rPr>
-                <w:sz w:val="28"/>
-                <w:szCs w:val="28"/>
-              </w:rPr>
+            </w:pPr>
+            <w:r>
               <w:t>FLOW OF EVENTS</w:t>
             </w:r>
           </w:p>
@@ -21757,16 +19856,8 @@
             <w:pPr>
               <w:pStyle w:val="Paragrafoelenco"/>
               <w:ind w:left="0"/>
-              <w:rPr>
-                <w:sz w:val="28"/>
-                <w:szCs w:val="28"/>
-              </w:rPr>
-            </w:pPr>
-            <w:r>
-              <w:rPr>
-                <w:sz w:val="28"/>
-                <w:szCs w:val="28"/>
-              </w:rPr>
+            </w:pPr>
+            <w:r>
               <w:t>L’utente inserisce il nome del prodotto = “Arduino UNO”</w:t>
             </w:r>
           </w:p>
@@ -21788,16 +19879,8 @@
             <w:pPr>
               <w:pStyle w:val="Paragrafoelenco"/>
               <w:ind w:left="0"/>
-              <w:rPr>
-                <w:sz w:val="28"/>
-                <w:szCs w:val="28"/>
-              </w:rPr>
-            </w:pPr>
-            <w:r>
-              <w:rPr>
-                <w:sz w:val="28"/>
-                <w:szCs w:val="28"/>
-              </w:rPr>
+            </w:pPr>
+            <w:r>
               <w:t>ANOMALIES</w:t>
             </w:r>
           </w:p>
@@ -21817,40 +19900,28 @@
             <w:pPr>
               <w:pStyle w:val="Paragrafoelenco"/>
               <w:ind w:left="0"/>
-              <w:rPr>
-                <w:sz w:val="28"/>
-                <w:szCs w:val="28"/>
-              </w:rPr>
-            </w:pPr>
-          </w:p>
-        </w:tc>
-      </w:tr>
-      <w:tr>
-        <w:tc>
-          <w:tcPr>
-            <w:tcW w:w="2601" w:type="dxa"/>
-            <w:tcBorders>
-              <w:top w:val="single" w:sz="4" w:space="0" w:color="auto"/>
-              <w:left w:val="single" w:sz="4" w:space="0" w:color="auto"/>
-              <w:bottom w:val="single" w:sz="4" w:space="0" w:color="auto"/>
-              <w:right w:val="single" w:sz="4" w:space="0" w:color="auto"/>
-            </w:tcBorders>
-            <w:hideMark/>
-          </w:tcPr>
-          <w:p>
-            <w:pPr>
-              <w:pStyle w:val="Paragrafoelenco"/>
-              <w:ind w:left="0"/>
-              <w:rPr>
-                <w:sz w:val="28"/>
-                <w:szCs w:val="28"/>
-              </w:rPr>
-            </w:pPr>
-            <w:r>
-              <w:rPr>
-                <w:sz w:val="28"/>
-                <w:szCs w:val="28"/>
-              </w:rPr>
+            </w:pPr>
+          </w:p>
+        </w:tc>
+      </w:tr>
+      <w:tr>
+        <w:tc>
+          <w:tcPr>
+            <w:tcW w:w="2601" w:type="dxa"/>
+            <w:tcBorders>
+              <w:top w:val="single" w:sz="4" w:space="0" w:color="auto"/>
+              <w:left w:val="single" w:sz="4" w:space="0" w:color="auto"/>
+              <w:bottom w:val="single" w:sz="4" w:space="0" w:color="auto"/>
+              <w:right w:val="single" w:sz="4" w:space="0" w:color="auto"/>
+            </w:tcBorders>
+            <w:hideMark/>
+          </w:tcPr>
+          <w:p>
+            <w:pPr>
+              <w:pStyle w:val="Paragrafoelenco"/>
+              <w:ind w:left="0"/>
+            </w:pPr>
+            <w:r>
               <w:t>DATA</w:t>
             </w:r>
           </w:p>
@@ -21870,16 +19941,8 @@
             <w:pPr>
               <w:pStyle w:val="Paragrafoelenco"/>
               <w:ind w:left="0"/>
-              <w:rPr>
-                <w:sz w:val="28"/>
-                <w:szCs w:val="28"/>
-              </w:rPr>
-            </w:pPr>
-            <w:r>
-              <w:rPr>
-                <w:sz w:val="28"/>
-                <w:szCs w:val="28"/>
-              </w:rPr>
+            </w:pPr>
+            <w:r>
               <w:t>09/02/2019</w:t>
             </w:r>
           </w:p>
@@ -21904,16 +19967,8 @@
             <w:pPr>
               <w:pStyle w:val="Paragrafoelenco"/>
               <w:ind w:left="0"/>
-              <w:rPr>
-                <w:sz w:val="28"/>
-                <w:szCs w:val="28"/>
-              </w:rPr>
-            </w:pPr>
-            <w:r>
-              <w:rPr>
-                <w:sz w:val="28"/>
-                <w:szCs w:val="28"/>
-              </w:rPr>
+            </w:pPr>
+            <w:r>
               <w:t>RESULT</w:t>
             </w:r>
           </w:p>
@@ -21933,16 +19988,8 @@
             <w:pPr>
               <w:pStyle w:val="Paragrafoelenco"/>
               <w:ind w:left="0"/>
-              <w:rPr>
-                <w:sz w:val="28"/>
-                <w:szCs w:val="28"/>
-              </w:rPr>
-            </w:pPr>
-            <w:r>
-              <w:rPr>
-                <w:sz w:val="28"/>
-                <w:szCs w:val="28"/>
-              </w:rPr>
+            </w:pPr>
+            <w:r>
               <w:t>FAILED</w:t>
             </w:r>
           </w:p>
@@ -22043,16 +20090,8 @@
             <w:pPr>
               <w:pStyle w:val="Paragrafoelenco"/>
               <w:ind w:left="0"/>
-              <w:rPr>
-                <w:sz w:val="28"/>
-                <w:szCs w:val="28"/>
-              </w:rPr>
-            </w:pPr>
-            <w:r>
-              <w:rPr>
-                <w:sz w:val="28"/>
-                <w:szCs w:val="28"/>
-              </w:rPr>
+            </w:pPr>
+            <w:r>
               <w:t>TEST CASE ID</w:t>
             </w:r>
           </w:p>
@@ -22072,16 +20111,8 @@
             <w:pPr>
               <w:pStyle w:val="Paragrafoelenco"/>
               <w:ind w:left="0"/>
-              <w:rPr>
-                <w:sz w:val="28"/>
-                <w:szCs w:val="28"/>
-              </w:rPr>
-            </w:pPr>
-            <w:r>
-              <w:rPr>
-                <w:sz w:val="28"/>
-                <w:szCs w:val="28"/>
-              </w:rPr>
+            </w:pPr>
+            <w:r>
               <w:t>TC_Ricerca_02</w:t>
             </w:r>
           </w:p>
@@ -22103,16 +20134,8 @@
             <w:pPr>
               <w:pStyle w:val="Paragrafoelenco"/>
               <w:ind w:left="0"/>
-              <w:rPr>
-                <w:sz w:val="28"/>
-                <w:szCs w:val="28"/>
-              </w:rPr>
-            </w:pPr>
-            <w:r>
-              <w:rPr>
-                <w:sz w:val="28"/>
-                <w:szCs w:val="28"/>
-              </w:rPr>
+            </w:pPr>
+            <w:r>
               <w:t>BOUNDARY</w:t>
             </w:r>
           </w:p>
@@ -22129,18 +20152,8 @@
             <w:hideMark/>
           </w:tcPr>
           <w:p>
-            <w:pPr>
-              <w:rPr>
-                <w:sz w:val="28"/>
-                <w:szCs w:val="28"/>
-              </w:rPr>
-            </w:pPr>
             <w:proofErr w:type="spellStart"/>
             <w:r>
-              <w:rPr>
-                <w:sz w:val="28"/>
-                <w:szCs w:val="28"/>
-              </w:rPr>
               <w:t>Index.jsp</w:t>
             </w:r>
             <w:proofErr w:type="spellEnd"/>
@@ -22163,16 +20176,8 @@
             <w:pPr>
               <w:pStyle w:val="Paragrafoelenco"/>
               <w:ind w:left="0"/>
-              <w:rPr>
-                <w:sz w:val="28"/>
-                <w:szCs w:val="28"/>
-              </w:rPr>
-            </w:pPr>
-            <w:r>
-              <w:rPr>
-                <w:sz w:val="28"/>
-                <w:szCs w:val="28"/>
-              </w:rPr>
+            </w:pPr>
+            <w:r>
               <w:t>CONTROL</w:t>
             </w:r>
           </w:p>
@@ -22189,18 +20194,8 @@
             <w:hideMark/>
           </w:tcPr>
           <w:p>
-            <w:pPr>
-              <w:rPr>
-                <w:sz w:val="28"/>
-                <w:szCs w:val="28"/>
-              </w:rPr>
-            </w:pPr>
             <w:proofErr w:type="spellStart"/>
             <w:r>
-              <w:rPr>
-                <w:sz w:val="28"/>
-                <w:szCs w:val="28"/>
-              </w:rPr>
               <w:t>RicercaProdottiControl</w:t>
             </w:r>
             <w:proofErr w:type="spellEnd"/>
@@ -22223,16 +20218,8 @@
             <w:pPr>
               <w:pStyle w:val="Paragrafoelenco"/>
               <w:ind w:left="0"/>
-              <w:rPr>
-                <w:sz w:val="28"/>
-                <w:szCs w:val="28"/>
-              </w:rPr>
-            </w:pPr>
-            <w:r>
-              <w:rPr>
-                <w:sz w:val="28"/>
-                <w:szCs w:val="28"/>
-              </w:rPr>
+            </w:pPr>
+            <w:r>
               <w:t>PERSISTENT DATA OBJECT</w:t>
             </w:r>
           </w:p>
@@ -22252,16 +20239,8 @@
             <w:pPr>
               <w:pStyle w:val="Paragrafoelenco"/>
               <w:ind w:left="0"/>
-              <w:rPr>
-                <w:sz w:val="28"/>
-                <w:szCs w:val="28"/>
-              </w:rPr>
-            </w:pPr>
-            <w:r>
-              <w:rPr>
-                <w:sz w:val="28"/>
-                <w:szCs w:val="28"/>
-              </w:rPr>
+            </w:pPr>
+            <w:r>
               <w:t>DB</w:t>
             </w:r>
           </w:p>
@@ -22283,16 +20262,8 @@
             <w:pPr>
               <w:pStyle w:val="Paragrafoelenco"/>
               <w:ind w:left="0"/>
-              <w:rPr>
-                <w:sz w:val="28"/>
-                <w:szCs w:val="28"/>
-              </w:rPr>
-            </w:pPr>
-            <w:r>
-              <w:rPr>
-                <w:sz w:val="28"/>
-                <w:szCs w:val="28"/>
-              </w:rPr>
+            </w:pPr>
+            <w:r>
               <w:t>PRECONDITION</w:t>
             </w:r>
           </w:p>
@@ -22312,16 +20283,8 @@
             <w:pPr>
               <w:pStyle w:val="Paragrafoelenco"/>
               <w:ind w:left="0"/>
-              <w:rPr>
-                <w:sz w:val="28"/>
-                <w:szCs w:val="28"/>
-              </w:rPr>
-            </w:pPr>
-            <w:r>
-              <w:rPr>
-                <w:sz w:val="28"/>
-                <w:szCs w:val="28"/>
-              </w:rPr>
+            </w:pPr>
+            <w:r>
               <w:t>L’utente ha eseguito il login.</w:t>
             </w:r>
           </w:p>
@@ -22343,16 +20306,8 @@
             <w:pPr>
               <w:pStyle w:val="Paragrafoelenco"/>
               <w:ind w:left="0"/>
-              <w:rPr>
-                <w:sz w:val="28"/>
-                <w:szCs w:val="28"/>
-              </w:rPr>
-            </w:pPr>
-            <w:r>
-              <w:rPr>
-                <w:sz w:val="28"/>
-                <w:szCs w:val="28"/>
-              </w:rPr>
+            </w:pPr>
+            <w:r>
               <w:t>FLOW OF EVENTS</w:t>
             </w:r>
           </w:p>
@@ -22372,16 +20327,8 @@
             <w:pPr>
               <w:pStyle w:val="Paragrafoelenco"/>
               <w:ind w:left="0"/>
-              <w:rPr>
-                <w:sz w:val="28"/>
-                <w:szCs w:val="28"/>
-              </w:rPr>
-            </w:pPr>
-            <w:r>
-              <w:rPr>
-                <w:sz w:val="28"/>
-                <w:szCs w:val="28"/>
-              </w:rPr>
+            </w:pPr>
+            <w:r>
               <w:t>L’utente inserisce il nome del prodotto = “”</w:t>
             </w:r>
           </w:p>
@@ -22403,16 +20350,8 @@
             <w:pPr>
               <w:pStyle w:val="Paragrafoelenco"/>
               <w:ind w:left="0"/>
-              <w:rPr>
-                <w:sz w:val="28"/>
-                <w:szCs w:val="28"/>
-              </w:rPr>
-            </w:pPr>
-            <w:r>
-              <w:rPr>
-                <w:sz w:val="28"/>
-                <w:szCs w:val="28"/>
-              </w:rPr>
+            </w:pPr>
+            <w:r>
               <w:t>ANOMALIES</w:t>
             </w:r>
           </w:p>
@@ -22432,16 +20371,8 @@
             <w:pPr>
               <w:pStyle w:val="Paragrafoelenco"/>
               <w:ind w:left="0"/>
-              <w:rPr>
-                <w:sz w:val="28"/>
-                <w:szCs w:val="28"/>
-              </w:rPr>
-            </w:pPr>
-            <w:r>
-              <w:rPr>
-                <w:sz w:val="28"/>
-                <w:szCs w:val="28"/>
-              </w:rPr>
+            </w:pPr>
+            <w:r>
               <w:t>Viene visualizzato un messaggio la quale specifica che non è stato inserito nessun prodotto da ricercare.</w:t>
             </w:r>
           </w:p>
@@ -22463,16 +20394,8 @@
             <w:pPr>
               <w:pStyle w:val="Paragrafoelenco"/>
               <w:ind w:left="0"/>
-              <w:rPr>
-                <w:sz w:val="28"/>
-                <w:szCs w:val="28"/>
-              </w:rPr>
-            </w:pPr>
-            <w:r>
-              <w:rPr>
-                <w:sz w:val="28"/>
-                <w:szCs w:val="28"/>
-              </w:rPr>
+            </w:pPr>
+            <w:r>
               <w:t>DATA</w:t>
             </w:r>
           </w:p>
@@ -22492,16 +20415,8 @@
             <w:pPr>
               <w:pStyle w:val="Paragrafoelenco"/>
               <w:ind w:left="0"/>
-              <w:rPr>
-                <w:sz w:val="28"/>
-                <w:szCs w:val="28"/>
-              </w:rPr>
-            </w:pPr>
-            <w:r>
-              <w:rPr>
-                <w:sz w:val="28"/>
-                <w:szCs w:val="28"/>
-              </w:rPr>
+            </w:pPr>
+            <w:r>
               <w:t>09/02/2019</w:t>
             </w:r>
           </w:p>
@@ -22523,16 +20438,8 @@
             <w:pPr>
               <w:pStyle w:val="Paragrafoelenco"/>
               <w:ind w:left="0"/>
-              <w:rPr>
-                <w:sz w:val="28"/>
-                <w:szCs w:val="28"/>
-              </w:rPr>
-            </w:pPr>
-            <w:r>
-              <w:rPr>
-                <w:sz w:val="28"/>
-                <w:szCs w:val="28"/>
-              </w:rPr>
+            </w:pPr>
+            <w:r>
               <w:t>RESULT</w:t>
             </w:r>
           </w:p>
@@ -22552,16 +20459,8 @@
             <w:pPr>
               <w:pStyle w:val="Paragrafoelenco"/>
               <w:ind w:left="0"/>
-              <w:rPr>
-                <w:sz w:val="28"/>
-                <w:szCs w:val="28"/>
-              </w:rPr>
-            </w:pPr>
-            <w:r>
-              <w:rPr>
-                <w:sz w:val="28"/>
-                <w:szCs w:val="28"/>
-              </w:rPr>
+            </w:pPr>
+            <w:r>
               <w:t>FAILED</w:t>
             </w:r>
           </w:p>
@@ -22671,16 +20570,8 @@
             <w:pPr>
               <w:pStyle w:val="Paragrafoelenco"/>
               <w:ind w:left="0"/>
-              <w:rPr>
-                <w:sz w:val="28"/>
-                <w:szCs w:val="28"/>
-              </w:rPr>
-            </w:pPr>
-            <w:r>
-              <w:rPr>
-                <w:sz w:val="28"/>
-                <w:szCs w:val="28"/>
-              </w:rPr>
+            </w:pPr>
+            <w:r>
               <w:t>TEST CASE ID</w:t>
             </w:r>
           </w:p>
@@ -22700,23 +20591,11 @@
             <w:pPr>
               <w:pStyle w:val="Paragrafoelenco"/>
               <w:ind w:left="0"/>
-              <w:rPr>
-                <w:sz w:val="28"/>
-                <w:szCs w:val="28"/>
-              </w:rPr>
-            </w:pPr>
-            <w:r>
-              <w:rPr>
-                <w:sz w:val="28"/>
-                <w:szCs w:val="28"/>
-              </w:rPr>
+            </w:pPr>
+            <w:r>
               <w:t>TC_Ricerca_0</w:t>
             </w:r>
             <w:r>
-              <w:rPr>
-                <w:sz w:val="28"/>
-                <w:szCs w:val="28"/>
-              </w:rPr>
               <w:t>3</w:t>
             </w:r>
           </w:p>
@@ -22738,16 +20617,8 @@
             <w:pPr>
               <w:pStyle w:val="Paragrafoelenco"/>
               <w:ind w:left="0"/>
-              <w:rPr>
-                <w:sz w:val="28"/>
-                <w:szCs w:val="28"/>
-              </w:rPr>
-            </w:pPr>
-            <w:r>
-              <w:rPr>
-                <w:sz w:val="28"/>
-                <w:szCs w:val="28"/>
-              </w:rPr>
+            </w:pPr>
+            <w:r>
               <w:t>BOUNDARY</w:t>
             </w:r>
           </w:p>
@@ -22764,18 +20635,8 @@
             <w:hideMark/>
           </w:tcPr>
           <w:p>
-            <w:pPr>
-              <w:rPr>
-                <w:sz w:val="28"/>
-                <w:szCs w:val="28"/>
-              </w:rPr>
-            </w:pPr>
             <w:proofErr w:type="spellStart"/>
             <w:r>
-              <w:rPr>
-                <w:sz w:val="28"/>
-                <w:szCs w:val="28"/>
-              </w:rPr>
               <w:t>Index.jsp</w:t>
             </w:r>
             <w:proofErr w:type="spellEnd"/>
@@ -22798,16 +20659,8 @@
             <w:pPr>
               <w:pStyle w:val="Paragrafoelenco"/>
               <w:ind w:left="0"/>
-              <w:rPr>
-                <w:sz w:val="28"/>
-                <w:szCs w:val="28"/>
-              </w:rPr>
-            </w:pPr>
-            <w:r>
-              <w:rPr>
-                <w:sz w:val="28"/>
-                <w:szCs w:val="28"/>
-              </w:rPr>
+            </w:pPr>
+            <w:r>
               <w:t>CONTROL</w:t>
             </w:r>
           </w:p>
@@ -22824,18 +20677,8 @@
             <w:hideMark/>
           </w:tcPr>
           <w:p>
-            <w:pPr>
-              <w:rPr>
-                <w:sz w:val="28"/>
-                <w:szCs w:val="28"/>
-              </w:rPr>
-            </w:pPr>
             <w:proofErr w:type="spellStart"/>
             <w:r>
-              <w:rPr>
-                <w:sz w:val="28"/>
-                <w:szCs w:val="28"/>
-              </w:rPr>
               <w:t>RicercaProdottiControl</w:t>
             </w:r>
             <w:proofErr w:type="spellEnd"/>
@@ -22858,16 +20701,8 @@
             <w:pPr>
               <w:pStyle w:val="Paragrafoelenco"/>
               <w:ind w:left="0"/>
-              <w:rPr>
-                <w:sz w:val="28"/>
-                <w:szCs w:val="28"/>
-              </w:rPr>
-            </w:pPr>
-            <w:r>
-              <w:rPr>
-                <w:sz w:val="28"/>
-                <w:szCs w:val="28"/>
-              </w:rPr>
+            </w:pPr>
+            <w:r>
               <w:t>PERSISTENT DATA OBJECT</w:t>
             </w:r>
           </w:p>
@@ -22887,16 +20722,8 @@
             <w:pPr>
               <w:pStyle w:val="Paragrafoelenco"/>
               <w:ind w:left="0"/>
-              <w:rPr>
-                <w:sz w:val="28"/>
-                <w:szCs w:val="28"/>
-              </w:rPr>
-            </w:pPr>
-            <w:r>
-              <w:rPr>
-                <w:sz w:val="28"/>
-                <w:szCs w:val="28"/>
-              </w:rPr>
+            </w:pPr>
+            <w:r>
               <w:t>DB</w:t>
             </w:r>
           </w:p>
@@ -22918,16 +20745,8 @@
             <w:pPr>
               <w:pStyle w:val="Paragrafoelenco"/>
               <w:ind w:left="0"/>
-              <w:rPr>
-                <w:sz w:val="28"/>
-                <w:szCs w:val="28"/>
-              </w:rPr>
-            </w:pPr>
-            <w:r>
-              <w:rPr>
-                <w:sz w:val="28"/>
-                <w:szCs w:val="28"/>
-              </w:rPr>
+            </w:pPr>
+            <w:r>
               <w:t>PRECONDITION</w:t>
             </w:r>
           </w:p>
@@ -22947,16 +20766,8 @@
             <w:pPr>
               <w:pStyle w:val="Paragrafoelenco"/>
               <w:ind w:left="0"/>
-              <w:rPr>
-                <w:sz w:val="28"/>
-                <w:szCs w:val="28"/>
-              </w:rPr>
-            </w:pPr>
-            <w:r>
-              <w:rPr>
-                <w:sz w:val="28"/>
-                <w:szCs w:val="28"/>
-              </w:rPr>
+            </w:pPr>
+            <w:r>
               <w:t>L’utente ha eseguito il login.</w:t>
             </w:r>
           </w:p>
@@ -22978,16 +20789,8 @@
             <w:pPr>
               <w:pStyle w:val="Paragrafoelenco"/>
               <w:ind w:left="0"/>
-              <w:rPr>
-                <w:sz w:val="28"/>
-                <w:szCs w:val="28"/>
-              </w:rPr>
-            </w:pPr>
-            <w:r>
-              <w:rPr>
-                <w:sz w:val="28"/>
-                <w:szCs w:val="28"/>
-              </w:rPr>
+            </w:pPr>
+            <w:r>
               <w:t>FLOW OF EVENTS</w:t>
             </w:r>
           </w:p>
@@ -23007,32 +20810,16 @@
             <w:pPr>
               <w:pStyle w:val="Paragrafoelenco"/>
               <w:ind w:left="0"/>
-              <w:rPr>
-                <w:sz w:val="28"/>
-                <w:szCs w:val="28"/>
-              </w:rPr>
-            </w:pPr>
-            <w:r>
-              <w:rPr>
-                <w:sz w:val="28"/>
-                <w:szCs w:val="28"/>
-              </w:rPr>
+            </w:pPr>
+            <w:r>
               <w:t>L’utente inserisce il nome del prodotto = “</w:t>
             </w:r>
             <w:proofErr w:type="spellStart"/>
             <w:r>
-              <w:rPr>
-                <w:sz w:val="28"/>
-                <w:szCs w:val="28"/>
-              </w:rPr>
               <w:t>Dwfwioonef</w:t>
             </w:r>
             <w:proofErr w:type="spellEnd"/>
             <w:r>
-              <w:rPr>
-                <w:sz w:val="28"/>
-                <w:szCs w:val="28"/>
-              </w:rPr>
               <w:t>”</w:t>
             </w:r>
           </w:p>
@@ -23054,17 +20841,8 @@
             <w:pPr>
               <w:pStyle w:val="Paragrafoelenco"/>
               <w:ind w:left="0"/>
-              <w:rPr>
-                <w:sz w:val="28"/>
-                <w:szCs w:val="28"/>
-              </w:rPr>
-            </w:pPr>
-            <w:r>
-              <w:rPr>
-                <w:sz w:val="28"/>
-                <w:szCs w:val="28"/>
-              </w:rPr>
-              <w:lastRenderedPageBreak/>
+            </w:pPr>
+            <w:r>
               <w:t>ANOMALIES</w:t>
             </w:r>
           </w:p>
@@ -23084,16 +20862,8 @@
             <w:pPr>
               <w:pStyle w:val="Paragrafoelenco"/>
               <w:ind w:left="0"/>
-              <w:rPr>
-                <w:sz w:val="28"/>
-                <w:szCs w:val="28"/>
-              </w:rPr>
-            </w:pPr>
-            <w:r>
-              <w:rPr>
-                <w:sz w:val="28"/>
-                <w:szCs w:val="28"/>
-              </w:rPr>
+            </w:pPr>
+            <w:r>
               <w:t>Viene visualizzato un messaggio la quale specifica che la ricerca non ha prodotto risultati.</w:t>
             </w:r>
           </w:p>
@@ -23115,16 +20885,8 @@
             <w:pPr>
               <w:pStyle w:val="Paragrafoelenco"/>
               <w:ind w:left="0"/>
-              <w:rPr>
-                <w:sz w:val="28"/>
-                <w:szCs w:val="28"/>
-              </w:rPr>
-            </w:pPr>
-            <w:r>
-              <w:rPr>
-                <w:sz w:val="28"/>
-                <w:szCs w:val="28"/>
-              </w:rPr>
+            </w:pPr>
+            <w:r>
               <w:t>DATA</w:t>
             </w:r>
           </w:p>
@@ -23144,16 +20906,8 @@
             <w:pPr>
               <w:pStyle w:val="Paragrafoelenco"/>
               <w:ind w:left="0"/>
-              <w:rPr>
-                <w:sz w:val="28"/>
-                <w:szCs w:val="28"/>
-              </w:rPr>
-            </w:pPr>
-            <w:r>
-              <w:rPr>
-                <w:sz w:val="28"/>
-                <w:szCs w:val="28"/>
-              </w:rPr>
+            </w:pPr>
+            <w:r>
               <w:t>09/02/2019</w:t>
             </w:r>
           </w:p>
@@ -23175,16 +20929,8 @@
             <w:pPr>
               <w:pStyle w:val="Paragrafoelenco"/>
               <w:ind w:left="0"/>
-              <w:rPr>
-                <w:sz w:val="28"/>
-                <w:szCs w:val="28"/>
-              </w:rPr>
-            </w:pPr>
-            <w:r>
-              <w:rPr>
-                <w:sz w:val="28"/>
-                <w:szCs w:val="28"/>
-              </w:rPr>
+            </w:pPr>
+            <w:r>
               <w:t>RESULT</w:t>
             </w:r>
           </w:p>
@@ -23204,16 +20950,8 @@
             <w:pPr>
               <w:pStyle w:val="Paragrafoelenco"/>
               <w:ind w:left="0"/>
-              <w:rPr>
-                <w:sz w:val="28"/>
-                <w:szCs w:val="28"/>
-              </w:rPr>
-            </w:pPr>
-            <w:r>
-              <w:rPr>
-                <w:sz w:val="28"/>
-                <w:szCs w:val="28"/>
-              </w:rPr>
+            </w:pPr>
+            <w:r>
               <w:t>FAILED</w:t>
             </w:r>
           </w:p>
@@ -23421,16 +21159,8 @@
             <w:pPr>
               <w:pStyle w:val="Paragrafoelenco"/>
               <w:ind w:left="0"/>
-              <w:rPr>
-                <w:sz w:val="28"/>
-                <w:szCs w:val="28"/>
-              </w:rPr>
-            </w:pPr>
-            <w:r>
-              <w:rPr>
-                <w:sz w:val="28"/>
-                <w:szCs w:val="28"/>
-              </w:rPr>
+            </w:pPr>
+            <w:r>
               <w:t>TEST CASE ID</w:t>
             </w:r>
           </w:p>
@@ -23450,23 +21180,11 @@
             <w:pPr>
               <w:pStyle w:val="Paragrafoelenco"/>
               <w:ind w:left="0"/>
-              <w:rPr>
-                <w:sz w:val="28"/>
-                <w:szCs w:val="28"/>
-              </w:rPr>
-            </w:pPr>
-            <w:r>
-              <w:rPr>
-                <w:sz w:val="28"/>
-                <w:szCs w:val="28"/>
-              </w:rPr>
+            </w:pPr>
+            <w:r>
               <w:t>TC_Ricerca_0</w:t>
             </w:r>
             <w:r>
-              <w:rPr>
-                <w:sz w:val="28"/>
-                <w:szCs w:val="28"/>
-              </w:rPr>
               <w:t>4</w:t>
             </w:r>
           </w:p>
@@ -23488,16 +21206,8 @@
             <w:pPr>
               <w:pStyle w:val="Paragrafoelenco"/>
               <w:ind w:left="0"/>
-              <w:rPr>
-                <w:sz w:val="28"/>
-                <w:szCs w:val="28"/>
-              </w:rPr>
-            </w:pPr>
-            <w:r>
-              <w:rPr>
-                <w:sz w:val="28"/>
-                <w:szCs w:val="28"/>
-              </w:rPr>
+            </w:pPr>
+            <w:r>
               <w:t>BOUNDARY</w:t>
             </w:r>
           </w:p>
@@ -23514,18 +21224,8 @@
             <w:hideMark/>
           </w:tcPr>
           <w:p>
-            <w:pPr>
-              <w:rPr>
-                <w:sz w:val="28"/>
-                <w:szCs w:val="28"/>
-              </w:rPr>
-            </w:pPr>
             <w:proofErr w:type="spellStart"/>
             <w:r>
-              <w:rPr>
-                <w:sz w:val="28"/>
-                <w:szCs w:val="28"/>
-              </w:rPr>
               <w:t>Index.jsp</w:t>
             </w:r>
             <w:proofErr w:type="spellEnd"/>
@@ -23548,16 +21248,8 @@
             <w:pPr>
               <w:pStyle w:val="Paragrafoelenco"/>
               <w:ind w:left="0"/>
-              <w:rPr>
-                <w:sz w:val="28"/>
-                <w:szCs w:val="28"/>
-              </w:rPr>
-            </w:pPr>
-            <w:r>
-              <w:rPr>
-                <w:sz w:val="28"/>
-                <w:szCs w:val="28"/>
-              </w:rPr>
+            </w:pPr>
+            <w:r>
               <w:t>CONTROL</w:t>
             </w:r>
           </w:p>
@@ -23574,18 +21266,8 @@
             <w:hideMark/>
           </w:tcPr>
           <w:p>
-            <w:pPr>
-              <w:rPr>
-                <w:sz w:val="28"/>
-                <w:szCs w:val="28"/>
-              </w:rPr>
-            </w:pPr>
             <w:proofErr w:type="spellStart"/>
             <w:r>
-              <w:rPr>
-                <w:sz w:val="28"/>
-                <w:szCs w:val="28"/>
-              </w:rPr>
               <w:t>RicercaProdottiControl</w:t>
             </w:r>
             <w:proofErr w:type="spellEnd"/>
@@ -23608,16 +21290,8 @@
             <w:pPr>
               <w:pStyle w:val="Paragrafoelenco"/>
               <w:ind w:left="0"/>
-              <w:rPr>
-                <w:sz w:val="28"/>
-                <w:szCs w:val="28"/>
-              </w:rPr>
-            </w:pPr>
-            <w:r>
-              <w:rPr>
-                <w:sz w:val="28"/>
-                <w:szCs w:val="28"/>
-              </w:rPr>
+            </w:pPr>
+            <w:r>
               <w:t>PERSISTENT DATA OBJECT</w:t>
             </w:r>
           </w:p>
@@ -23637,16 +21311,8 @@
             <w:pPr>
               <w:pStyle w:val="Paragrafoelenco"/>
               <w:ind w:left="0"/>
-              <w:rPr>
-                <w:sz w:val="28"/>
-                <w:szCs w:val="28"/>
-              </w:rPr>
-            </w:pPr>
-            <w:r>
-              <w:rPr>
-                <w:sz w:val="28"/>
-                <w:szCs w:val="28"/>
-              </w:rPr>
+            </w:pPr>
+            <w:r>
               <w:t>DB</w:t>
             </w:r>
           </w:p>
@@ -23668,16 +21334,8 @@
             <w:pPr>
               <w:pStyle w:val="Paragrafoelenco"/>
               <w:ind w:left="0"/>
-              <w:rPr>
-                <w:sz w:val="28"/>
-                <w:szCs w:val="28"/>
-              </w:rPr>
-            </w:pPr>
-            <w:r>
-              <w:rPr>
-                <w:sz w:val="28"/>
-                <w:szCs w:val="28"/>
-              </w:rPr>
+            </w:pPr>
+            <w:r>
               <w:t>PRECONDITION</w:t>
             </w:r>
           </w:p>
@@ -23697,16 +21355,8 @@
             <w:pPr>
               <w:pStyle w:val="Paragrafoelenco"/>
               <w:ind w:left="0"/>
-              <w:rPr>
-                <w:sz w:val="28"/>
-                <w:szCs w:val="28"/>
-              </w:rPr>
-            </w:pPr>
-            <w:r>
-              <w:rPr>
-                <w:sz w:val="28"/>
-                <w:szCs w:val="28"/>
-              </w:rPr>
+            </w:pPr>
+            <w:r>
               <w:t>L’utente ha eseguito il login.</w:t>
             </w:r>
           </w:p>
@@ -23728,16 +21378,8 @@
             <w:pPr>
               <w:pStyle w:val="Paragrafoelenco"/>
               <w:ind w:left="0"/>
-              <w:rPr>
-                <w:sz w:val="28"/>
-                <w:szCs w:val="28"/>
-              </w:rPr>
-            </w:pPr>
-            <w:r>
-              <w:rPr>
-                <w:sz w:val="28"/>
-                <w:szCs w:val="28"/>
-              </w:rPr>
+            </w:pPr>
+            <w:r>
               <w:t>FLOW OF EVENTS</w:t>
             </w:r>
           </w:p>
@@ -23757,61 +21399,31 @@
             <w:pPr>
               <w:pStyle w:val="Paragrafoelenco"/>
               <w:ind w:left="0"/>
-              <w:rPr>
-                <w:sz w:val="28"/>
-                <w:szCs w:val="28"/>
-              </w:rPr>
-            </w:pPr>
-            <w:r>
-              <w:rPr>
-                <w:sz w:val="28"/>
-                <w:szCs w:val="28"/>
-              </w:rPr>
-              <w:t>L’utente</w:t>
-            </w:r>
-            <w:r>
-              <w:rPr>
-                <w:sz w:val="28"/>
-                <w:szCs w:val="28"/>
-              </w:rPr>
-              <w:t xml:space="preserve"> ricerca </w:t>
-            </w:r>
-            <w:r>
-              <w:rPr>
-                <w:sz w:val="28"/>
-                <w:szCs w:val="28"/>
-              </w:rPr>
-              <w:t>la categoria = “Arduino”.</w:t>
-            </w:r>
-          </w:p>
-        </w:tc>
-      </w:tr>
-      <w:tr>
-        <w:tc>
-          <w:tcPr>
-            <w:tcW w:w="2601" w:type="dxa"/>
-            <w:tcBorders>
-              <w:top w:val="single" w:sz="4" w:space="0" w:color="auto"/>
-              <w:left w:val="single" w:sz="4" w:space="0" w:color="auto"/>
-              <w:bottom w:val="single" w:sz="4" w:space="0" w:color="auto"/>
-              <w:right w:val="single" w:sz="4" w:space="0" w:color="auto"/>
-            </w:tcBorders>
-            <w:hideMark/>
-          </w:tcPr>
-          <w:p>
-            <w:pPr>
-              <w:pStyle w:val="Paragrafoelenco"/>
-              <w:ind w:left="0"/>
-              <w:rPr>
-                <w:sz w:val="28"/>
-                <w:szCs w:val="28"/>
-              </w:rPr>
-            </w:pPr>
-            <w:r>
-              <w:rPr>
-                <w:sz w:val="28"/>
-                <w:szCs w:val="28"/>
-              </w:rPr>
+            </w:pPr>
+            <w:r>
+              <w:t>L’utente ricerca la categoria = “Arduino”.</w:t>
+            </w:r>
+          </w:p>
+        </w:tc>
+      </w:tr>
+      <w:tr>
+        <w:tc>
+          <w:tcPr>
+            <w:tcW w:w="2601" w:type="dxa"/>
+            <w:tcBorders>
+              <w:top w:val="single" w:sz="4" w:space="0" w:color="auto"/>
+              <w:left w:val="single" w:sz="4" w:space="0" w:color="auto"/>
+              <w:bottom w:val="single" w:sz="4" w:space="0" w:color="auto"/>
+              <w:right w:val="single" w:sz="4" w:space="0" w:color="auto"/>
+            </w:tcBorders>
+            <w:hideMark/>
+          </w:tcPr>
+          <w:p>
+            <w:pPr>
+              <w:pStyle w:val="Paragrafoelenco"/>
+              <w:ind w:left="0"/>
+            </w:pPr>
+            <w:r>
               <w:t>ANOMALIES</w:t>
             </w:r>
           </w:p>
@@ -23831,40 +21443,28 @@
             <w:pPr>
               <w:pStyle w:val="Paragrafoelenco"/>
               <w:ind w:left="0"/>
-              <w:rPr>
-                <w:sz w:val="28"/>
-                <w:szCs w:val="28"/>
-              </w:rPr>
-            </w:pPr>
-          </w:p>
-        </w:tc>
-      </w:tr>
-      <w:tr>
-        <w:tc>
-          <w:tcPr>
-            <w:tcW w:w="2601" w:type="dxa"/>
-            <w:tcBorders>
-              <w:top w:val="single" w:sz="4" w:space="0" w:color="auto"/>
-              <w:left w:val="single" w:sz="4" w:space="0" w:color="auto"/>
-              <w:bottom w:val="single" w:sz="4" w:space="0" w:color="auto"/>
-              <w:right w:val="single" w:sz="4" w:space="0" w:color="auto"/>
-            </w:tcBorders>
-            <w:hideMark/>
-          </w:tcPr>
-          <w:p>
-            <w:pPr>
-              <w:pStyle w:val="Paragrafoelenco"/>
-              <w:ind w:left="0"/>
-              <w:rPr>
-                <w:sz w:val="28"/>
-                <w:szCs w:val="28"/>
-              </w:rPr>
-            </w:pPr>
-            <w:r>
-              <w:rPr>
-                <w:sz w:val="28"/>
-                <w:szCs w:val="28"/>
-              </w:rPr>
+            </w:pPr>
+          </w:p>
+        </w:tc>
+      </w:tr>
+      <w:tr>
+        <w:tc>
+          <w:tcPr>
+            <w:tcW w:w="2601" w:type="dxa"/>
+            <w:tcBorders>
+              <w:top w:val="single" w:sz="4" w:space="0" w:color="auto"/>
+              <w:left w:val="single" w:sz="4" w:space="0" w:color="auto"/>
+              <w:bottom w:val="single" w:sz="4" w:space="0" w:color="auto"/>
+              <w:right w:val="single" w:sz="4" w:space="0" w:color="auto"/>
+            </w:tcBorders>
+            <w:hideMark/>
+          </w:tcPr>
+          <w:p>
+            <w:pPr>
+              <w:pStyle w:val="Paragrafoelenco"/>
+              <w:ind w:left="0"/>
+            </w:pPr>
+            <w:r>
               <w:t>DATA</w:t>
             </w:r>
           </w:p>
@@ -23884,16 +21484,8 @@
             <w:pPr>
               <w:pStyle w:val="Paragrafoelenco"/>
               <w:ind w:left="0"/>
-              <w:rPr>
-                <w:sz w:val="28"/>
-                <w:szCs w:val="28"/>
-              </w:rPr>
-            </w:pPr>
-            <w:r>
-              <w:rPr>
-                <w:sz w:val="28"/>
-                <w:szCs w:val="28"/>
-              </w:rPr>
+            </w:pPr>
+            <w:r>
               <w:t>09/02/2019</w:t>
             </w:r>
           </w:p>
@@ -23915,16 +21507,8 @@
             <w:pPr>
               <w:pStyle w:val="Paragrafoelenco"/>
               <w:ind w:left="0"/>
-              <w:rPr>
-                <w:sz w:val="28"/>
-                <w:szCs w:val="28"/>
-              </w:rPr>
-            </w:pPr>
-            <w:r>
-              <w:rPr>
-                <w:sz w:val="28"/>
-                <w:szCs w:val="28"/>
-              </w:rPr>
+            </w:pPr>
+            <w:r>
               <w:t>RESULT</w:t>
             </w:r>
           </w:p>
@@ -23944,16 +21528,8 @@
             <w:pPr>
               <w:pStyle w:val="Paragrafoelenco"/>
               <w:ind w:left="0"/>
-              <w:rPr>
-                <w:sz w:val="28"/>
-                <w:szCs w:val="28"/>
-              </w:rPr>
-            </w:pPr>
-            <w:r>
-              <w:rPr>
-                <w:sz w:val="28"/>
-                <w:szCs w:val="28"/>
-              </w:rPr>
+            </w:pPr>
+            <w:r>
               <w:t>FAILED</w:t>
             </w:r>
           </w:p>
@@ -24053,16 +21629,8 @@
             <w:pPr>
               <w:pStyle w:val="Paragrafoelenco"/>
               <w:ind w:left="0"/>
-              <w:rPr>
-                <w:sz w:val="28"/>
-                <w:szCs w:val="28"/>
-              </w:rPr>
-            </w:pPr>
-            <w:r>
-              <w:rPr>
-                <w:sz w:val="28"/>
-                <w:szCs w:val="28"/>
-              </w:rPr>
+            </w:pPr>
+            <w:r>
               <w:t>TEST CASE ID</w:t>
             </w:r>
           </w:p>
@@ -24082,23 +21650,11 @@
             <w:pPr>
               <w:pStyle w:val="Paragrafoelenco"/>
               <w:ind w:left="0"/>
-              <w:rPr>
-                <w:sz w:val="28"/>
-                <w:szCs w:val="28"/>
-              </w:rPr>
-            </w:pPr>
-            <w:r>
-              <w:rPr>
-                <w:sz w:val="28"/>
-                <w:szCs w:val="28"/>
-              </w:rPr>
+            </w:pPr>
+            <w:r>
               <w:t>TC_Ricerca_0</w:t>
             </w:r>
             <w:r>
-              <w:rPr>
-                <w:sz w:val="28"/>
-                <w:szCs w:val="28"/>
-              </w:rPr>
               <w:t>5</w:t>
             </w:r>
           </w:p>
@@ -24120,16 +21676,8 @@
             <w:pPr>
               <w:pStyle w:val="Paragrafoelenco"/>
               <w:ind w:left="0"/>
-              <w:rPr>
-                <w:sz w:val="28"/>
-                <w:szCs w:val="28"/>
-              </w:rPr>
-            </w:pPr>
-            <w:r>
-              <w:rPr>
-                <w:sz w:val="28"/>
-                <w:szCs w:val="28"/>
-              </w:rPr>
+            </w:pPr>
+            <w:r>
               <w:t>BOUNDARY</w:t>
             </w:r>
           </w:p>
@@ -24146,18 +21694,8 @@
             <w:hideMark/>
           </w:tcPr>
           <w:p>
-            <w:pPr>
-              <w:rPr>
-                <w:sz w:val="28"/>
-                <w:szCs w:val="28"/>
-              </w:rPr>
-            </w:pPr>
             <w:proofErr w:type="spellStart"/>
             <w:r>
-              <w:rPr>
-                <w:sz w:val="28"/>
-                <w:szCs w:val="28"/>
-              </w:rPr>
               <w:t>Index.jsp</w:t>
             </w:r>
             <w:proofErr w:type="spellEnd"/>
@@ -24180,16 +21718,8 @@
             <w:pPr>
               <w:pStyle w:val="Paragrafoelenco"/>
               <w:ind w:left="0"/>
-              <w:rPr>
-                <w:sz w:val="28"/>
-                <w:szCs w:val="28"/>
-              </w:rPr>
-            </w:pPr>
-            <w:r>
-              <w:rPr>
-                <w:sz w:val="28"/>
-                <w:szCs w:val="28"/>
-              </w:rPr>
+            </w:pPr>
+            <w:r>
               <w:t>CONTROL</w:t>
             </w:r>
           </w:p>
@@ -24206,18 +21736,8 @@
             <w:hideMark/>
           </w:tcPr>
           <w:p>
-            <w:pPr>
-              <w:rPr>
-                <w:sz w:val="28"/>
-                <w:szCs w:val="28"/>
-              </w:rPr>
-            </w:pPr>
             <w:proofErr w:type="spellStart"/>
             <w:r>
-              <w:rPr>
-                <w:sz w:val="28"/>
-                <w:szCs w:val="28"/>
-              </w:rPr>
               <w:t>RicercaProdottiControl</w:t>
             </w:r>
             <w:proofErr w:type="spellEnd"/>
@@ -24240,16 +21760,8 @@
             <w:pPr>
               <w:pStyle w:val="Paragrafoelenco"/>
               <w:ind w:left="0"/>
-              <w:rPr>
-                <w:sz w:val="28"/>
-                <w:szCs w:val="28"/>
-              </w:rPr>
-            </w:pPr>
-            <w:r>
-              <w:rPr>
-                <w:sz w:val="28"/>
-                <w:szCs w:val="28"/>
-              </w:rPr>
+            </w:pPr>
+            <w:r>
               <w:t>PERSISTENT DATA OBJECT</w:t>
             </w:r>
           </w:p>
@@ -24269,16 +21781,8 @@
             <w:pPr>
               <w:pStyle w:val="Paragrafoelenco"/>
               <w:ind w:left="0"/>
-              <w:rPr>
-                <w:sz w:val="28"/>
-                <w:szCs w:val="28"/>
-              </w:rPr>
-            </w:pPr>
-            <w:r>
-              <w:rPr>
-                <w:sz w:val="28"/>
-                <w:szCs w:val="28"/>
-              </w:rPr>
+            </w:pPr>
+            <w:r>
               <w:t>DB</w:t>
             </w:r>
           </w:p>
@@ -24300,16 +21804,8 @@
             <w:pPr>
               <w:pStyle w:val="Paragrafoelenco"/>
               <w:ind w:left="0"/>
-              <w:rPr>
-                <w:sz w:val="28"/>
-                <w:szCs w:val="28"/>
-              </w:rPr>
-            </w:pPr>
-            <w:r>
-              <w:rPr>
-                <w:sz w:val="28"/>
-                <w:szCs w:val="28"/>
-              </w:rPr>
+            </w:pPr>
+            <w:r>
               <w:t>PRECONDITION</w:t>
             </w:r>
           </w:p>
@@ -24329,16 +21825,8 @@
             <w:pPr>
               <w:pStyle w:val="Paragrafoelenco"/>
               <w:ind w:left="0"/>
-              <w:rPr>
-                <w:sz w:val="28"/>
-                <w:szCs w:val="28"/>
-              </w:rPr>
-            </w:pPr>
-            <w:r>
-              <w:rPr>
-                <w:sz w:val="28"/>
-                <w:szCs w:val="28"/>
-              </w:rPr>
+            </w:pPr>
+            <w:r>
               <w:t>L’utente ha eseguito il login.</w:t>
             </w:r>
           </w:p>
@@ -24360,16 +21848,8 @@
             <w:pPr>
               <w:pStyle w:val="Paragrafoelenco"/>
               <w:ind w:left="0"/>
-              <w:rPr>
-                <w:sz w:val="28"/>
-                <w:szCs w:val="28"/>
-              </w:rPr>
-            </w:pPr>
-            <w:r>
-              <w:rPr>
-                <w:sz w:val="28"/>
-                <w:szCs w:val="28"/>
-              </w:rPr>
+            </w:pPr>
+            <w:r>
               <w:t>FLOW OF EVENTS</w:t>
             </w:r>
           </w:p>
@@ -24389,46 +21869,16 @@
             <w:pPr>
               <w:pStyle w:val="Paragrafoelenco"/>
               <w:ind w:left="0"/>
-              <w:rPr>
-                <w:sz w:val="28"/>
-                <w:szCs w:val="28"/>
-              </w:rPr>
-            </w:pPr>
-            <w:r>
-              <w:rPr>
-                <w:sz w:val="28"/>
-                <w:szCs w:val="28"/>
-              </w:rPr>
-              <w:t>L’utente</w:t>
-            </w:r>
-            <w:r>
-              <w:rPr>
-                <w:sz w:val="28"/>
-                <w:szCs w:val="28"/>
-              </w:rPr>
-              <w:t xml:space="preserve"> ricerca </w:t>
-            </w:r>
-            <w:r>
-              <w:rPr>
-                <w:sz w:val="28"/>
-                <w:szCs w:val="28"/>
-              </w:rPr>
-              <w:t>la categoria = “</w:t>
+            </w:pPr>
+            <w:r>
+              <w:t>L’utente ricerca la categoria = “</w:t>
             </w:r>
             <w:proofErr w:type="spellStart"/>
             <w:r>
-              <w:rPr>
-                <w:sz w:val="28"/>
-                <w:szCs w:val="28"/>
-              </w:rPr>
               <w:t>edcferverev</w:t>
             </w:r>
             <w:proofErr w:type="spellEnd"/>
             <w:r>
-              <w:rPr>
-                <w:sz w:val="28"/>
-                <w:szCs w:val="28"/>
-              </w:rPr>
               <w:t>”.</w:t>
             </w:r>
           </w:p>
@@ -24450,16 +21900,8 @@
             <w:pPr>
               <w:pStyle w:val="Paragrafoelenco"/>
               <w:ind w:left="0"/>
-              <w:rPr>
-                <w:sz w:val="28"/>
-                <w:szCs w:val="28"/>
-              </w:rPr>
-            </w:pPr>
-            <w:r>
-              <w:rPr>
-                <w:sz w:val="28"/>
-                <w:szCs w:val="28"/>
-              </w:rPr>
+            </w:pPr>
+            <w:r>
               <w:t>ANOMALIES</w:t>
             </w:r>
           </w:p>
@@ -24479,16 +21921,8 @@
             <w:pPr>
               <w:pStyle w:val="Paragrafoelenco"/>
               <w:ind w:left="0"/>
-              <w:rPr>
-                <w:sz w:val="28"/>
-                <w:szCs w:val="28"/>
-              </w:rPr>
-            </w:pPr>
-            <w:r>
-              <w:rPr>
-                <w:sz w:val="28"/>
-                <w:szCs w:val="28"/>
-              </w:rPr>
+            </w:pPr>
+            <w:r>
               <w:t>Viene visualizzato un messaggio la quale specifica che la ricerca non ha prodotto risultati.</w:t>
             </w:r>
           </w:p>
@@ -24510,16 +21944,8 @@
             <w:pPr>
               <w:pStyle w:val="Paragrafoelenco"/>
               <w:ind w:left="0"/>
-              <w:rPr>
-                <w:sz w:val="28"/>
-                <w:szCs w:val="28"/>
-              </w:rPr>
-            </w:pPr>
-            <w:r>
-              <w:rPr>
-                <w:sz w:val="28"/>
-                <w:szCs w:val="28"/>
-              </w:rPr>
+            </w:pPr>
+            <w:r>
               <w:t>DATA</w:t>
             </w:r>
           </w:p>
@@ -24539,16 +21965,8 @@
             <w:pPr>
               <w:pStyle w:val="Paragrafoelenco"/>
               <w:ind w:left="0"/>
-              <w:rPr>
-                <w:sz w:val="28"/>
-                <w:szCs w:val="28"/>
-              </w:rPr>
-            </w:pPr>
-            <w:r>
-              <w:rPr>
-                <w:sz w:val="28"/>
-                <w:szCs w:val="28"/>
-              </w:rPr>
+            </w:pPr>
+            <w:r>
               <w:t>09/02/2019</w:t>
             </w:r>
           </w:p>
@@ -24570,17 +21988,8 @@
             <w:pPr>
               <w:pStyle w:val="Paragrafoelenco"/>
               <w:ind w:left="0"/>
-              <w:rPr>
-                <w:sz w:val="28"/>
-                <w:szCs w:val="28"/>
-              </w:rPr>
-            </w:pPr>
-            <w:r>
-              <w:rPr>
-                <w:sz w:val="28"/>
-                <w:szCs w:val="28"/>
-              </w:rPr>
-              <w:lastRenderedPageBreak/>
+            </w:pPr>
+            <w:r>
               <w:t>RESULT</w:t>
             </w:r>
           </w:p>
@@ -24600,16 +22009,8 @@
             <w:pPr>
               <w:pStyle w:val="Paragrafoelenco"/>
               <w:ind w:left="0"/>
-              <w:rPr>
-                <w:sz w:val="28"/>
-                <w:szCs w:val="28"/>
-              </w:rPr>
-            </w:pPr>
-            <w:r>
-              <w:rPr>
-                <w:sz w:val="28"/>
-                <w:szCs w:val="28"/>
-              </w:rPr>
+            </w:pPr>
+            <w:r>
               <w:t>FAILED</w:t>
             </w:r>
           </w:p>
@@ -24730,16 +22131,8 @@
             <w:pPr>
               <w:pStyle w:val="Paragrafoelenco"/>
               <w:ind w:left="0"/>
-              <w:rPr>
-                <w:sz w:val="28"/>
-                <w:szCs w:val="28"/>
-              </w:rPr>
-            </w:pPr>
-            <w:r>
-              <w:rPr>
-                <w:sz w:val="28"/>
-                <w:szCs w:val="28"/>
-              </w:rPr>
+            </w:pPr>
+            <w:r>
               <w:t>TEST CASE ID</w:t>
             </w:r>
           </w:p>
@@ -24759,23 +22152,11 @@
             <w:pPr>
               <w:pStyle w:val="Paragrafoelenco"/>
               <w:ind w:left="0"/>
-              <w:rPr>
-                <w:sz w:val="28"/>
-                <w:szCs w:val="28"/>
-              </w:rPr>
-            </w:pPr>
-            <w:r>
-              <w:rPr>
-                <w:sz w:val="28"/>
-                <w:szCs w:val="28"/>
-              </w:rPr>
+            </w:pPr>
+            <w:r>
               <w:t>TC_Ricerca_0</w:t>
             </w:r>
             <w:r>
-              <w:rPr>
-                <w:sz w:val="28"/>
-                <w:szCs w:val="28"/>
-              </w:rPr>
               <w:t>6</w:t>
             </w:r>
           </w:p>
@@ -24797,16 +22178,8 @@
             <w:pPr>
               <w:pStyle w:val="Paragrafoelenco"/>
               <w:ind w:left="0"/>
-              <w:rPr>
-                <w:sz w:val="28"/>
-                <w:szCs w:val="28"/>
-              </w:rPr>
-            </w:pPr>
-            <w:r>
-              <w:rPr>
-                <w:sz w:val="28"/>
-                <w:szCs w:val="28"/>
-              </w:rPr>
+            </w:pPr>
+            <w:r>
               <w:t>BOUNDARY</w:t>
             </w:r>
           </w:p>
@@ -24823,18 +22196,8 @@
             <w:hideMark/>
           </w:tcPr>
           <w:p>
-            <w:pPr>
-              <w:rPr>
-                <w:sz w:val="28"/>
-                <w:szCs w:val="28"/>
-              </w:rPr>
-            </w:pPr>
             <w:proofErr w:type="spellStart"/>
             <w:r>
-              <w:rPr>
-                <w:sz w:val="28"/>
-                <w:szCs w:val="28"/>
-              </w:rPr>
               <w:t>Index.jsp</w:t>
             </w:r>
             <w:proofErr w:type="spellEnd"/>
@@ -24857,16 +22220,8 @@
             <w:pPr>
               <w:pStyle w:val="Paragrafoelenco"/>
               <w:ind w:left="0"/>
-              <w:rPr>
-                <w:sz w:val="28"/>
-                <w:szCs w:val="28"/>
-              </w:rPr>
-            </w:pPr>
-            <w:r>
-              <w:rPr>
-                <w:sz w:val="28"/>
-                <w:szCs w:val="28"/>
-              </w:rPr>
+            </w:pPr>
+            <w:r>
               <w:t>CONTROL</w:t>
             </w:r>
           </w:p>
@@ -24883,18 +22238,8 @@
             <w:hideMark/>
           </w:tcPr>
           <w:p>
-            <w:pPr>
-              <w:rPr>
-                <w:sz w:val="28"/>
-                <w:szCs w:val="28"/>
-              </w:rPr>
-            </w:pPr>
             <w:proofErr w:type="spellStart"/>
             <w:r>
-              <w:rPr>
-                <w:sz w:val="28"/>
-                <w:szCs w:val="28"/>
-              </w:rPr>
               <w:t>RicercaProdottiControl</w:t>
             </w:r>
             <w:proofErr w:type="spellEnd"/>
@@ -24917,16 +22262,8 @@
             <w:pPr>
               <w:pStyle w:val="Paragrafoelenco"/>
               <w:ind w:left="0"/>
-              <w:rPr>
-                <w:sz w:val="28"/>
-                <w:szCs w:val="28"/>
-              </w:rPr>
-            </w:pPr>
-            <w:r>
-              <w:rPr>
-                <w:sz w:val="28"/>
-                <w:szCs w:val="28"/>
-              </w:rPr>
+            </w:pPr>
+            <w:r>
               <w:t>PERSISTENT DATA OBJECT</w:t>
             </w:r>
           </w:p>
@@ -24946,16 +22283,8 @@
             <w:pPr>
               <w:pStyle w:val="Paragrafoelenco"/>
               <w:ind w:left="0"/>
-              <w:rPr>
-                <w:sz w:val="28"/>
-                <w:szCs w:val="28"/>
-              </w:rPr>
-            </w:pPr>
-            <w:r>
-              <w:rPr>
-                <w:sz w:val="28"/>
-                <w:szCs w:val="28"/>
-              </w:rPr>
+            </w:pPr>
+            <w:r>
               <w:t>DB</w:t>
             </w:r>
           </w:p>
@@ -24977,16 +22306,8 @@
             <w:pPr>
               <w:pStyle w:val="Paragrafoelenco"/>
               <w:ind w:left="0"/>
-              <w:rPr>
-                <w:sz w:val="28"/>
-                <w:szCs w:val="28"/>
-              </w:rPr>
-            </w:pPr>
-            <w:r>
-              <w:rPr>
-                <w:sz w:val="28"/>
-                <w:szCs w:val="28"/>
-              </w:rPr>
+            </w:pPr>
+            <w:r>
               <w:t>PRECONDITION</w:t>
             </w:r>
           </w:p>
@@ -25006,16 +22327,8 @@
             <w:pPr>
               <w:pStyle w:val="Paragrafoelenco"/>
               <w:ind w:left="0"/>
-              <w:rPr>
-                <w:sz w:val="28"/>
-                <w:szCs w:val="28"/>
-              </w:rPr>
-            </w:pPr>
-            <w:r>
-              <w:rPr>
-                <w:sz w:val="28"/>
-                <w:szCs w:val="28"/>
-              </w:rPr>
+            </w:pPr>
+            <w:r>
               <w:t>L’utente ha eseguito il login.</w:t>
             </w:r>
           </w:p>
@@ -25037,16 +22350,8 @@
             <w:pPr>
               <w:pStyle w:val="Paragrafoelenco"/>
               <w:ind w:left="0"/>
-              <w:rPr>
-                <w:sz w:val="28"/>
-                <w:szCs w:val="28"/>
-              </w:rPr>
-            </w:pPr>
-            <w:r>
-              <w:rPr>
-                <w:sz w:val="28"/>
-                <w:szCs w:val="28"/>
-              </w:rPr>
+            </w:pPr>
+            <w:r>
               <w:t>FLOW OF EVENTS</w:t>
             </w:r>
           </w:p>
@@ -25066,61 +22371,31 @@
             <w:pPr>
               <w:pStyle w:val="Paragrafoelenco"/>
               <w:ind w:left="0"/>
-              <w:rPr>
-                <w:sz w:val="28"/>
-                <w:szCs w:val="28"/>
-              </w:rPr>
-            </w:pPr>
-            <w:r>
-              <w:rPr>
-                <w:sz w:val="28"/>
-                <w:szCs w:val="28"/>
-              </w:rPr>
-              <w:t>L’utente</w:t>
-            </w:r>
-            <w:r>
-              <w:rPr>
-                <w:sz w:val="28"/>
-                <w:szCs w:val="28"/>
-              </w:rPr>
-              <w:t xml:space="preserve"> ricerca </w:t>
-            </w:r>
-            <w:r>
-              <w:rPr>
-                <w:sz w:val="28"/>
-                <w:szCs w:val="28"/>
-              </w:rPr>
-              <w:t>la categoria = “”.</w:t>
-            </w:r>
-          </w:p>
-        </w:tc>
-      </w:tr>
-      <w:tr>
-        <w:tc>
-          <w:tcPr>
-            <w:tcW w:w="2601" w:type="dxa"/>
-            <w:tcBorders>
-              <w:top w:val="single" w:sz="4" w:space="0" w:color="auto"/>
-              <w:left w:val="single" w:sz="4" w:space="0" w:color="auto"/>
-              <w:bottom w:val="single" w:sz="4" w:space="0" w:color="auto"/>
-              <w:right w:val="single" w:sz="4" w:space="0" w:color="auto"/>
-            </w:tcBorders>
-            <w:hideMark/>
-          </w:tcPr>
-          <w:p>
-            <w:pPr>
-              <w:pStyle w:val="Paragrafoelenco"/>
-              <w:ind w:left="0"/>
-              <w:rPr>
-                <w:sz w:val="28"/>
-                <w:szCs w:val="28"/>
-              </w:rPr>
-            </w:pPr>
-            <w:r>
-              <w:rPr>
-                <w:sz w:val="28"/>
-                <w:szCs w:val="28"/>
-              </w:rPr>
+            </w:pPr>
+            <w:r>
+              <w:t>L’utente ricerca la categoria = “”.</w:t>
+            </w:r>
+          </w:p>
+        </w:tc>
+      </w:tr>
+      <w:tr>
+        <w:tc>
+          <w:tcPr>
+            <w:tcW w:w="2601" w:type="dxa"/>
+            <w:tcBorders>
+              <w:top w:val="single" w:sz="4" w:space="0" w:color="auto"/>
+              <w:left w:val="single" w:sz="4" w:space="0" w:color="auto"/>
+              <w:bottom w:val="single" w:sz="4" w:space="0" w:color="auto"/>
+              <w:right w:val="single" w:sz="4" w:space="0" w:color="auto"/>
+            </w:tcBorders>
+            <w:hideMark/>
+          </w:tcPr>
+          <w:p>
+            <w:pPr>
+              <w:pStyle w:val="Paragrafoelenco"/>
+              <w:ind w:left="0"/>
+            </w:pPr>
+            <w:r>
               <w:t>ANOMALIES</w:t>
             </w:r>
           </w:p>
@@ -25140,32 +22415,16 @@
             <w:pPr>
               <w:pStyle w:val="Paragrafoelenco"/>
               <w:ind w:left="0"/>
-              <w:rPr>
-                <w:sz w:val="28"/>
-                <w:szCs w:val="28"/>
-              </w:rPr>
-            </w:pPr>
-            <w:r>
-              <w:rPr>
-                <w:sz w:val="28"/>
-                <w:szCs w:val="28"/>
-              </w:rPr>
+            </w:pPr>
+            <w:r>
               <w:t xml:space="preserve">Viene visualizzato un messaggio la quale specifica che non è </w:t>
             </w:r>
             <w:proofErr w:type="spellStart"/>
             <w:r>
-              <w:rPr>
-                <w:sz w:val="28"/>
-                <w:szCs w:val="28"/>
-              </w:rPr>
               <w:t>stato</w:t>
             </w:r>
             <w:proofErr w:type="spellEnd"/>
             <w:r>
-              <w:rPr>
-                <w:sz w:val="28"/>
-                <w:szCs w:val="28"/>
-              </w:rPr>
               <w:t xml:space="preserve"> inserita nessuna categoria da ricercare.</w:t>
             </w:r>
           </w:p>
@@ -25187,16 +22446,9 @@
             <w:pPr>
               <w:pStyle w:val="Paragrafoelenco"/>
               <w:ind w:left="0"/>
-              <w:rPr>
-                <w:sz w:val="28"/>
-                <w:szCs w:val="28"/>
-              </w:rPr>
-            </w:pPr>
-            <w:r>
-              <w:rPr>
-                <w:sz w:val="28"/>
-                <w:szCs w:val="28"/>
-              </w:rPr>
+            </w:pPr>
+            <w:r>
+              <w:lastRenderedPageBreak/>
               <w:t>DATA</w:t>
             </w:r>
           </w:p>
@@ -25216,16 +22468,8 @@
             <w:pPr>
               <w:pStyle w:val="Paragrafoelenco"/>
               <w:ind w:left="0"/>
-              <w:rPr>
-                <w:sz w:val="28"/>
-                <w:szCs w:val="28"/>
-              </w:rPr>
-            </w:pPr>
-            <w:r>
-              <w:rPr>
-                <w:sz w:val="28"/>
-                <w:szCs w:val="28"/>
-              </w:rPr>
+            </w:pPr>
+            <w:r>
               <w:t>09/02/2019</w:t>
             </w:r>
           </w:p>
@@ -25247,16 +22491,8 @@
             <w:pPr>
               <w:pStyle w:val="Paragrafoelenco"/>
               <w:ind w:left="0"/>
-              <w:rPr>
-                <w:sz w:val="28"/>
-                <w:szCs w:val="28"/>
-              </w:rPr>
-            </w:pPr>
-            <w:r>
-              <w:rPr>
-                <w:sz w:val="28"/>
-                <w:szCs w:val="28"/>
-              </w:rPr>
+            </w:pPr>
+            <w:r>
               <w:t>RESULT</w:t>
             </w:r>
           </w:p>
@@ -25276,16 +22512,8 @@
             <w:pPr>
               <w:pStyle w:val="Paragrafoelenco"/>
               <w:ind w:left="0"/>
-              <w:rPr>
-                <w:sz w:val="28"/>
-                <w:szCs w:val="28"/>
-              </w:rPr>
-            </w:pPr>
-            <w:r>
-              <w:rPr>
-                <w:sz w:val="28"/>
-                <w:szCs w:val="28"/>
-              </w:rPr>
+            </w:pPr>
+            <w:r>
               <w:t>FAILED</w:t>
             </w:r>
           </w:p>
@@ -25367,16 +22595,8 @@
             <w:pPr>
               <w:pStyle w:val="Paragrafoelenco"/>
               <w:ind w:left="0"/>
-              <w:rPr>
-                <w:sz w:val="28"/>
-                <w:szCs w:val="28"/>
-              </w:rPr>
-            </w:pPr>
-            <w:r>
-              <w:rPr>
-                <w:sz w:val="28"/>
-                <w:szCs w:val="28"/>
-              </w:rPr>
+            </w:pPr>
+            <w:r>
               <w:t>TEST CASE ID</w:t>
             </w:r>
           </w:p>
@@ -25396,23 +22616,11 @@
             <w:pPr>
               <w:pStyle w:val="Paragrafoelenco"/>
               <w:ind w:left="0"/>
-              <w:rPr>
-                <w:sz w:val="28"/>
-                <w:szCs w:val="28"/>
-              </w:rPr>
-            </w:pPr>
-            <w:r>
-              <w:rPr>
-                <w:sz w:val="28"/>
-                <w:szCs w:val="28"/>
-              </w:rPr>
+            </w:pPr>
+            <w:r>
               <w:t>TC_Ricerca_0</w:t>
             </w:r>
             <w:r>
-              <w:rPr>
-                <w:sz w:val="28"/>
-                <w:szCs w:val="28"/>
-              </w:rPr>
               <w:t>7</w:t>
             </w:r>
           </w:p>
@@ -25434,16 +22642,8 @@
             <w:pPr>
               <w:pStyle w:val="Paragrafoelenco"/>
               <w:ind w:left="0"/>
-              <w:rPr>
-                <w:sz w:val="28"/>
-                <w:szCs w:val="28"/>
-              </w:rPr>
-            </w:pPr>
-            <w:r>
-              <w:rPr>
-                <w:sz w:val="28"/>
-                <w:szCs w:val="28"/>
-              </w:rPr>
+            </w:pPr>
+            <w:r>
               <w:t>BOUNDARY</w:t>
             </w:r>
           </w:p>
@@ -25460,18 +22660,8 @@
             <w:hideMark/>
           </w:tcPr>
           <w:p>
-            <w:pPr>
-              <w:rPr>
-                <w:sz w:val="28"/>
-                <w:szCs w:val="28"/>
-              </w:rPr>
-            </w:pPr>
             <w:proofErr w:type="spellStart"/>
             <w:r>
-              <w:rPr>
-                <w:sz w:val="28"/>
-                <w:szCs w:val="28"/>
-              </w:rPr>
               <w:t>Index.jsp</w:t>
             </w:r>
             <w:proofErr w:type="spellEnd"/>
@@ -25494,16 +22684,8 @@
             <w:pPr>
               <w:pStyle w:val="Paragrafoelenco"/>
               <w:ind w:left="0"/>
-              <w:rPr>
-                <w:sz w:val="28"/>
-                <w:szCs w:val="28"/>
-              </w:rPr>
-            </w:pPr>
-            <w:r>
-              <w:rPr>
-                <w:sz w:val="28"/>
-                <w:szCs w:val="28"/>
-              </w:rPr>
+            </w:pPr>
+            <w:r>
               <w:t>CONTROL</w:t>
             </w:r>
           </w:p>
@@ -25520,18 +22702,8 @@
             <w:hideMark/>
           </w:tcPr>
           <w:p>
-            <w:pPr>
-              <w:rPr>
-                <w:sz w:val="28"/>
-                <w:szCs w:val="28"/>
-              </w:rPr>
-            </w:pPr>
             <w:proofErr w:type="spellStart"/>
             <w:r>
-              <w:rPr>
-                <w:sz w:val="28"/>
-                <w:szCs w:val="28"/>
-              </w:rPr>
               <w:t>RicercaProdottiControl</w:t>
             </w:r>
             <w:proofErr w:type="spellEnd"/>
@@ -25554,16 +22726,8 @@
             <w:pPr>
               <w:pStyle w:val="Paragrafoelenco"/>
               <w:ind w:left="0"/>
-              <w:rPr>
-                <w:sz w:val="28"/>
-                <w:szCs w:val="28"/>
-              </w:rPr>
-            </w:pPr>
-            <w:r>
-              <w:rPr>
-                <w:sz w:val="28"/>
-                <w:szCs w:val="28"/>
-              </w:rPr>
+            </w:pPr>
+            <w:r>
               <w:t>PERSISTENT DATA OBJECT</w:t>
             </w:r>
           </w:p>
@@ -25583,16 +22747,8 @@
             <w:pPr>
               <w:pStyle w:val="Paragrafoelenco"/>
               <w:ind w:left="0"/>
-              <w:rPr>
-                <w:sz w:val="28"/>
-                <w:szCs w:val="28"/>
-              </w:rPr>
-            </w:pPr>
-            <w:r>
-              <w:rPr>
-                <w:sz w:val="28"/>
-                <w:szCs w:val="28"/>
-              </w:rPr>
+            </w:pPr>
+            <w:r>
               <w:t>DB</w:t>
             </w:r>
           </w:p>
@@ -25614,16 +22770,8 @@
             <w:pPr>
               <w:pStyle w:val="Paragrafoelenco"/>
               <w:ind w:left="0"/>
-              <w:rPr>
-                <w:sz w:val="28"/>
-                <w:szCs w:val="28"/>
-              </w:rPr>
-            </w:pPr>
-            <w:r>
-              <w:rPr>
-                <w:sz w:val="28"/>
-                <w:szCs w:val="28"/>
-              </w:rPr>
+            </w:pPr>
+            <w:r>
               <w:t>PRECONDITION</w:t>
             </w:r>
           </w:p>
@@ -25643,16 +22791,8 @@
             <w:pPr>
               <w:pStyle w:val="Paragrafoelenco"/>
               <w:ind w:left="0"/>
-              <w:rPr>
-                <w:sz w:val="28"/>
-                <w:szCs w:val="28"/>
-              </w:rPr>
-            </w:pPr>
-            <w:r>
-              <w:rPr>
-                <w:sz w:val="28"/>
-                <w:szCs w:val="28"/>
-              </w:rPr>
+            </w:pPr>
+            <w:r>
               <w:t>L’utente ha eseguito il login.</w:t>
             </w:r>
           </w:p>
@@ -25674,16 +22814,8 @@
             <w:pPr>
               <w:pStyle w:val="Paragrafoelenco"/>
               <w:ind w:left="0"/>
-              <w:rPr>
-                <w:sz w:val="28"/>
-                <w:szCs w:val="28"/>
-              </w:rPr>
-            </w:pPr>
-            <w:r>
-              <w:rPr>
-                <w:sz w:val="28"/>
-                <w:szCs w:val="28"/>
-              </w:rPr>
+            </w:pPr>
+            <w:r>
               <w:t>FLOW OF EVENTS</w:t>
             </w:r>
           </w:p>
@@ -25703,89 +22835,31 @@
             <w:pPr>
               <w:pStyle w:val="Paragrafoelenco"/>
               <w:ind w:left="0"/>
-              <w:rPr>
-                <w:sz w:val="28"/>
-                <w:szCs w:val="28"/>
-              </w:rPr>
-            </w:pPr>
-            <w:r>
-              <w:rPr>
-                <w:sz w:val="28"/>
-                <w:szCs w:val="28"/>
-              </w:rPr>
-              <w:t>L’utente</w:t>
-            </w:r>
-            <w:r>
-              <w:rPr>
-                <w:sz w:val="28"/>
-                <w:szCs w:val="28"/>
-              </w:rPr>
-              <w:t xml:space="preserve"> c</w:t>
-            </w:r>
-            <w:r>
-              <w:rPr>
-                <w:sz w:val="28"/>
-                <w:szCs w:val="28"/>
-              </w:rPr>
-              <w:t>l</w:t>
-            </w:r>
-            <w:r>
-              <w:rPr>
-                <w:sz w:val="28"/>
-                <w:szCs w:val="28"/>
-              </w:rPr>
-              <w:t>icca sulla</w:t>
-            </w:r>
-            <w:r>
-              <w:rPr>
-                <w:sz w:val="28"/>
-                <w:szCs w:val="28"/>
-              </w:rPr>
-              <w:t xml:space="preserve"> categoria = “</w:t>
-            </w:r>
-            <w:r>
-              <w:rPr>
-                <w:sz w:val="28"/>
-                <w:szCs w:val="28"/>
-              </w:rPr>
-              <w:t>Arduino</w:t>
-            </w:r>
-            <w:r>
-              <w:rPr>
-                <w:sz w:val="28"/>
-                <w:szCs w:val="28"/>
-              </w:rPr>
-              <w:t>”.</w:t>
-            </w:r>
-          </w:p>
-        </w:tc>
-      </w:tr>
-      <w:tr>
-        <w:tc>
-          <w:tcPr>
-            <w:tcW w:w="2601" w:type="dxa"/>
-            <w:tcBorders>
-              <w:top w:val="single" w:sz="4" w:space="0" w:color="auto"/>
-              <w:left w:val="single" w:sz="4" w:space="0" w:color="auto"/>
-              <w:bottom w:val="single" w:sz="4" w:space="0" w:color="auto"/>
-              <w:right w:val="single" w:sz="4" w:space="0" w:color="auto"/>
-            </w:tcBorders>
-            <w:hideMark/>
-          </w:tcPr>
-          <w:p>
-            <w:pPr>
-              <w:pStyle w:val="Paragrafoelenco"/>
-              <w:ind w:left="0"/>
-              <w:rPr>
-                <w:sz w:val="28"/>
-                <w:szCs w:val="28"/>
-              </w:rPr>
-            </w:pPr>
-            <w:r>
-              <w:rPr>
-                <w:sz w:val="28"/>
-                <w:szCs w:val="28"/>
-              </w:rPr>
+            </w:pPr>
+            <w:r>
+              <w:t>L’utente clicca sulla categoria = “Arduino”.</w:t>
+            </w:r>
+          </w:p>
+        </w:tc>
+      </w:tr>
+      <w:tr>
+        <w:tc>
+          <w:tcPr>
+            <w:tcW w:w="2601" w:type="dxa"/>
+            <w:tcBorders>
+              <w:top w:val="single" w:sz="4" w:space="0" w:color="auto"/>
+              <w:left w:val="single" w:sz="4" w:space="0" w:color="auto"/>
+              <w:bottom w:val="single" w:sz="4" w:space="0" w:color="auto"/>
+              <w:right w:val="single" w:sz="4" w:space="0" w:color="auto"/>
+            </w:tcBorders>
+            <w:hideMark/>
+          </w:tcPr>
+          <w:p>
+            <w:pPr>
+              <w:pStyle w:val="Paragrafoelenco"/>
+              <w:ind w:left="0"/>
+            </w:pPr>
+            <w:r>
               <w:t>ANOMALIES</w:t>
             </w:r>
           </w:p>
@@ -25805,40 +22879,28 @@
             <w:pPr>
               <w:pStyle w:val="Paragrafoelenco"/>
               <w:ind w:left="0"/>
-              <w:rPr>
-                <w:sz w:val="28"/>
-                <w:szCs w:val="28"/>
-              </w:rPr>
-            </w:pPr>
-          </w:p>
-        </w:tc>
-      </w:tr>
-      <w:tr>
-        <w:tc>
-          <w:tcPr>
-            <w:tcW w:w="2601" w:type="dxa"/>
-            <w:tcBorders>
-              <w:top w:val="single" w:sz="4" w:space="0" w:color="auto"/>
-              <w:left w:val="single" w:sz="4" w:space="0" w:color="auto"/>
-              <w:bottom w:val="single" w:sz="4" w:space="0" w:color="auto"/>
-              <w:right w:val="single" w:sz="4" w:space="0" w:color="auto"/>
-            </w:tcBorders>
-            <w:hideMark/>
-          </w:tcPr>
-          <w:p>
-            <w:pPr>
-              <w:pStyle w:val="Paragrafoelenco"/>
-              <w:ind w:left="0"/>
-              <w:rPr>
-                <w:sz w:val="28"/>
-                <w:szCs w:val="28"/>
-              </w:rPr>
-            </w:pPr>
-            <w:r>
-              <w:rPr>
-                <w:sz w:val="28"/>
-                <w:szCs w:val="28"/>
-              </w:rPr>
+            </w:pPr>
+          </w:p>
+        </w:tc>
+      </w:tr>
+      <w:tr>
+        <w:tc>
+          <w:tcPr>
+            <w:tcW w:w="2601" w:type="dxa"/>
+            <w:tcBorders>
+              <w:top w:val="single" w:sz="4" w:space="0" w:color="auto"/>
+              <w:left w:val="single" w:sz="4" w:space="0" w:color="auto"/>
+              <w:bottom w:val="single" w:sz="4" w:space="0" w:color="auto"/>
+              <w:right w:val="single" w:sz="4" w:space="0" w:color="auto"/>
+            </w:tcBorders>
+            <w:hideMark/>
+          </w:tcPr>
+          <w:p>
+            <w:pPr>
+              <w:pStyle w:val="Paragrafoelenco"/>
+              <w:ind w:left="0"/>
+            </w:pPr>
+            <w:r>
               <w:t>DATA</w:t>
             </w:r>
           </w:p>
@@ -25858,16 +22920,8 @@
             <w:pPr>
               <w:pStyle w:val="Paragrafoelenco"/>
               <w:ind w:left="0"/>
-              <w:rPr>
-                <w:sz w:val="28"/>
-                <w:szCs w:val="28"/>
-              </w:rPr>
-            </w:pPr>
-            <w:r>
-              <w:rPr>
-                <w:sz w:val="28"/>
-                <w:szCs w:val="28"/>
-              </w:rPr>
+            </w:pPr>
+            <w:r>
               <w:t>09/02/2019</w:t>
             </w:r>
           </w:p>
@@ -25889,16 +22943,8 @@
             <w:pPr>
               <w:pStyle w:val="Paragrafoelenco"/>
               <w:ind w:left="0"/>
-              <w:rPr>
-                <w:sz w:val="28"/>
-                <w:szCs w:val="28"/>
-              </w:rPr>
-            </w:pPr>
-            <w:r>
-              <w:rPr>
-                <w:sz w:val="28"/>
-                <w:szCs w:val="28"/>
-              </w:rPr>
+            </w:pPr>
+            <w:r>
               <w:t>RESULT</w:t>
             </w:r>
           </w:p>
@@ -25918,16 +22964,8 @@
             <w:pPr>
               <w:pStyle w:val="Paragrafoelenco"/>
               <w:ind w:left="0"/>
-              <w:rPr>
-                <w:sz w:val="28"/>
-                <w:szCs w:val="28"/>
-              </w:rPr>
-            </w:pPr>
-            <w:r>
-              <w:rPr>
-                <w:sz w:val="28"/>
-                <w:szCs w:val="28"/>
-              </w:rPr>
+            </w:pPr>
+            <w:r>
               <w:t>FAILED</w:t>
             </w:r>
           </w:p>
@@ -26033,16 +23071,8 @@
             <w:pPr>
               <w:pStyle w:val="Paragrafoelenco"/>
               <w:ind w:left="0"/>
-              <w:rPr>
-                <w:sz w:val="28"/>
-                <w:szCs w:val="28"/>
-              </w:rPr>
-            </w:pPr>
-            <w:r>
-              <w:rPr>
-                <w:sz w:val="28"/>
-                <w:szCs w:val="28"/>
-              </w:rPr>
+            </w:pPr>
+            <w:r>
               <w:t>TEST CASE ID</w:t>
             </w:r>
           </w:p>
@@ -26062,69 +23092,31 @@
             <w:pPr>
               <w:pStyle w:val="Paragrafoelenco"/>
               <w:ind w:left="0"/>
-              <w:rPr>
-                <w:sz w:val="28"/>
-                <w:szCs w:val="28"/>
-              </w:rPr>
-            </w:pPr>
-            <w:r>
-              <w:rPr>
-                <w:sz w:val="28"/>
-                <w:szCs w:val="28"/>
-              </w:rPr>
-              <w:t>TC_</w:t>
-            </w:r>
-            <w:r>
-              <w:rPr>
-                <w:sz w:val="28"/>
-                <w:szCs w:val="28"/>
-              </w:rPr>
-              <w:t>PrenotazioneProdotto</w:t>
-            </w:r>
-            <w:r>
-              <w:rPr>
-                <w:sz w:val="28"/>
-                <w:szCs w:val="28"/>
-              </w:rPr>
-              <w:t>_0</w:t>
-            </w:r>
-            <w:r>
-              <w:rPr>
-                <w:sz w:val="28"/>
-                <w:szCs w:val="28"/>
-              </w:rPr>
-              <w:t>1</w:t>
-            </w:r>
-          </w:p>
-        </w:tc>
-      </w:tr>
-      <w:tr>
-        <w:tc>
-          <w:tcPr>
-            <w:tcW w:w="2601" w:type="dxa"/>
-            <w:tcBorders>
-              <w:top w:val="single" w:sz="4" w:space="0" w:color="auto"/>
-              <w:left w:val="single" w:sz="4" w:space="0" w:color="auto"/>
-              <w:bottom w:val="single" w:sz="4" w:space="0" w:color="auto"/>
-              <w:right w:val="single" w:sz="4" w:space="0" w:color="auto"/>
-            </w:tcBorders>
-            <w:hideMark/>
-          </w:tcPr>
-          <w:p>
-            <w:pPr>
-              <w:pStyle w:val="Paragrafoelenco"/>
-              <w:ind w:left="0"/>
-              <w:rPr>
-                <w:sz w:val="28"/>
-                <w:szCs w:val="28"/>
-              </w:rPr>
-            </w:pPr>
-            <w:r>
-              <w:rPr>
-                <w:sz w:val="28"/>
-                <w:szCs w:val="28"/>
-              </w:rPr>
-              <w:lastRenderedPageBreak/>
+            </w:pPr>
+            <w:r>
+              <w:t>TC_PrenotazioneProdotto_01</w:t>
+            </w:r>
+          </w:p>
+        </w:tc>
+      </w:tr>
+      <w:tr>
+        <w:tc>
+          <w:tcPr>
+            <w:tcW w:w="2601" w:type="dxa"/>
+            <w:tcBorders>
+              <w:top w:val="single" w:sz="4" w:space="0" w:color="auto"/>
+              <w:left w:val="single" w:sz="4" w:space="0" w:color="auto"/>
+              <w:bottom w:val="single" w:sz="4" w:space="0" w:color="auto"/>
+              <w:right w:val="single" w:sz="4" w:space="0" w:color="auto"/>
+            </w:tcBorders>
+            <w:hideMark/>
+          </w:tcPr>
+          <w:p>
+            <w:pPr>
+              <w:pStyle w:val="Paragrafoelenco"/>
+              <w:ind w:left="0"/>
+            </w:pPr>
+            <w:r>
               <w:t>BOUNDARY</w:t>
             </w:r>
           </w:p>
@@ -26141,18 +23133,8 @@
             <w:hideMark/>
           </w:tcPr>
           <w:p>
-            <w:pPr>
-              <w:rPr>
-                <w:sz w:val="28"/>
-                <w:szCs w:val="28"/>
-              </w:rPr>
-            </w:pPr>
             <w:proofErr w:type="spellStart"/>
             <w:r>
-              <w:rPr>
-                <w:sz w:val="28"/>
-                <w:szCs w:val="28"/>
-              </w:rPr>
               <w:t>cart.jsp</w:t>
             </w:r>
             <w:proofErr w:type="spellEnd"/>
@@ -26175,16 +23157,8 @@
             <w:pPr>
               <w:pStyle w:val="Paragrafoelenco"/>
               <w:ind w:left="0"/>
-              <w:rPr>
-                <w:sz w:val="28"/>
-                <w:szCs w:val="28"/>
-              </w:rPr>
-            </w:pPr>
-            <w:r>
-              <w:rPr>
-                <w:sz w:val="28"/>
-                <w:szCs w:val="28"/>
-              </w:rPr>
+            </w:pPr>
+            <w:r>
               <w:t>CONTROL</w:t>
             </w:r>
           </w:p>
@@ -26201,18 +23175,8 @@
             <w:hideMark/>
           </w:tcPr>
           <w:p>
-            <w:pPr>
-              <w:rPr>
-                <w:sz w:val="28"/>
-                <w:szCs w:val="28"/>
-              </w:rPr>
-            </w:pPr>
             <w:proofErr w:type="spellStart"/>
             <w:r>
-              <w:rPr>
-                <w:sz w:val="28"/>
-                <w:szCs w:val="28"/>
-              </w:rPr>
               <w:t>PrenotaControl</w:t>
             </w:r>
             <w:proofErr w:type="spellEnd"/>
@@ -26235,16 +23199,8 @@
             <w:pPr>
               <w:pStyle w:val="Paragrafoelenco"/>
               <w:ind w:left="0"/>
-              <w:rPr>
-                <w:sz w:val="28"/>
-                <w:szCs w:val="28"/>
-              </w:rPr>
-            </w:pPr>
-            <w:r>
-              <w:rPr>
-                <w:sz w:val="28"/>
-                <w:szCs w:val="28"/>
-              </w:rPr>
+            </w:pPr>
+            <w:r>
               <w:t>PERSISTENT DATA OBJECT</w:t>
             </w:r>
           </w:p>
@@ -26264,16 +23220,8 @@
             <w:pPr>
               <w:pStyle w:val="Paragrafoelenco"/>
               <w:ind w:left="0"/>
-              <w:rPr>
-                <w:sz w:val="28"/>
-                <w:szCs w:val="28"/>
-              </w:rPr>
-            </w:pPr>
-            <w:r>
-              <w:rPr>
-                <w:sz w:val="28"/>
-                <w:szCs w:val="28"/>
-              </w:rPr>
+            </w:pPr>
+            <w:r>
               <w:t>DB</w:t>
             </w:r>
           </w:p>
@@ -26295,16 +23243,8 @@
             <w:pPr>
               <w:pStyle w:val="Paragrafoelenco"/>
               <w:ind w:left="0"/>
-              <w:rPr>
-                <w:sz w:val="28"/>
-                <w:szCs w:val="28"/>
-              </w:rPr>
-            </w:pPr>
-            <w:r>
-              <w:rPr>
-                <w:sz w:val="28"/>
-                <w:szCs w:val="28"/>
-              </w:rPr>
+            </w:pPr>
+            <w:r>
               <w:t>PRECONDITION</w:t>
             </w:r>
           </w:p>
@@ -26324,54 +23264,31 @@
             <w:pPr>
               <w:pStyle w:val="Paragrafoelenco"/>
               <w:ind w:left="0"/>
-              <w:rPr>
-                <w:sz w:val="28"/>
-                <w:szCs w:val="28"/>
-              </w:rPr>
-            </w:pPr>
-            <w:r>
-              <w:rPr>
-                <w:sz w:val="28"/>
-                <w:szCs w:val="28"/>
-              </w:rPr>
-              <w:t>L’utente ha eseguito il login</w:t>
-            </w:r>
-            <w:r>
-              <w:rPr>
-                <w:sz w:val="28"/>
-                <w:szCs w:val="28"/>
-              </w:rPr>
-              <w:t xml:space="preserve"> e si trova sulla pagina dove vengono visualizzati i prodotti presenti nel carrello.</w:t>
-            </w:r>
-          </w:p>
-        </w:tc>
-      </w:tr>
-      <w:tr>
-        <w:tc>
-          <w:tcPr>
-            <w:tcW w:w="2601" w:type="dxa"/>
-            <w:tcBorders>
-              <w:top w:val="single" w:sz="4" w:space="0" w:color="auto"/>
-              <w:left w:val="single" w:sz="4" w:space="0" w:color="auto"/>
-              <w:bottom w:val="single" w:sz="4" w:space="0" w:color="auto"/>
-              <w:right w:val="single" w:sz="4" w:space="0" w:color="auto"/>
-            </w:tcBorders>
-            <w:hideMark/>
-          </w:tcPr>
-          <w:p>
-            <w:pPr>
-              <w:pStyle w:val="Paragrafoelenco"/>
-              <w:ind w:left="0"/>
-              <w:rPr>
-                <w:sz w:val="28"/>
-                <w:szCs w:val="28"/>
-              </w:rPr>
-            </w:pPr>
-            <w:r>
-              <w:rPr>
-                <w:sz w:val="28"/>
-                <w:szCs w:val="28"/>
-              </w:rPr>
+            </w:pPr>
+            <w:r>
+              <w:t>L’utente ha eseguito il login e si trova sulla pagina dove vengono visualizzati i prodotti presenti nel carrello.</w:t>
+            </w:r>
+          </w:p>
+        </w:tc>
+      </w:tr>
+      <w:tr>
+        <w:tc>
+          <w:tcPr>
+            <w:tcW w:w="2601" w:type="dxa"/>
+            <w:tcBorders>
+              <w:top w:val="single" w:sz="4" w:space="0" w:color="auto"/>
+              <w:left w:val="single" w:sz="4" w:space="0" w:color="auto"/>
+              <w:bottom w:val="single" w:sz="4" w:space="0" w:color="auto"/>
+              <w:right w:val="single" w:sz="4" w:space="0" w:color="auto"/>
+            </w:tcBorders>
+            <w:hideMark/>
+          </w:tcPr>
+          <w:p>
+            <w:pPr>
+              <w:pStyle w:val="Paragrafoelenco"/>
+              <w:ind w:left="0"/>
+            </w:pPr>
+            <w:r>
               <w:t>FLOW OF EVENTS</w:t>
             </w:r>
           </w:p>
@@ -26391,54 +23308,31 @@
             <w:pPr>
               <w:pStyle w:val="Paragrafoelenco"/>
               <w:ind w:left="0"/>
-              <w:rPr>
-                <w:sz w:val="28"/>
-                <w:szCs w:val="28"/>
-              </w:rPr>
-            </w:pPr>
-            <w:r>
-              <w:rPr>
-                <w:sz w:val="28"/>
-                <w:szCs w:val="28"/>
-              </w:rPr>
-              <w:t>L’utente</w:t>
-            </w:r>
-            <w:r>
-              <w:rPr>
-                <w:sz w:val="28"/>
-                <w:szCs w:val="28"/>
-              </w:rPr>
-              <w:t xml:space="preserve"> clicca sul pulsante per prenotare tutti i prodotti presenti nel carrello.</w:t>
-            </w:r>
-          </w:p>
-        </w:tc>
-      </w:tr>
-      <w:tr>
-        <w:tc>
-          <w:tcPr>
-            <w:tcW w:w="2601" w:type="dxa"/>
-            <w:tcBorders>
-              <w:top w:val="single" w:sz="4" w:space="0" w:color="auto"/>
-              <w:left w:val="single" w:sz="4" w:space="0" w:color="auto"/>
-              <w:bottom w:val="single" w:sz="4" w:space="0" w:color="auto"/>
-              <w:right w:val="single" w:sz="4" w:space="0" w:color="auto"/>
-            </w:tcBorders>
-            <w:hideMark/>
-          </w:tcPr>
-          <w:p>
-            <w:pPr>
-              <w:pStyle w:val="Paragrafoelenco"/>
-              <w:ind w:left="0"/>
-              <w:rPr>
-                <w:sz w:val="28"/>
-                <w:szCs w:val="28"/>
-              </w:rPr>
-            </w:pPr>
-            <w:r>
-              <w:rPr>
-                <w:sz w:val="28"/>
-                <w:szCs w:val="28"/>
-              </w:rPr>
+            </w:pPr>
+            <w:r>
+              <w:t>L’utente clicca sul pulsante per prenotare tutti i prodotti presenti nel carrello.</w:t>
+            </w:r>
+          </w:p>
+        </w:tc>
+      </w:tr>
+      <w:tr>
+        <w:tc>
+          <w:tcPr>
+            <w:tcW w:w="2601" w:type="dxa"/>
+            <w:tcBorders>
+              <w:top w:val="single" w:sz="4" w:space="0" w:color="auto"/>
+              <w:left w:val="single" w:sz="4" w:space="0" w:color="auto"/>
+              <w:bottom w:val="single" w:sz="4" w:space="0" w:color="auto"/>
+              <w:right w:val="single" w:sz="4" w:space="0" w:color="auto"/>
+            </w:tcBorders>
+            <w:hideMark/>
+          </w:tcPr>
+          <w:p>
+            <w:pPr>
+              <w:pStyle w:val="Paragrafoelenco"/>
+              <w:ind w:left="0"/>
+            </w:pPr>
+            <w:r>
               <w:t>ANOMALIES</w:t>
             </w:r>
           </w:p>
@@ -26458,39 +23352,27 @@
             <w:pPr>
               <w:pStyle w:val="Paragrafoelenco"/>
               <w:ind w:left="0"/>
-              <w:rPr>
-                <w:sz w:val="28"/>
-                <w:szCs w:val="28"/>
-              </w:rPr>
-            </w:pPr>
-          </w:p>
-        </w:tc>
-      </w:tr>
-      <w:tr>
-        <w:tc>
-          <w:tcPr>
-            <w:tcW w:w="2601" w:type="dxa"/>
-            <w:tcBorders>
-              <w:top w:val="single" w:sz="4" w:space="0" w:color="auto"/>
-              <w:left w:val="single" w:sz="4" w:space="0" w:color="auto"/>
-              <w:bottom w:val="single" w:sz="4" w:space="0" w:color="auto"/>
-              <w:right w:val="single" w:sz="4" w:space="0" w:color="auto"/>
-            </w:tcBorders>
-          </w:tcPr>
-          <w:p>
-            <w:pPr>
-              <w:pStyle w:val="Paragrafoelenco"/>
-              <w:ind w:left="0"/>
-              <w:rPr>
-                <w:sz w:val="28"/>
-                <w:szCs w:val="28"/>
-              </w:rPr>
-            </w:pPr>
-            <w:r>
-              <w:rPr>
-                <w:sz w:val="28"/>
-                <w:szCs w:val="28"/>
-              </w:rPr>
+            </w:pPr>
+          </w:p>
+        </w:tc>
+      </w:tr>
+      <w:tr>
+        <w:tc>
+          <w:tcPr>
+            <w:tcW w:w="2601" w:type="dxa"/>
+            <w:tcBorders>
+              <w:top w:val="single" w:sz="4" w:space="0" w:color="auto"/>
+              <w:left w:val="single" w:sz="4" w:space="0" w:color="auto"/>
+              <w:bottom w:val="single" w:sz="4" w:space="0" w:color="auto"/>
+              <w:right w:val="single" w:sz="4" w:space="0" w:color="auto"/>
+            </w:tcBorders>
+          </w:tcPr>
+          <w:p>
+            <w:pPr>
+              <w:pStyle w:val="Paragrafoelenco"/>
+              <w:ind w:left="0"/>
+            </w:pPr>
+            <w:r>
               <w:t>DATA</w:t>
             </w:r>
           </w:p>
@@ -26509,16 +23391,8 @@
             <w:pPr>
               <w:pStyle w:val="Paragrafoelenco"/>
               <w:ind w:left="0"/>
-              <w:rPr>
-                <w:sz w:val="28"/>
-                <w:szCs w:val="28"/>
-              </w:rPr>
-            </w:pPr>
-            <w:r>
-              <w:rPr>
-                <w:sz w:val="28"/>
-                <w:szCs w:val="28"/>
-              </w:rPr>
+            </w:pPr>
+            <w:r>
               <w:t>10/02/2019</w:t>
             </w:r>
           </w:p>
@@ -26539,16 +23413,8 @@
             <w:pPr>
               <w:pStyle w:val="Paragrafoelenco"/>
               <w:ind w:left="0"/>
-              <w:rPr>
-                <w:sz w:val="28"/>
-                <w:szCs w:val="28"/>
-              </w:rPr>
-            </w:pPr>
-            <w:r>
-              <w:rPr>
-                <w:sz w:val="28"/>
-                <w:szCs w:val="28"/>
-              </w:rPr>
+            </w:pPr>
+            <w:r>
               <w:t>RESULT</w:t>
             </w:r>
           </w:p>
@@ -26567,16 +23433,8 @@
             <w:pPr>
               <w:pStyle w:val="Paragrafoelenco"/>
               <w:ind w:left="0"/>
-              <w:rPr>
-                <w:sz w:val="28"/>
-                <w:szCs w:val="28"/>
-              </w:rPr>
-            </w:pPr>
-            <w:r>
-              <w:rPr>
-                <w:sz w:val="28"/>
-                <w:szCs w:val="28"/>
-              </w:rPr>
+            </w:pPr>
+            <w:r>
               <w:t>FAILED</w:t>
             </w:r>
           </w:p>
@@ -26656,16 +23514,8 @@
             <w:pPr>
               <w:pStyle w:val="Paragrafoelenco"/>
               <w:ind w:left="0"/>
-              <w:rPr>
-                <w:sz w:val="28"/>
-                <w:szCs w:val="28"/>
-              </w:rPr>
-            </w:pPr>
-            <w:r>
-              <w:rPr>
-                <w:sz w:val="28"/>
-                <w:szCs w:val="28"/>
-              </w:rPr>
+            </w:pPr>
+            <w:r>
               <w:t>TEST CASE ID</w:t>
             </w:r>
           </w:p>
@@ -26685,68 +23535,31 @@
             <w:pPr>
               <w:pStyle w:val="Paragrafoelenco"/>
               <w:ind w:left="0"/>
-              <w:rPr>
-                <w:sz w:val="28"/>
-                <w:szCs w:val="28"/>
-              </w:rPr>
-            </w:pPr>
-            <w:r>
-              <w:rPr>
-                <w:sz w:val="28"/>
-                <w:szCs w:val="28"/>
-              </w:rPr>
-              <w:t>TC_</w:t>
-            </w:r>
-            <w:r>
-              <w:rPr>
-                <w:sz w:val="28"/>
-                <w:szCs w:val="28"/>
-              </w:rPr>
-              <w:t>PrenotazioneProdotto</w:t>
-            </w:r>
-            <w:r>
-              <w:rPr>
-                <w:sz w:val="28"/>
-                <w:szCs w:val="28"/>
-              </w:rPr>
-              <w:t>_0</w:t>
-            </w:r>
-            <w:r>
-              <w:rPr>
-                <w:sz w:val="28"/>
-                <w:szCs w:val="28"/>
-              </w:rPr>
-              <w:t>2</w:t>
-            </w:r>
-          </w:p>
-        </w:tc>
-      </w:tr>
-      <w:tr>
-        <w:tc>
-          <w:tcPr>
-            <w:tcW w:w="2601" w:type="dxa"/>
-            <w:tcBorders>
-              <w:top w:val="single" w:sz="4" w:space="0" w:color="auto"/>
-              <w:left w:val="single" w:sz="4" w:space="0" w:color="auto"/>
-              <w:bottom w:val="single" w:sz="4" w:space="0" w:color="auto"/>
-              <w:right w:val="single" w:sz="4" w:space="0" w:color="auto"/>
-            </w:tcBorders>
-            <w:hideMark/>
-          </w:tcPr>
-          <w:p>
-            <w:pPr>
-              <w:pStyle w:val="Paragrafoelenco"/>
-              <w:ind w:left="0"/>
-              <w:rPr>
-                <w:sz w:val="28"/>
-                <w:szCs w:val="28"/>
-              </w:rPr>
-            </w:pPr>
-            <w:r>
-              <w:rPr>
-                <w:sz w:val="28"/>
-                <w:szCs w:val="28"/>
-              </w:rPr>
+            </w:pPr>
+            <w:r>
+              <w:t>TC_PrenotazioneProdotto_02</w:t>
+            </w:r>
+          </w:p>
+        </w:tc>
+      </w:tr>
+      <w:tr>
+        <w:tc>
+          <w:tcPr>
+            <w:tcW w:w="2601" w:type="dxa"/>
+            <w:tcBorders>
+              <w:top w:val="single" w:sz="4" w:space="0" w:color="auto"/>
+              <w:left w:val="single" w:sz="4" w:space="0" w:color="auto"/>
+              <w:bottom w:val="single" w:sz="4" w:space="0" w:color="auto"/>
+              <w:right w:val="single" w:sz="4" w:space="0" w:color="auto"/>
+            </w:tcBorders>
+            <w:hideMark/>
+          </w:tcPr>
+          <w:p>
+            <w:pPr>
+              <w:pStyle w:val="Paragrafoelenco"/>
+              <w:ind w:left="0"/>
+            </w:pPr>
+            <w:r>
               <w:t>BOUNDARY</w:t>
             </w:r>
           </w:p>
@@ -26763,18 +23576,8 @@
             <w:hideMark/>
           </w:tcPr>
           <w:p>
-            <w:pPr>
-              <w:rPr>
-                <w:sz w:val="28"/>
-                <w:szCs w:val="28"/>
-              </w:rPr>
-            </w:pPr>
             <w:proofErr w:type="spellStart"/>
             <w:r>
-              <w:rPr>
-                <w:sz w:val="28"/>
-                <w:szCs w:val="28"/>
-              </w:rPr>
               <w:t>cart.jsp</w:t>
             </w:r>
             <w:proofErr w:type="spellEnd"/>
@@ -26797,16 +23600,8 @@
             <w:pPr>
               <w:pStyle w:val="Paragrafoelenco"/>
               <w:ind w:left="0"/>
-              <w:rPr>
-                <w:sz w:val="28"/>
-                <w:szCs w:val="28"/>
-              </w:rPr>
-            </w:pPr>
-            <w:r>
-              <w:rPr>
-                <w:sz w:val="28"/>
-                <w:szCs w:val="28"/>
-              </w:rPr>
+            </w:pPr>
+            <w:r>
               <w:t>CONTROL</w:t>
             </w:r>
           </w:p>
@@ -26823,18 +23618,8 @@
             <w:hideMark/>
           </w:tcPr>
           <w:p>
-            <w:pPr>
-              <w:rPr>
-                <w:sz w:val="28"/>
-                <w:szCs w:val="28"/>
-              </w:rPr>
-            </w:pPr>
             <w:proofErr w:type="spellStart"/>
             <w:r>
-              <w:rPr>
-                <w:sz w:val="28"/>
-                <w:szCs w:val="28"/>
-              </w:rPr>
               <w:t>PrenotaControl</w:t>
             </w:r>
             <w:proofErr w:type="spellEnd"/>
@@ -26857,16 +23642,8 @@
             <w:pPr>
               <w:pStyle w:val="Paragrafoelenco"/>
               <w:ind w:left="0"/>
-              <w:rPr>
-                <w:sz w:val="28"/>
-                <w:szCs w:val="28"/>
-              </w:rPr>
-            </w:pPr>
-            <w:r>
-              <w:rPr>
-                <w:sz w:val="28"/>
-                <w:szCs w:val="28"/>
-              </w:rPr>
+            </w:pPr>
+            <w:r>
               <w:t>PERSISTENT DATA OBJECT</w:t>
             </w:r>
           </w:p>
@@ -26886,16 +23663,8 @@
             <w:pPr>
               <w:pStyle w:val="Paragrafoelenco"/>
               <w:ind w:left="0"/>
-              <w:rPr>
-                <w:sz w:val="28"/>
-                <w:szCs w:val="28"/>
-              </w:rPr>
-            </w:pPr>
-            <w:r>
-              <w:rPr>
-                <w:sz w:val="28"/>
-                <w:szCs w:val="28"/>
-              </w:rPr>
+            </w:pPr>
+            <w:r>
               <w:t>DB</w:t>
             </w:r>
           </w:p>
@@ -26917,16 +23686,8 @@
             <w:pPr>
               <w:pStyle w:val="Paragrafoelenco"/>
               <w:ind w:left="0"/>
-              <w:rPr>
-                <w:sz w:val="28"/>
-                <w:szCs w:val="28"/>
-              </w:rPr>
-            </w:pPr>
-            <w:r>
-              <w:rPr>
-                <w:sz w:val="28"/>
-                <w:szCs w:val="28"/>
-              </w:rPr>
+            </w:pPr>
+            <w:r>
               <w:t>PRECONDITION</w:t>
             </w:r>
           </w:p>
@@ -26946,54 +23707,31 @@
             <w:pPr>
               <w:pStyle w:val="Paragrafoelenco"/>
               <w:ind w:left="0"/>
-              <w:rPr>
-                <w:sz w:val="28"/>
-                <w:szCs w:val="28"/>
-              </w:rPr>
-            </w:pPr>
-            <w:r>
-              <w:rPr>
-                <w:sz w:val="28"/>
-                <w:szCs w:val="28"/>
-              </w:rPr>
-              <w:t>L’utente ha eseguito il login</w:t>
-            </w:r>
-            <w:r>
-              <w:rPr>
-                <w:sz w:val="28"/>
-                <w:szCs w:val="28"/>
-              </w:rPr>
-              <w:t xml:space="preserve"> e si trova sulla pagina del carrello, ed esso è vuoto.</w:t>
-            </w:r>
-          </w:p>
-        </w:tc>
-      </w:tr>
-      <w:tr>
-        <w:tc>
-          <w:tcPr>
-            <w:tcW w:w="2601" w:type="dxa"/>
-            <w:tcBorders>
-              <w:top w:val="single" w:sz="4" w:space="0" w:color="auto"/>
-              <w:left w:val="single" w:sz="4" w:space="0" w:color="auto"/>
-              <w:bottom w:val="single" w:sz="4" w:space="0" w:color="auto"/>
-              <w:right w:val="single" w:sz="4" w:space="0" w:color="auto"/>
-            </w:tcBorders>
-            <w:hideMark/>
-          </w:tcPr>
-          <w:p>
-            <w:pPr>
-              <w:pStyle w:val="Paragrafoelenco"/>
-              <w:ind w:left="0"/>
-              <w:rPr>
-                <w:sz w:val="28"/>
-                <w:szCs w:val="28"/>
-              </w:rPr>
-            </w:pPr>
-            <w:r>
-              <w:rPr>
-                <w:sz w:val="28"/>
-                <w:szCs w:val="28"/>
-              </w:rPr>
+            </w:pPr>
+            <w:r>
+              <w:t>L’utente ha eseguito il login e si trova sulla pagina del carrello, ed esso è vuoto.</w:t>
+            </w:r>
+          </w:p>
+        </w:tc>
+      </w:tr>
+      <w:tr>
+        <w:tc>
+          <w:tcPr>
+            <w:tcW w:w="2601" w:type="dxa"/>
+            <w:tcBorders>
+              <w:top w:val="single" w:sz="4" w:space="0" w:color="auto"/>
+              <w:left w:val="single" w:sz="4" w:space="0" w:color="auto"/>
+              <w:bottom w:val="single" w:sz="4" w:space="0" w:color="auto"/>
+              <w:right w:val="single" w:sz="4" w:space="0" w:color="auto"/>
+            </w:tcBorders>
+            <w:hideMark/>
+          </w:tcPr>
+          <w:p>
+            <w:pPr>
+              <w:pStyle w:val="Paragrafoelenco"/>
+              <w:ind w:left="0"/>
+            </w:pPr>
+            <w:r>
               <w:t>FLOW OF EVENTS</w:t>
             </w:r>
           </w:p>
@@ -27013,54 +23751,31 @@
             <w:pPr>
               <w:pStyle w:val="Paragrafoelenco"/>
               <w:ind w:left="0"/>
-              <w:rPr>
-                <w:sz w:val="28"/>
-                <w:szCs w:val="28"/>
-              </w:rPr>
-            </w:pPr>
-            <w:r>
-              <w:rPr>
-                <w:sz w:val="28"/>
-                <w:szCs w:val="28"/>
-              </w:rPr>
-              <w:t>L’utente</w:t>
-            </w:r>
-            <w:r>
-              <w:rPr>
-                <w:sz w:val="28"/>
-                <w:szCs w:val="28"/>
-              </w:rPr>
-              <w:t xml:space="preserve"> clicca sul pulsante per prenotare tutti i prodotti presenti nel carrello.</w:t>
-            </w:r>
-          </w:p>
-        </w:tc>
-      </w:tr>
-      <w:tr>
-        <w:tc>
-          <w:tcPr>
-            <w:tcW w:w="2601" w:type="dxa"/>
-            <w:tcBorders>
-              <w:top w:val="single" w:sz="4" w:space="0" w:color="auto"/>
-              <w:left w:val="single" w:sz="4" w:space="0" w:color="auto"/>
-              <w:bottom w:val="single" w:sz="4" w:space="0" w:color="auto"/>
-              <w:right w:val="single" w:sz="4" w:space="0" w:color="auto"/>
-            </w:tcBorders>
-            <w:hideMark/>
-          </w:tcPr>
-          <w:p>
-            <w:pPr>
-              <w:pStyle w:val="Paragrafoelenco"/>
-              <w:ind w:left="0"/>
-              <w:rPr>
-                <w:sz w:val="28"/>
-                <w:szCs w:val="28"/>
-              </w:rPr>
-            </w:pPr>
-            <w:r>
-              <w:rPr>
-                <w:sz w:val="28"/>
-                <w:szCs w:val="28"/>
-              </w:rPr>
+            </w:pPr>
+            <w:r>
+              <w:t>L’utente clicca sul pulsante per prenotare tutti i prodotti presenti nel carrello.</w:t>
+            </w:r>
+          </w:p>
+        </w:tc>
+      </w:tr>
+      <w:tr>
+        <w:tc>
+          <w:tcPr>
+            <w:tcW w:w="2601" w:type="dxa"/>
+            <w:tcBorders>
+              <w:top w:val="single" w:sz="4" w:space="0" w:color="auto"/>
+              <w:left w:val="single" w:sz="4" w:space="0" w:color="auto"/>
+              <w:bottom w:val="single" w:sz="4" w:space="0" w:color="auto"/>
+              <w:right w:val="single" w:sz="4" w:space="0" w:color="auto"/>
+            </w:tcBorders>
+            <w:hideMark/>
+          </w:tcPr>
+          <w:p>
+            <w:pPr>
+              <w:pStyle w:val="Paragrafoelenco"/>
+              <w:ind w:left="0"/>
+            </w:pPr>
+            <w:r>
               <w:t>ANOMALIES</w:t>
             </w:r>
           </w:p>
@@ -27080,53 +23795,30 @@
             <w:pPr>
               <w:pStyle w:val="Paragrafoelenco"/>
               <w:ind w:left="0"/>
-              <w:rPr>
-                <w:sz w:val="28"/>
-                <w:szCs w:val="28"/>
-              </w:rPr>
-            </w:pPr>
-            <w:r>
-              <w:rPr>
-                <w:sz w:val="28"/>
-                <w:szCs w:val="28"/>
-              </w:rPr>
-              <w:t>Il sistema</w:t>
-            </w:r>
-            <w:r>
-              <w:rPr>
-                <w:sz w:val="28"/>
-                <w:szCs w:val="28"/>
-              </w:rPr>
-              <w:t xml:space="preserve"> visualizza un messaggio di errore.</w:t>
-            </w:r>
-          </w:p>
-        </w:tc>
-      </w:tr>
-      <w:tr>
-        <w:tc>
-          <w:tcPr>
-            <w:tcW w:w="2601" w:type="dxa"/>
-            <w:tcBorders>
-              <w:top w:val="single" w:sz="4" w:space="0" w:color="auto"/>
-              <w:left w:val="single" w:sz="4" w:space="0" w:color="auto"/>
-              <w:bottom w:val="single" w:sz="4" w:space="0" w:color="auto"/>
-              <w:right w:val="single" w:sz="4" w:space="0" w:color="auto"/>
-            </w:tcBorders>
-          </w:tcPr>
-          <w:p>
-            <w:pPr>
-              <w:pStyle w:val="Paragrafoelenco"/>
-              <w:ind w:left="0"/>
-              <w:rPr>
-                <w:sz w:val="28"/>
-                <w:szCs w:val="28"/>
-              </w:rPr>
-            </w:pPr>
-            <w:r>
-              <w:rPr>
-                <w:sz w:val="28"/>
-                <w:szCs w:val="28"/>
-              </w:rPr>
+            </w:pPr>
+            <w:r>
+              <w:t>Il sistema visualizza un messaggio di errore.</w:t>
+            </w:r>
+          </w:p>
+        </w:tc>
+      </w:tr>
+      <w:tr>
+        <w:tc>
+          <w:tcPr>
+            <w:tcW w:w="2601" w:type="dxa"/>
+            <w:tcBorders>
+              <w:top w:val="single" w:sz="4" w:space="0" w:color="auto"/>
+              <w:left w:val="single" w:sz="4" w:space="0" w:color="auto"/>
+              <w:bottom w:val="single" w:sz="4" w:space="0" w:color="auto"/>
+              <w:right w:val="single" w:sz="4" w:space="0" w:color="auto"/>
+            </w:tcBorders>
+          </w:tcPr>
+          <w:p>
+            <w:pPr>
+              <w:pStyle w:val="Paragrafoelenco"/>
+              <w:ind w:left="0"/>
+            </w:pPr>
+            <w:r>
               <w:t>DATA</w:t>
             </w:r>
           </w:p>
@@ -27145,16 +23837,8 @@
             <w:pPr>
               <w:pStyle w:val="Paragrafoelenco"/>
               <w:ind w:left="0"/>
-              <w:rPr>
-                <w:sz w:val="28"/>
-                <w:szCs w:val="28"/>
-              </w:rPr>
-            </w:pPr>
-            <w:r>
-              <w:rPr>
-                <w:sz w:val="28"/>
-                <w:szCs w:val="28"/>
-              </w:rPr>
+            </w:pPr>
+            <w:r>
               <w:t>10/02/2019</w:t>
             </w:r>
           </w:p>
@@ -27175,16 +23859,8 @@
             <w:pPr>
               <w:pStyle w:val="Paragrafoelenco"/>
               <w:ind w:left="0"/>
-              <w:rPr>
-                <w:sz w:val="28"/>
-                <w:szCs w:val="28"/>
-              </w:rPr>
-            </w:pPr>
-            <w:r>
-              <w:rPr>
-                <w:sz w:val="28"/>
-                <w:szCs w:val="28"/>
-              </w:rPr>
+            </w:pPr>
+            <w:r>
               <w:t>RESULT</w:t>
             </w:r>
           </w:p>
@@ -27203,16 +23879,8 @@
             <w:pPr>
               <w:pStyle w:val="Paragrafoelenco"/>
               <w:ind w:left="0"/>
-              <w:rPr>
-                <w:sz w:val="28"/>
-                <w:szCs w:val="28"/>
-              </w:rPr>
-            </w:pPr>
-            <w:r>
-              <w:rPr>
-                <w:sz w:val="28"/>
-                <w:szCs w:val="28"/>
-              </w:rPr>
+            </w:pPr>
+            <w:r>
               <w:t>FAILED</w:t>
             </w:r>
           </w:p>
@@ -27227,14 +23895,8 @@
           <w:szCs w:val="28"/>
         </w:rPr>
       </w:pPr>
-      <w:r>
-        <w:rPr>
-          <w:b/>
-          <w:sz w:val="28"/>
-          <w:szCs w:val="28"/>
-        </w:rPr>
-        <w:tab/>
-      </w:r>
+      <w:bookmarkStart w:id="0" w:name="_GoBack"/>
+      <w:bookmarkEnd w:id="0"/>
     </w:p>
     <w:sectPr>
       <w:pgSz w:w="11906" w:h="16838"/>
